--- a/записка_бд.docx
+++ b/записка_бд.docx
@@ -131,6 +131,44 @@
           <w:szCs w:val="28"/>
         </w:rPr>
       </w:pPr>
+      <w:r>
+        <w:rPr>
+          <w:rFonts w:eastAsia="Times New Roman" w:cs="Times New Roman"/>
+          <w:color w:val="000000" w:themeColor="text1"/>
+          <w:szCs w:val="28"/>
+        </w:rPr>
+        <w:t>Факультет компьютерных систем и сетей</w:t>
+      </w:r>
+    </w:p>
+    <w:p>
+      <w:pPr>
+        <w:pStyle w:val="Normal"/>
+        <w:ind w:hanging="0"/>
+        <w:rPr>
+          <w:rFonts w:eastAsia="Times New Roman" w:cs="Times New Roman"/>
+          <w:color w:val="000000" w:themeColor="text1"/>
+          <w:szCs w:val="28"/>
+        </w:rPr>
+      </w:pPr>
+      <w:r>
+        <w:rPr>
+          <w:rFonts w:eastAsia="Times New Roman" w:cs="Times New Roman"/>
+          <w:color w:val="000000" w:themeColor="text1"/>
+          <w:szCs w:val="28"/>
+        </w:rPr>
+        <w:t>Кафедра информатики</w:t>
+      </w:r>
+    </w:p>
+    <w:p>
+      <w:pPr>
+        <w:pStyle w:val="Normal"/>
+        <w:ind w:hanging="0"/>
+        <w:rPr>
+          <w:rFonts w:eastAsia="Times New Roman" w:cs="Times New Roman"/>
+          <w:color w:val="000000" w:themeColor="text1"/>
+          <w:szCs w:val="28"/>
+        </w:rPr>
+      </w:pPr>
       <w:bookmarkStart w:id="1" w:name="_Hlk152704428"/>
       <w:r>
         <w:rPr>
@@ -138,48 +176,9 @@
           <w:color w:val="000000" w:themeColor="text1"/>
           <w:szCs w:val="28"/>
         </w:rPr>
-        <w:t>Факультет компьютерных систем и сетей</w:t>
-      </w:r>
-    </w:p>
-    <w:p>
-      <w:pPr>
-        <w:pStyle w:val="Normal"/>
-        <w:ind w:hanging="0"/>
-        <w:rPr>
-          <w:rFonts w:eastAsia="Times New Roman" w:cs="Times New Roman"/>
-          <w:color w:val="000000" w:themeColor="text1"/>
-          <w:szCs w:val="28"/>
-        </w:rPr>
-      </w:pPr>
-      <w:r>
-        <w:rPr>
-          <w:rFonts w:eastAsia="Times New Roman" w:cs="Times New Roman"/>
-          <w:color w:val="000000" w:themeColor="text1"/>
-          <w:szCs w:val="28"/>
-        </w:rPr>
-        <w:t>Кафедра информатики</w:t>
-      </w:r>
-    </w:p>
-    <w:p>
-      <w:pPr>
-        <w:pStyle w:val="Normal"/>
-        <w:ind w:hanging="0"/>
-        <w:rPr>
-          <w:rFonts w:eastAsia="Times New Roman" w:cs="Times New Roman"/>
-          <w:color w:val="000000" w:themeColor="text1"/>
-          <w:szCs w:val="28"/>
-        </w:rPr>
-      </w:pPr>
-      <w:bookmarkStart w:id="2" w:name="_Hlk152704428"/>
-      <w:r>
-        <w:rPr>
-          <w:rFonts w:eastAsia="Times New Roman" w:cs="Times New Roman"/>
-          <w:color w:val="000000" w:themeColor="text1"/>
-          <w:szCs w:val="28"/>
-        </w:rPr>
         <w:t xml:space="preserve">Дисциплина: </w:t>
       </w:r>
-      <w:bookmarkEnd w:id="2"/>
+      <w:bookmarkEnd w:id="1"/>
       <w:r>
         <w:rPr>
           <w:rFonts w:eastAsia="Times New Roman" w:cs="Times New Roman"/>
@@ -219,6 +218,7 @@
           <w:formProt w:val="false"/>
           <w:titlePg/>
           <w:textDirection w:val="lrTb"/>
+          <w:docGrid w:type="default" w:linePitch="100" w:charSpace="0"/>
         </w:sectPr>
       </w:pPr>
     </w:p>
@@ -257,9 +257,9 @@
           <w:szCs w:val="28"/>
         </w:rPr>
       </w:r>
+      <w:bookmarkStart w:id="2" w:name="_Hlk152704441"/>
       <w:bookmarkStart w:id="3" w:name="_Hlk152704441"/>
-      <w:bookmarkStart w:id="4" w:name="_Hlk152704441"/>
-      <w:bookmarkEnd w:id="4"/>
+      <w:bookmarkEnd w:id="3"/>
     </w:p>
     <w:p>
       <w:pPr>
@@ -308,14 +308,18 @@
         </w:rPr>
       </w:pPr>
       <w:r>
-        <w:rPr/>
-      </w:r>
-      <w:bookmarkStart w:id="5" w:name="_Hlk152704441"/>
-      <w:bookmarkStart w:id="6" w:name="_Hlk152704479"/>
-      <w:bookmarkStart w:id="7" w:name="_Hlk152704441"/>
-      <w:bookmarkStart w:id="8" w:name="_Hlk152704479"/>
+        <w:rPr>
+          <w:rFonts w:eastAsia="Times New Roman" w:cs="Times New Roman"/>
+          <w:color w:val="000000" w:themeColor="text1"/>
+          <w:szCs w:val="28"/>
+        </w:rPr>
+      </w:r>
+      <w:bookmarkStart w:id="4" w:name="_Hlk1527044411"/>
+      <w:bookmarkStart w:id="5" w:name="_Hlk152704479"/>
+      <w:bookmarkStart w:id="6" w:name="_Hlk1527044411"/>
+      <w:bookmarkStart w:id="7" w:name="_Hlk152704479"/>
+      <w:bookmarkEnd w:id="6"/>
       <w:bookmarkEnd w:id="7"/>
-      <w:bookmarkEnd w:id="8"/>
     </w:p>
     <w:p>
       <w:pPr>
@@ -328,7 +332,11 @@
         </w:rPr>
       </w:pPr>
       <w:r>
-        <w:rPr/>
+        <w:rPr>
+          <w:rFonts w:eastAsia="Times New Roman" w:cs="Times New Roman"/>
+          <w:color w:val="000000" w:themeColor="text1"/>
+          <w:szCs w:val="28"/>
+        </w:rPr>
       </w:r>
     </w:p>
     <w:p>
@@ -342,7 +350,11 @@
         </w:rPr>
       </w:pPr>
       <w:r>
-        <w:rPr/>
+        <w:rPr>
+          <w:rFonts w:eastAsia="Times New Roman" w:cs="Times New Roman"/>
+          <w:color w:val="000000" w:themeColor="text1"/>
+          <w:szCs w:val="28"/>
+        </w:rPr>
       </w:r>
     </w:p>
     <w:p>
@@ -354,7 +366,7 @@
           <w:cols w:num="2" w:space="1986" w:equalWidth="true" w:sep="false"/>
           <w:formProt w:val="false"/>
           <w:textDirection w:val="lrTb"/>
-          <w:docGrid w:type="default" w:linePitch="312" w:charSpace="4294952959"/>
+          <w:docGrid w:type="default" w:linePitch="100" w:charSpace="0"/>
         </w:sectPr>
       </w:pPr>
     </w:p>
@@ -413,15 +425,7 @@
           <w:color w:val="000000" w:themeColor="text1"/>
           <w:szCs w:val="28"/>
         </w:rPr>
-        <w:t>к курсово</w:t>
-      </w:r>
-      <w:r>
-        <w:rPr>
-          <w:rFonts w:eastAsia="Times New Roman" w:cs="Times New Roman"/>
-          <w:color w:val="000000" w:themeColor="text1"/>
-          <w:szCs w:val="28"/>
-        </w:rPr>
-        <w:t>й работе</w:t>
+        <w:t>к курсовой работе</w:t>
       </w:r>
     </w:p>
     <w:p>
@@ -599,7 +603,8 @@
           <w:p>
             <w:pPr>
               <w:pStyle w:val="Normal"/>
-              <w:widowControl/>
+              <w:widowControl w:val="false"/>
+              <w:suppressAutoHyphens w:val="true"/>
               <w:spacing w:lineRule="auto" w:line="480" w:before="0" w:after="0"/>
               <w:ind w:hanging="0"/>
               <w:rPr>
@@ -608,8 +613,8 @@
                 <w:szCs w:val="28"/>
               </w:rPr>
             </w:pPr>
-            <w:bookmarkStart w:id="9" w:name="_Hlk152704397"/>
-            <w:bookmarkEnd w:id="9"/>
+            <w:bookmarkStart w:id="8" w:name="_Hlk152704397"/>
+            <w:bookmarkEnd w:id="8"/>
             <w:r>
               <w:rPr>
                 <w:rFonts w:eastAsia="Times New Roman" w:cs="Times New Roman"/>
@@ -635,7 +640,8 @@
           <w:p>
             <w:pPr>
               <w:pStyle w:val="Normal"/>
-              <w:widowControl/>
+              <w:widowControl w:val="false"/>
+              <w:suppressAutoHyphens w:val="true"/>
               <w:spacing w:lineRule="auto" w:line="480" w:before="0" w:after="0"/>
               <w:ind w:hanging="0"/>
               <w:rPr>
@@ -648,9 +654,7 @@
               <w:rPr>
                 <w:rFonts w:eastAsia="Times New Roman" w:cs="Times New Roman"/>
                 <w:color w:val="000000" w:themeColor="text1"/>
-                <w:kern w:val="0"/>
-                <w:szCs w:val="22"/>
-                <w:lang w:val="ru-RU" w:eastAsia="en-US" w:bidi="ar-SA"/>
+                <w:szCs w:val="28"/>
               </w:rPr>
             </w:r>
           </w:p>
@@ -668,7 +672,8 @@
           <w:p>
             <w:pPr>
               <w:pStyle w:val="Normal"/>
-              <w:widowControl/>
+              <w:widowControl w:val="false"/>
+              <w:suppressAutoHyphens w:val="true"/>
               <w:spacing w:lineRule="auto" w:line="480" w:before="0" w:after="0"/>
               <w:ind w:hanging="0"/>
               <w:rPr>
@@ -705,7 +710,8 @@
           <w:p>
             <w:pPr>
               <w:pStyle w:val="Normal"/>
-              <w:widowControl/>
+              <w:widowControl w:val="false"/>
+              <w:suppressAutoHyphens w:val="true"/>
               <w:spacing w:lineRule="auto" w:line="480" w:before="0" w:after="0"/>
               <w:ind w:hanging="0"/>
               <w:rPr>
@@ -739,7 +745,8 @@
           <w:p>
             <w:pPr>
               <w:pStyle w:val="Normal"/>
-              <w:widowControl/>
+              <w:widowControl w:val="false"/>
+              <w:suppressAutoHyphens w:val="true"/>
               <w:spacing w:lineRule="auto" w:line="480" w:before="0" w:after="0"/>
               <w:ind w:hanging="0"/>
               <w:rPr>
@@ -752,9 +759,7 @@
               <w:rPr>
                 <w:rFonts w:eastAsia="Times New Roman" w:cs="Times New Roman"/>
                 <w:color w:val="000000" w:themeColor="text1"/>
-                <w:kern w:val="0"/>
-                <w:szCs w:val="22"/>
-                <w:lang w:val="ru-RU" w:eastAsia="en-US" w:bidi="ar-SA"/>
+                <w:szCs w:val="28"/>
               </w:rPr>
             </w:r>
           </w:p>
@@ -772,7 +777,8 @@
           <w:p>
             <w:pPr>
               <w:pStyle w:val="Normal"/>
-              <w:widowControl/>
+              <w:widowControl w:val="false"/>
+              <w:suppressAutoHyphens w:val="true"/>
               <w:spacing w:lineRule="auto" w:line="480" w:before="0" w:after="0"/>
               <w:ind w:hanging="0"/>
               <w:rPr>
@@ -789,27 +795,7 @@
                 <w:szCs w:val="28"/>
                 <w:lang w:val="ru-RU" w:eastAsia="en-US" w:bidi="ar-SA"/>
               </w:rPr>
-              <w:t xml:space="preserve">А. </w:t>
-            </w:r>
-            <w:r>
-              <w:rPr>
-                <w:rFonts w:eastAsia="Times New Roman" w:cs="Times New Roman"/>
-                <w:color w:val="000000" w:themeColor="text1"/>
-                <w:kern w:val="0"/>
-                <w:szCs w:val="28"/>
-                <w:lang w:val="ru-RU" w:eastAsia="en-US" w:bidi="ar-SA"/>
-              </w:rPr>
-              <w:t>В</w:t>
-            </w:r>
-            <w:r>
-              <w:rPr>
-                <w:rFonts w:eastAsia="Times New Roman" w:cs="Times New Roman"/>
-                <w:color w:val="000000" w:themeColor="text1"/>
-                <w:kern w:val="0"/>
-                <w:szCs w:val="28"/>
-                <w:lang w:val="ru-RU" w:eastAsia="en-US" w:bidi="ar-SA"/>
-              </w:rPr>
-              <w:t>. Давыдчик</w:t>
+              <w:t>А. В. Давыдчик</w:t>
             </w:r>
           </w:p>
         </w:tc>
@@ -829,7 +815,8 @@
           <w:p>
             <w:pPr>
               <w:pStyle w:val="Normal"/>
-              <w:widowControl/>
+              <w:widowControl w:val="false"/>
+              <w:suppressAutoHyphens w:val="true"/>
               <w:spacing w:lineRule="auto" w:line="480" w:before="0" w:after="0"/>
               <w:ind w:hanging="0"/>
               <w:rPr>
@@ -840,9 +827,9 @@
             </w:pPr>
             <w:r>
               <w:rPr>
-                <w:kern w:val="0"/>
-                <w:szCs w:val="22"/>
-                <w:lang w:val="ru-RU" w:eastAsia="en-US" w:bidi="ar-SA"/>
+                <w:rFonts w:eastAsia="Times New Roman" w:cs="Times New Roman"/>
+                <w:color w:val="000000" w:themeColor="text1"/>
+                <w:szCs w:val="28"/>
               </w:rPr>
             </w:r>
           </w:p>
@@ -860,7 +847,8 @@
           <w:p>
             <w:pPr>
               <w:pStyle w:val="Normal"/>
-              <w:widowControl/>
+              <w:widowControl w:val="false"/>
+              <w:suppressAutoHyphens w:val="true"/>
               <w:spacing w:lineRule="auto" w:line="480" w:before="0" w:after="0"/>
               <w:ind w:hanging="0"/>
               <w:rPr>
@@ -873,9 +861,7 @@
               <w:rPr>
                 <w:rFonts w:eastAsia="Times New Roman" w:cs="Times New Roman"/>
                 <w:color w:val="000000" w:themeColor="text1"/>
-                <w:kern w:val="0"/>
-                <w:szCs w:val="22"/>
-                <w:lang w:val="ru-RU" w:eastAsia="en-US" w:bidi="ar-SA"/>
+                <w:szCs w:val="28"/>
               </w:rPr>
             </w:r>
           </w:p>
@@ -893,7 +879,8 @@
           <w:p>
             <w:pPr>
               <w:pStyle w:val="Normal"/>
-              <w:widowControl/>
+              <w:widowControl w:val="false"/>
+              <w:suppressAutoHyphens w:val="true"/>
               <w:spacing w:lineRule="auto" w:line="480" w:before="0" w:after="0"/>
               <w:ind w:hanging="0"/>
               <w:rPr>
@@ -904,13 +891,14 @@
             </w:pPr>
             <w:r>
               <w:rPr>
-                <w:kern w:val="0"/>
-                <w:lang w:val="ru-RU" w:eastAsia="en-US" w:bidi="ar-SA"/>
+                <w:rFonts w:eastAsia="Times New Roman" w:cs="Times New Roman"/>
+                <w:color w:val="000000" w:themeColor="text1"/>
+                <w:szCs w:val="28"/>
               </w:rPr>
             </w:r>
-            <w:bookmarkStart w:id="10" w:name="_Hlk152704397"/>
-            <w:bookmarkStart w:id="11" w:name="_Hlk152704397"/>
-            <w:bookmarkEnd w:id="11"/>
+            <w:bookmarkStart w:id="9" w:name="_Hlk1527043971"/>
+            <w:bookmarkStart w:id="10" w:name="_Hlk1527043971"/>
+            <w:bookmarkEnd w:id="10"/>
           </w:p>
         </w:tc>
       </w:tr>
@@ -1044,15 +1032,7 @@
           <w:color w:val="000000" w:themeColor="text1"/>
           <w:szCs w:val="28"/>
         </w:rPr>
-        <w:t>Минск 202</w:t>
-      </w:r>
-      <w:r>
-        <w:rPr>
-          <w:rFonts w:eastAsia="Times New Roman" w:cs="Times New Roman"/>
-          <w:color w:val="000000" w:themeColor="text1"/>
-          <w:szCs w:val="28"/>
-        </w:rPr>
-        <w:t>4</w:t>
+        <w:t>Минск 2024</w:t>
       </w:r>
     </w:p>
     <w:sdt>
@@ -1549,20 +1529,7 @@
             </w:rPr>
             <w:t xml:space="preserve">5 Проектирование разрабатываемой базы данных программного </w:t>
             <w:br/>
-            <w:t>обеспечени</w:t>
-          </w:r>
-          <w:r>
-            <w:rPr>
-              <w:b w:val="false"/>
-              <w:bCs w:val="false"/>
-            </w:rPr>
-            <w:t>я</w:t>
-          </w:r>
-          <w:r>
-            <w:rPr>
-              <w:b w:val="false"/>
-              <w:bCs w:val="false"/>
-            </w:rPr>
+            <w:t>обеспечения</w:t>
             <w:tab/>
             <w:t>15</w:t>
           </w:r>
@@ -1872,7 +1839,7 @@
               <w:pgMar w:left="1701" w:right="851" w:gutter="0" w:header="720" w:top="1134" w:footer="0" w:bottom="1531"/>
               <w:formProt w:val="false"/>
               <w:textDirection w:val="lrTb"/>
-              <w:docGrid w:type="default" w:linePitch="312" w:charSpace="4294952959"/>
+              <w:docGrid w:type="default" w:linePitch="100" w:charSpace="0"/>
             </w:sectPr>
           </w:pPr>
           <w:r>
@@ -1887,11 +1854,11 @@
         <w:jc w:val="center"/>
         <w:rPr/>
       </w:pPr>
-      <w:bookmarkStart w:id="12" w:name="__RefHeading___Toc12078_602624272"/>
-      <w:bookmarkStart w:id="13" w:name="_Toc152697460"/>
-      <w:bookmarkStart w:id="14" w:name="_Toc345829949"/>
-      <w:bookmarkStart w:id="15" w:name="_ВВЕДЕНИЕ"/>
-      <w:bookmarkEnd w:id="12"/>
+      <w:bookmarkStart w:id="11" w:name="__RefHeading___Toc12078_602624272"/>
+      <w:bookmarkStart w:id="12" w:name="_Toc152697460"/>
+      <w:bookmarkStart w:id="13" w:name="_Toc345829949"/>
+      <w:bookmarkStart w:id="14" w:name="_ВВЕДЕНИЕ"/>
+      <w:bookmarkEnd w:id="11"/>
       <w:r>
         <w:rPr>
           <w:rStyle w:val="1"/>
@@ -1899,9 +1866,9 @@
         </w:rPr>
         <w:t>ВВЕДЕНИЕ</w:t>
       </w:r>
+      <w:bookmarkEnd w:id="12"/>
       <w:bookmarkEnd w:id="13"/>
       <w:bookmarkEnd w:id="14"/>
-      <w:bookmarkEnd w:id="15"/>
     </w:p>
     <w:p>
       <w:pPr>
@@ -2001,8 +1968,18 @@
           <w:szCs w:val="28"/>
           <w:lang w:val="en-US"/>
         </w:rPr>
-        <w:t> </w:t>
-      </w:r>
+        <w:t> Определить и обосновать перечень информационных сущностей для выбранной предметной области.</w:t>
+      </w:r>
+    </w:p>
+    <w:p>
+      <w:pPr>
+        <w:pStyle w:val="Normal"/>
+        <w:rPr>
+          <w:rFonts w:eastAsia="Times New Roman" w:cs="Times New Roman"/>
+          <w:color w:val="000000" w:themeColor="text1"/>
+          <w:szCs w:val="28"/>
+        </w:rPr>
+      </w:pPr>
       <w:r>
         <w:rPr>
           <w:rFonts w:eastAsia="Times New Roman" w:cs="Times New Roman"/>
@@ -2010,7 +1987,25 @@
           <w:szCs w:val="28"/>
           <w:lang w:val="en-US"/>
         </w:rPr>
-        <w:t>О</w:t>
+        <w:t>2 Разработать структуру базы данных, которая охватывает все необходимые аспекты работы медицинского центра, такие как управление пациентами, персоналом и медицинскими услугами.</w:t>
+      </w:r>
+    </w:p>
+    <w:p>
+      <w:pPr>
+        <w:pStyle w:val="Normal"/>
+        <w:rPr>
+          <w:rFonts w:eastAsia="Times New Roman" w:cs="Times New Roman"/>
+          <w:color w:val="000000" w:themeColor="text1"/>
+          <w:szCs w:val="28"/>
+        </w:rPr>
+      </w:pPr>
+      <w:r>
+        <w:rPr>
+          <w:rFonts w:eastAsia="Times New Roman" w:cs="Times New Roman"/>
+          <w:color w:val="000000" w:themeColor="text1"/>
+          <w:szCs w:val="28"/>
+        </w:rPr>
+        <w:t>3 </w:t>
       </w:r>
       <w:r>
         <w:rPr>
@@ -2019,7 +2014,43 @@
           <w:szCs w:val="28"/>
           <w:lang w:val="en-US"/>
         </w:rPr>
-        <w:t xml:space="preserve">пределить и обосновать перечень информационных сущностей </w:t>
+        <w:t>Реализовать механизм взаимодействия с сущностями приложения.</w:t>
+      </w:r>
+    </w:p>
+    <w:p>
+      <w:pPr>
+        <w:pStyle w:val="Normal"/>
+        <w:rPr>
+          <w:rFonts w:eastAsia="Times New Roman" w:cs="Times New Roman"/>
+          <w:color w:val="000000" w:themeColor="text1"/>
+          <w:szCs w:val="28"/>
+        </w:rPr>
+      </w:pPr>
+      <w:r>
+        <w:rPr>
+          <w:rFonts w:eastAsia="Times New Roman" w:cs="Times New Roman"/>
+          <w:color w:val="000000" w:themeColor="text1"/>
+          <w:szCs w:val="28"/>
+        </w:rPr>
+        <w:t>4 Создать приложение, использующее разработанную базу данных.</w:t>
+      </w:r>
+    </w:p>
+    <w:p>
+      <w:pPr>
+        <w:pStyle w:val="Normal"/>
+        <w:rPr>
+          <w:rFonts w:eastAsia="Times New Roman" w:cs="Times New Roman"/>
+          <w:color w:val="000000" w:themeColor="text1"/>
+          <w:szCs w:val="28"/>
+        </w:rPr>
+      </w:pPr>
+      <w:r>
+        <w:rPr>
+          <w:rFonts w:eastAsia="Times New Roman" w:cs="Times New Roman"/>
+          <w:color w:val="000000" w:themeColor="text1"/>
+          <w:szCs w:val="28"/>
+        </w:rPr>
+        <w:t>5</w:t>
       </w:r>
       <w:r>
         <w:rPr>
@@ -2028,203 +2059,7 @@
           <w:szCs w:val="28"/>
           <w:lang w:val="en-US"/>
         </w:rPr>
-        <w:t>для выбранной предметной области.</w:t>
-      </w:r>
-    </w:p>
-    <w:p>
-      <w:pPr>
-        <w:pStyle w:val="Normal"/>
-        <w:rPr>
-          <w:rFonts w:eastAsia="Times New Roman" w:cs="Times New Roman"/>
-          <w:color w:val="000000" w:themeColor="text1"/>
-          <w:szCs w:val="28"/>
-        </w:rPr>
-      </w:pPr>
-      <w:r>
-        <w:rPr>
-          <w:rFonts w:eastAsia="Times New Roman" w:cs="Times New Roman"/>
-          <w:color w:val="000000" w:themeColor="text1"/>
-          <w:szCs w:val="28"/>
-          <w:lang w:val="en-US"/>
-        </w:rPr>
-        <w:t>2 Разработать структуру базы данных, которая охватывает все необходимые аспекты работы медицинского центра, такие как управление пациентами, персоналом и медицинскими услугами.</w:t>
-      </w:r>
-    </w:p>
-    <w:p>
-      <w:pPr>
-        <w:pStyle w:val="Normal"/>
-        <w:rPr>
-          <w:rFonts w:eastAsia="Times New Roman" w:cs="Times New Roman"/>
-          <w:color w:val="000000" w:themeColor="text1"/>
-          <w:szCs w:val="28"/>
-        </w:rPr>
-      </w:pPr>
-      <w:r>
-        <w:rPr>
-          <w:rFonts w:eastAsia="Times New Roman" w:cs="Times New Roman"/>
-          <w:color w:val="000000" w:themeColor="text1"/>
-          <w:szCs w:val="28"/>
-        </w:rPr>
-        <w:t>3</w:t>
-      </w:r>
-      <w:r>
-        <w:rPr>
-          <w:rFonts w:eastAsia="Times New Roman" w:cs="Times New Roman"/>
-          <w:color w:val="000000" w:themeColor="text1"/>
-          <w:szCs w:val="28"/>
-        </w:rPr>
-        <w:t> </w:t>
-      </w:r>
-      <w:r>
-        <w:rPr>
-          <w:rFonts w:eastAsia="Times New Roman" w:cs="Times New Roman"/>
-          <w:color w:val="000000" w:themeColor="text1"/>
-          <w:szCs w:val="28"/>
-          <w:lang w:val="en-US"/>
-        </w:rPr>
-        <w:t xml:space="preserve">Реализовать механизм </w:t>
-      </w:r>
-      <w:r>
-        <w:rPr>
-          <w:rFonts w:eastAsia="Times New Roman" w:cs="Times New Roman"/>
-          <w:color w:val="000000" w:themeColor="text1"/>
-          <w:szCs w:val="28"/>
-          <w:lang w:val="en-US"/>
-        </w:rPr>
-        <w:t>взаимодействия с сущностями приложения.</w:t>
-      </w:r>
-    </w:p>
-    <w:p>
-      <w:pPr>
-        <w:pStyle w:val="Normal"/>
-        <w:rPr>
-          <w:rFonts w:eastAsia="Times New Roman" w:cs="Times New Roman"/>
-          <w:color w:val="000000" w:themeColor="text1"/>
-          <w:szCs w:val="28"/>
-        </w:rPr>
-      </w:pPr>
-      <w:r>
-        <w:rPr>
-          <w:rFonts w:eastAsia="Times New Roman" w:cs="Times New Roman"/>
-          <w:color w:val="000000" w:themeColor="text1"/>
-          <w:szCs w:val="28"/>
-        </w:rPr>
-        <w:t>4</w:t>
-      </w:r>
-      <w:r>
-        <w:rPr>
-          <w:rFonts w:eastAsia="Times New Roman" w:cs="Times New Roman"/>
-          <w:color w:val="000000" w:themeColor="text1"/>
-          <w:szCs w:val="28"/>
-        </w:rPr>
-        <w:t> </w:t>
-      </w:r>
-      <w:r>
-        <w:rPr>
-          <w:rFonts w:eastAsia="Times New Roman" w:cs="Times New Roman"/>
-          <w:color w:val="000000" w:themeColor="text1"/>
-          <w:szCs w:val="28"/>
-        </w:rPr>
-        <w:t>Создать приложение, использующее разработанную базу данных.</w:t>
-      </w:r>
-    </w:p>
-    <w:p>
-      <w:pPr>
-        <w:pStyle w:val="Normal"/>
-        <w:rPr>
-          <w:rFonts w:eastAsia="Times New Roman" w:cs="Times New Roman"/>
-          <w:color w:val="000000" w:themeColor="text1"/>
-          <w:szCs w:val="28"/>
-        </w:rPr>
-      </w:pPr>
-      <w:r>
-        <w:rPr>
-          <w:rFonts w:eastAsia="Times New Roman" w:cs="Times New Roman"/>
-          <w:color w:val="000000" w:themeColor="text1"/>
-          <w:szCs w:val="28"/>
-        </w:rPr>
-        <w:t>5</w:t>
-      </w:r>
-      <w:r>
-        <w:rPr>
-          <w:rFonts w:eastAsia="Times New Roman" w:cs="Times New Roman"/>
-          <w:color w:val="000000" w:themeColor="text1"/>
-          <w:szCs w:val="28"/>
-          <w:lang w:val="en-US"/>
-        </w:rPr>
-        <w:t> </w:t>
-      </w:r>
-      <w:r>
-        <w:rPr>
-          <w:rFonts w:eastAsia="Times New Roman" w:cs="Times New Roman"/>
-          <w:color w:val="000000" w:themeColor="text1"/>
-          <w:szCs w:val="28"/>
-          <w:lang w:val="en-US"/>
-        </w:rPr>
-        <w:t>Создать</w:t>
-      </w:r>
-      <w:r>
-        <w:rPr>
-          <w:rFonts w:eastAsia="Times New Roman" w:cs="Times New Roman"/>
-          <w:color w:val="000000" w:themeColor="text1"/>
-          <w:szCs w:val="28"/>
-          <w:lang w:val="en-US"/>
-        </w:rPr>
-        <w:t xml:space="preserve"> </w:t>
-      </w:r>
-      <w:r>
-        <w:rPr>
-          <w:rFonts w:eastAsia="Times New Roman" w:cs="Times New Roman"/>
-          <w:color w:val="000000" w:themeColor="text1"/>
-          <w:szCs w:val="28"/>
-          <w:lang w:val="en-US"/>
-        </w:rPr>
-        <w:t>графический</w:t>
-      </w:r>
-      <w:r>
-        <w:rPr>
-          <w:rFonts w:eastAsia="Times New Roman" w:cs="Times New Roman"/>
-          <w:color w:val="000000" w:themeColor="text1"/>
-          <w:szCs w:val="28"/>
-          <w:lang w:val="en-US"/>
-        </w:rPr>
-        <w:t xml:space="preserve"> интерфейс для взаимодействия с </w:t>
-      </w:r>
-      <w:r>
-        <w:rPr>
-          <w:rFonts w:eastAsia="Times New Roman" w:cs="Times New Roman"/>
-          <w:color w:val="000000" w:themeColor="text1"/>
-          <w:szCs w:val="28"/>
-          <w:lang w:val="en-US"/>
-        </w:rPr>
-        <w:t xml:space="preserve">приложением, использующим разработанную </w:t>
-      </w:r>
-      <w:r>
-        <w:rPr>
-          <w:rFonts w:eastAsia="Times New Roman" w:cs="Times New Roman"/>
-          <w:color w:val="000000" w:themeColor="text1"/>
-          <w:szCs w:val="28"/>
-          <w:lang w:val="en-US"/>
-        </w:rPr>
-        <w:t>баз</w:t>
-      </w:r>
-      <w:r>
-        <w:rPr>
-          <w:rFonts w:eastAsia="Times New Roman" w:cs="Times New Roman"/>
-          <w:color w:val="000000" w:themeColor="text1"/>
-          <w:szCs w:val="28"/>
-          <w:lang w:val="en-US"/>
-        </w:rPr>
-        <w:t>у</w:t>
-      </w:r>
-      <w:r>
-        <w:rPr>
-          <w:rFonts w:eastAsia="Times New Roman" w:cs="Times New Roman"/>
-          <w:color w:val="000000" w:themeColor="text1"/>
-          <w:szCs w:val="28"/>
-          <w:lang w:val="en-US"/>
-        </w:rPr>
-        <w:t xml:space="preserve"> данных.</w:t>
+        <w:t> Создать графический интерфейс для взаимодействия с приложением, использующим разработанную базу данных.</w:t>
       </w:r>
     </w:p>
     <w:p>
@@ -2260,14 +2095,14 @@
         <w:jc w:val="both"/>
         <w:rPr/>
       </w:pPr>
-      <w:bookmarkStart w:id="16" w:name="__RefHeading___Toc11247_602624272"/>
-      <w:bookmarkStart w:id="17" w:name="_Toc152697461"/>
-      <w:bookmarkEnd w:id="16"/>
+      <w:bookmarkStart w:id="15" w:name="__RefHeading___Toc11247_602624272"/>
+      <w:bookmarkStart w:id="16" w:name="_Toc152697461"/>
+      <w:bookmarkEnd w:id="15"/>
       <w:r>
         <w:rPr/>
         <w:t>1 АРХИТЕКТУРА ВЫЧИСЛИТЕЛЬНОЙ СИСТЕМЫ</w:t>
       </w:r>
-      <w:bookmarkEnd w:id="17"/>
+      <w:bookmarkEnd w:id="16"/>
     </w:p>
     <w:p>
       <w:pPr>
@@ -2302,14 +2137,14 @@
         <w:spacing w:before="0" w:after="0"/>
         <w:rPr/>
       </w:pPr>
-      <w:bookmarkStart w:id="18" w:name="__RefHeading___Toc11249_602624272"/>
-      <w:bookmarkStart w:id="19" w:name="_Toc152697462"/>
-      <w:bookmarkEnd w:id="18"/>
+      <w:bookmarkStart w:id="17" w:name="__RefHeading___Toc11249_602624272"/>
+      <w:bookmarkStart w:id="18" w:name="_Toc152697462"/>
+      <w:bookmarkEnd w:id="17"/>
       <w:r>
         <w:rPr/>
         <w:t xml:space="preserve">1.1 </w:t>
       </w:r>
-      <w:bookmarkEnd w:id="19"/>
+      <w:bookmarkEnd w:id="18"/>
       <w:r>
         <w:rPr>
           <w:rFonts w:eastAsia="Times New Roman" w:cs="Times New Roman"/>
@@ -2437,11 +2272,7 @@
       </w:r>
       <w:r>
         <w:rPr/>
-        <w:t xml:space="preserve"> серверный процесс базы данных, выполняемый на одном сервере. Доступ из приложений к данным базы PostgreSQL производится с помощью специального процесса базы данных. То есть клиентские программы не могут получать самостоятельный доступ к данным даже в том случае, если они функционируют на том же ПК, на котором осуществляется серверный процесс. </w:t>
-      </w:r>
-      <w:r>
-        <w:rPr/>
-        <w:t xml:space="preserve">[ </w:t>
+        <w:t xml:space="preserve"> серверный процесс базы данных, выполняемый на одном сервере. Доступ из приложений к данным базы PostgreSQL производится с помощью специального процесса базы данных. То есть клиентские программы не могут получать самостоятельный доступ к данным даже в том случае, если они функционируют на том же ПК, на котором осуществляется серверный процесс. [ </w:t>
       </w:r>
       <w:hyperlink r:id="rId4">
         <w:r>
@@ -2451,15 +2282,9 @@
           <w:t>https://otus.ru/nest/post/1584/</w:t>
         </w:r>
       </w:hyperlink>
-      <w:hyperlink r:id="rId5">
-        <w:r>
-          <w:rPr/>
-          <w:t xml:space="preserve"> </w:t>
-        </w:r>
-      </w:hyperlink>
       <w:r>
         <w:rPr/>
-        <w:t>]</w:t>
+        <w:t xml:space="preserve"> ]</w:t>
       </w:r>
     </w:p>
     <w:p>
@@ -2474,19 +2299,7 @@
       </w:pPr>
       <w:r>
         <w:rPr/>
-        <w:t xml:space="preserve">Типичная модель </w:t>
-      </w:r>
-      <w:r>
-        <w:rPr/>
-        <w:t xml:space="preserve">распределенного приложения СУБД PostgreSQL </w:t>
-      </w:r>
-      <w:r>
-        <w:rPr/>
-        <w:t>(рисунок 1.1)</w:t>
-      </w:r>
-      <w:r>
-        <w:rPr/>
-        <w:t>:</w:t>
+        <w:t>Типичная модель распределенного приложения СУБД PostgreSQL (рисунок 1.1):</w:t>
       </w:r>
     </w:p>
     <w:p>
@@ -2504,10 +2317,12 @@
         </w:rPr>
       </w:pPr>
       <w:r>
-        <w:rPr/>
-      </w:r>
-      <w:bookmarkStart w:id="20" w:name="_Hlk14737651011"/>
-      <w:bookmarkStart w:id="21" w:name="_Hlk14737651011"/>
+        <w:rPr>
+          <w:rFonts w:eastAsia="Times New Roman" w:cs="Times New Roman"/>
+          <w:color w:val="000000" w:themeColor="text1"/>
+          <w:szCs w:val="28"/>
+        </w:rPr>
+      </w:r>
     </w:p>
     <w:p>
       <w:pPr>
@@ -2523,10 +2338,7 @@
         </w:rPr>
       </w:pPr>
       <w:r>
-        <w:rPr>
-          <w:rFonts w:eastAsia="Times New Roman" w:cs="Times New Roman"/>
-          <w:color w:val="000000" w:themeColor="text1"/>
-        </w:rPr>
+        <w:rPr/>
         <w:drawing>
           <wp:inline distT="0" distB="0" distL="0" distR="0">
             <wp:extent cx="5105400" cy="3025140"/>
@@ -2545,7 +2357,7 @@
                     </pic:cNvPicPr>
                   </pic:nvPicPr>
                   <pic:blipFill>
-                    <a:blip r:embed="rId6"/>
+                    <a:blip r:embed="rId5"/>
                     <a:srcRect l="-197" t="-333" r="-197" b="-333"/>
                     <a:stretch>
                       <a:fillRect/>
@@ -2599,31 +2411,16 @@
           <w:szCs w:val="28"/>
         </w:rPr>
       </w:pPr>
-      <w:r>
-        <w:rPr>
-          <w:rFonts w:eastAsia="Times New Roman" w:cs="Times New Roman"/>
-          <w:color w:val="000000" w:themeColor="text1"/>
-          <w:szCs w:val="28"/>
-        </w:rPr>
-        <w:t>Рисунок 1.</w:t>
-      </w:r>
-      <w:r>
-        <w:rPr>
-          <w:rFonts w:eastAsia="Times New Roman" w:cs="Times New Roman"/>
-          <w:color w:val="000000" w:themeColor="text1"/>
-          <w:szCs w:val="28"/>
-        </w:rPr>
-        <w:t>1</w:t>
-      </w:r>
-      <w:r>
-        <w:rPr>
-          <w:rFonts w:eastAsia="Times New Roman" w:cs="Times New Roman"/>
-          <w:color w:val="000000" w:themeColor="text1"/>
-          <w:szCs w:val="28"/>
-        </w:rPr>
-        <w:t xml:space="preserve"> – </w:t>
-      </w:r>
-      <w:bookmarkEnd w:id="21"/>
+      <w:bookmarkStart w:id="19" w:name="_Hlk14737651011"/>
+      <w:r>
+        <w:rPr>
+          <w:rFonts w:eastAsia="Times New Roman" w:cs="Times New Roman"/>
+          <w:color w:val="000000" w:themeColor="text1"/>
+          <w:szCs w:val="28"/>
+        </w:rPr>
+        <w:t xml:space="preserve">Рисунок 1.1 – </w:t>
+      </w:r>
+      <w:bookmarkEnd w:id="19"/>
       <w:r>
         <w:rPr>
           <w:rFonts w:eastAsia="Times New Roman" w:cs="Times New Roman"/>
@@ -2643,7 +2440,11 @@
         </w:rPr>
       </w:pPr>
       <w:r>
-        <w:rPr/>
+        <w:rPr>
+          <w:rFonts w:eastAsia="Times New Roman" w:cs="Times New Roman"/>
+          <w:color w:val="000000" w:themeColor="text1"/>
+          <w:szCs w:val="28"/>
+        </w:rPr>
       </w:r>
     </w:p>
     <w:p>
@@ -2658,17 +2459,9 @@
           <w:color w:val="000000" w:themeColor="text1"/>
           <w:szCs w:val="28"/>
         </w:rPr>
-        <w:t xml:space="preserve">СУБД PostgreSQL ориентирована на протокол TCP/IP (локальная сеть либо Интернет), при этом каждый клиент соединён с главным серверным процессом БД (на рисунке 1.1 этот процесс обозначен Postmaster). Именно Postmaster создает новый серверный процесс специально в целях обслуживания запросов на доступ к данным определенного клиента. </w:t>
-      </w:r>
-      <w:r>
-        <w:rPr>
-          <w:rFonts w:eastAsia="Times New Roman" w:cs="Times New Roman"/>
-          <w:color w:val="000000" w:themeColor="text1"/>
-          <w:szCs w:val="28"/>
-        </w:rPr>
-        <w:t xml:space="preserve">[ </w:t>
-      </w:r>
-      <w:hyperlink r:id="rId7">
+        <w:t xml:space="preserve">СУБД PostgreSQL ориентирована на протокол TCP/IP (локальная сеть либо Интернет), при этом каждый клиент соединён с главным серверным процессом БД (на рисунке 1.1 этот процесс обозначен Postmaster). Именно Postmaster создает новый серверный процесс специально в целях обслуживания запросов на доступ к данным определенного клиента. [ </w:t>
+      </w:r>
+      <w:hyperlink r:id="rId6">
         <w:r>
           <w:rPr>
             <w:rStyle w:val="InternetLink"/>
@@ -2679,16 +2472,14 @@
           <w:t>https://habr.com/ru/companies/otus/articles/706346/</w:t>
         </w:r>
       </w:hyperlink>
-      <w:hyperlink r:id="rId8">
-        <w:r>
-          <w:rPr>
-            <w:rFonts w:eastAsia="Times New Roman" w:cs="Times New Roman"/>
-            <w:color w:val="000000" w:themeColor="text1"/>
-            <w:szCs w:val="28"/>
-          </w:rPr>
-          <w:t xml:space="preserve"> ]</w:t>
-        </w:r>
-      </w:hyperlink>
+      <w:r>
+        <w:rPr>
+          <w:rFonts w:eastAsia="Times New Roman" w:cs="Times New Roman"/>
+          <w:color w:val="000000" w:themeColor="text1"/>
+          <w:szCs w:val="28"/>
+        </w:rPr>
+        <w:t xml:space="preserve"> ]</w:t>
+      </w:r>
     </w:p>
     <w:p>
       <w:pPr>
@@ -2702,17 +2493,9 @@
           <w:color w:val="000000" w:themeColor="text1"/>
           <w:szCs w:val="28"/>
         </w:rPr>
-        <w:t xml:space="preserve">Сервер PostgreSQL может обрабатывать несколько одновременных подключений от клиентов. Для этого он запускает новый процесс для каждого соединения. С этого момента клиент и новый серверный процесс обмениваются данными без вмешательства исходного процесса postgres. Таким образом, процесс сервера-супервизора всегда работает, ожидая клиентских подключений, в то время как клиентские и связанные серверные процессы приходят и уходят. </w:t>
-      </w:r>
-      <w:r>
-        <w:rPr>
-          <w:rFonts w:eastAsia="Times New Roman" w:cs="Times New Roman"/>
-          <w:color w:val="000000" w:themeColor="text1"/>
-          <w:szCs w:val="28"/>
-        </w:rPr>
-        <w:t xml:space="preserve">[ </w:t>
-      </w:r>
-      <w:hyperlink r:id="rId9">
+        <w:t xml:space="preserve">Сервер PostgreSQL может обрабатывать несколько одновременных подключений от клиентов. Для этого он запускает новый процесс для каждого соединения. С этого момента клиент и новый серверный процесс обмениваются данными без вмешательства исходного процесса postgres. Таким образом, процесс сервера-супервизора всегда работает, ожидая клиентских подключений, в то время как клиентские и связанные серверные процессы приходят и уходят. [ </w:t>
+      </w:r>
+      <w:hyperlink r:id="rId7">
         <w:r>
           <w:rPr>
             <w:rStyle w:val="InternetLink"/>
@@ -2723,16 +2506,14 @@
           <w:t>https://otus.ru/nest/post/1584/</w:t>
         </w:r>
       </w:hyperlink>
-      <w:hyperlink r:id="rId10">
-        <w:r>
-          <w:rPr>
-            <w:rFonts w:eastAsia="Times New Roman" w:cs="Times New Roman"/>
-            <w:color w:val="000000" w:themeColor="text1"/>
-            <w:szCs w:val="28"/>
-          </w:rPr>
-          <w:t xml:space="preserve"> ]</w:t>
-        </w:r>
-      </w:hyperlink>
+      <w:r>
+        <w:rPr>
+          <w:rFonts w:eastAsia="Times New Roman" w:cs="Times New Roman"/>
+          <w:color w:val="000000" w:themeColor="text1"/>
+          <w:szCs w:val="28"/>
+        </w:rPr>
+        <w:t xml:space="preserve"> ]</w:t>
+      </w:r>
     </w:p>
     <w:p>
       <w:pPr>
@@ -2764,15 +2545,7 @@
       </w:pPr>
       <w:r>
         <w:rPr/>
-        <w:t xml:space="preserve">При инициализации в PGDATA создаются три одинаковые базы данных </w:t>
-      </w:r>
-      <w:r>
-        <w:rPr/>
-        <w:t>(рисунок 1.2)</w:t>
-      </w:r>
-      <w:r>
-        <w:rPr/>
-        <w:t>:</w:t>
+        <w:t>При инициализации в PGDATA создаются три одинаковые базы данных (рисунок 1.2):</w:t>
       </w:r>
       <w:r>
         <w:rPr>
@@ -2807,8 +2580,18 @@
           <w:szCs w:val="28"/>
           <w:lang w:val="en-US"/>
         </w:rPr>
-        <w:t> </w:t>
-      </w:r>
+        <w:t> template0 используется, например, для восстановления из логической резервной копии или для создания базы в другой кодировке и никогда не должна меняться;</w:t>
+      </w:r>
+    </w:p>
+    <w:p>
+      <w:pPr>
+        <w:pStyle w:val="Normal"/>
+        <w:rPr>
+          <w:rFonts w:eastAsia="Times New Roman" w:cs="Times New Roman"/>
+          <w:color w:val="000000" w:themeColor="text1"/>
+          <w:szCs w:val="28"/>
+        </w:rPr>
+      </w:pPr>
       <w:r>
         <w:rPr>
           <w:rFonts w:eastAsia="Times New Roman" w:cs="Times New Roman"/>
@@ -2816,35 +2599,7 @@
           <w:szCs w:val="28"/>
           <w:lang w:val="en-US"/>
         </w:rPr>
-        <w:t>template0 используется, например, для восстановления из логической резервной копии или для создания базы в другой кодировке и никогда не должна меняться;</w:t>
-      </w:r>
-    </w:p>
-    <w:p>
-      <w:pPr>
-        <w:pStyle w:val="Normal"/>
-        <w:rPr>
-          <w:rFonts w:eastAsia="Times New Roman" w:cs="Times New Roman"/>
-          <w:color w:val="000000" w:themeColor="text1"/>
-          <w:szCs w:val="28"/>
-        </w:rPr>
-      </w:pPr>
-      <w:r>
-        <w:rPr>
-          <w:rFonts w:eastAsia="Times New Roman" w:cs="Times New Roman"/>
-          <w:color w:val="000000" w:themeColor="text1"/>
-          <w:szCs w:val="28"/>
-          <w:lang w:val="en-US"/>
-        </w:rPr>
-        <w:t>2 </w:t>
-      </w:r>
-      <w:r>
-        <w:rPr>
-          <w:rFonts w:eastAsia="Times New Roman" w:cs="Times New Roman"/>
-          <w:color w:val="000000" w:themeColor="text1"/>
-          <w:szCs w:val="28"/>
-          <w:lang w:val="en-US"/>
-        </w:rPr>
-        <w:t>template1 служит шаблоном для всех остальных баз данных, которые может создать пользователь в этом кластере;</w:t>
+        <w:t>2 template1 служит шаблоном для всех остальных баз данных, которые может создать пользователь в этом кластере;</w:t>
       </w:r>
     </w:p>
     <w:p>
@@ -2859,15 +2614,7 @@
           <w:color w:val="000000" w:themeColor="text1"/>
           <w:szCs w:val="28"/>
         </w:rPr>
-        <w:t>3</w:t>
-      </w:r>
-      <w:r>
-        <w:rPr>
-          <w:rFonts w:eastAsia="Times New Roman" w:cs="Times New Roman"/>
-          <w:color w:val="000000" w:themeColor="text1"/>
-          <w:szCs w:val="28"/>
-        </w:rPr>
-        <w:t> </w:t>
+        <w:t>3 </w:t>
       </w:r>
       <w:r>
         <w:rPr>
@@ -2894,10 +2641,12 @@
         </w:rPr>
       </w:pPr>
       <w:r>
-        <w:rPr/>
-      </w:r>
-      <w:bookmarkStart w:id="22" w:name="_Hlk147376510111"/>
-      <w:bookmarkStart w:id="23" w:name="_Hlk147376510111"/>
+        <w:rPr>
+          <w:rFonts w:eastAsia="Times New Roman" w:cs="Times New Roman"/>
+          <w:color w:val="000000" w:themeColor="text1"/>
+          <w:szCs w:val="28"/>
+        </w:rPr>
+      </w:r>
     </w:p>
     <w:p>
       <w:pPr>
@@ -2913,10 +2662,7 @@
         </w:rPr>
       </w:pPr>
       <w:r>
-        <w:rPr>
-          <w:rFonts w:eastAsia="Times New Roman" w:cs="Times New Roman"/>
-          <w:color w:val="000000" w:themeColor="text1"/>
-        </w:rPr>
+        <w:rPr/>
         <w:drawing>
           <wp:inline distT="0" distB="0" distL="0" distR="0">
             <wp:extent cx="4587240" cy="2369820"/>
@@ -2935,7 +2681,7 @@
                     </pic:cNvPicPr>
                   </pic:nvPicPr>
                   <pic:blipFill>
-                    <a:blip r:embed="rId11"/>
+                    <a:blip r:embed="rId8"/>
                     <a:stretch>
                       <a:fillRect/>
                     </a:stretch>
@@ -2983,31 +2729,16 @@
           <w:szCs w:val="28"/>
         </w:rPr>
       </w:pPr>
-      <w:r>
-        <w:rPr>
-          <w:rFonts w:eastAsia="Times New Roman" w:cs="Times New Roman"/>
-          <w:color w:val="000000" w:themeColor="text1"/>
-          <w:szCs w:val="28"/>
-        </w:rPr>
-        <w:t>Рисунок 1.</w:t>
-      </w:r>
-      <w:r>
-        <w:rPr>
-          <w:rFonts w:eastAsia="Times New Roman" w:cs="Times New Roman"/>
-          <w:color w:val="000000" w:themeColor="text1"/>
-          <w:szCs w:val="28"/>
-        </w:rPr>
-        <w:t>2</w:t>
-      </w:r>
-      <w:r>
-        <w:rPr>
-          <w:rFonts w:eastAsia="Times New Roman" w:cs="Times New Roman"/>
-          <w:color w:val="000000" w:themeColor="text1"/>
-          <w:szCs w:val="28"/>
-        </w:rPr>
-        <w:t xml:space="preserve"> – </w:t>
-      </w:r>
-      <w:bookmarkEnd w:id="23"/>
+      <w:bookmarkStart w:id="20" w:name="_Hlk147376510111"/>
+      <w:r>
+        <w:rPr>
+          <w:rFonts w:eastAsia="Times New Roman" w:cs="Times New Roman"/>
+          <w:color w:val="000000" w:themeColor="text1"/>
+          <w:szCs w:val="28"/>
+        </w:rPr>
+        <w:t xml:space="preserve">Рисунок 1.2 – </w:t>
+      </w:r>
+      <w:bookmarkEnd w:id="20"/>
       <w:r>
         <w:rPr>
           <w:rFonts w:eastAsia="Times New Roman" w:cs="Times New Roman"/>
@@ -3036,11 +2767,7 @@
       </w:pPr>
       <w:r>
         <w:rPr/>
-        <w:t xml:space="preserve">Метаинформация обо всех объектах кластера (таких как таблицы, индексы, типы данных или функции) хранится в таблицах, относящихся к системному каталогу. В каждой базе данных имеется собственный набор таблиц (и представлений), описывающих объекты этой конкретной базы. Существует также несколько таблиц системного каталога, общих для всего кластера, которые не принадлежат какой-либо определенной базе данных и доступны в любой из них. </w:t>
-      </w:r>
-      <w:r>
-        <w:rPr/>
-        <w:t>[ книга postgresql изнутри ]</w:t>
+        <w:t>Метаинформация обо всех объектах кластера (таких как таблицы, индексы, типы данных или функции) хранится в таблицах, относящихся к системному каталогу. В каждой базе данных имеется собственный набор таблиц (и представлений), описывающих объекты этой конкретной базы. Существует также несколько таблиц системного каталога, общих для всего кластера, которые не принадлежат какой-либо определенной базе данных и доступны в любой из них. [ книга postgresql изнутри ]</w:t>
       </w:r>
     </w:p>
     <w:p>
@@ -3073,14 +2800,14 @@
         <w:spacing w:before="0" w:after="0"/>
         <w:rPr/>
       </w:pPr>
-      <w:bookmarkStart w:id="24" w:name="__RefHeading___Toc11251_602624272"/>
-      <w:bookmarkStart w:id="25" w:name="_Toc152697463"/>
-      <w:bookmarkEnd w:id="24"/>
+      <w:bookmarkStart w:id="21" w:name="__RefHeading___Toc11251_602624272"/>
+      <w:bookmarkStart w:id="22" w:name="_Toc152697463"/>
+      <w:bookmarkEnd w:id="21"/>
       <w:r>
         <w:rPr/>
         <w:t xml:space="preserve">1.2 </w:t>
       </w:r>
-      <w:bookmarkEnd w:id="25"/>
+      <w:bookmarkEnd w:id="22"/>
       <w:r>
         <w:rPr>
           <w:rFonts w:eastAsia="Times New Roman" w:cs="Times New Roman"/>
@@ -3160,89 +2887,9 @@
           <w:color w:val="000000" w:themeColor="text1"/>
           <w:szCs w:val="28"/>
         </w:rPr>
-        <w:t>По состоянию на июнь 2024 года</w:t>
-      </w:r>
-      <w:r>
-        <w:rPr>
-          <w:rFonts w:eastAsia="Times New Roman" w:cs="Times New Roman"/>
-          <w:color w:val="000000" w:themeColor="text1"/>
-          <w:szCs w:val="28"/>
-        </w:rPr>
-        <w:t xml:space="preserve"> PostgreSQL </w:t>
-      </w:r>
-      <w:r>
-        <w:rPr>
-          <w:rFonts w:eastAsia="Times New Roman" w:cs="Times New Roman"/>
-          <w:color w:val="000000" w:themeColor="text1"/>
-          <w:szCs w:val="28"/>
-        </w:rPr>
-        <w:t>занимает четвертое</w:t>
-      </w:r>
-      <w:r>
-        <w:rPr>
-          <w:rFonts w:eastAsia="Times New Roman" w:cs="Times New Roman"/>
-          <w:color w:val="000000" w:themeColor="text1"/>
-          <w:szCs w:val="28"/>
-        </w:rPr>
-        <w:t xml:space="preserve"> мест</w:t>
-      </w:r>
-      <w:r>
-        <w:rPr>
-          <w:rFonts w:eastAsia="Times New Roman" w:cs="Times New Roman"/>
-          <w:color w:val="000000" w:themeColor="text1"/>
-          <w:szCs w:val="28"/>
-        </w:rPr>
-        <w:t>о</w:t>
-      </w:r>
-      <w:r>
-        <w:rPr>
-          <w:rFonts w:eastAsia="Times New Roman" w:cs="Times New Roman"/>
-          <w:color w:val="000000" w:themeColor="text1"/>
-          <w:szCs w:val="28"/>
-        </w:rPr>
-        <w:t xml:space="preserve"> в общемировом рейтинге популярных СУБД </w:t>
-      </w:r>
-      <w:r>
-        <w:rPr>
-          <w:rFonts w:eastAsia="Times New Roman" w:cs="Times New Roman"/>
-          <w:color w:val="000000" w:themeColor="text1"/>
-          <w:szCs w:val="28"/>
-        </w:rPr>
-        <w:t>(рисунок 1.</w:t>
-      </w:r>
-      <w:r>
-        <w:rPr>
-          <w:rFonts w:eastAsia="Times New Roman" w:cs="Times New Roman"/>
-          <w:color w:val="000000" w:themeColor="text1"/>
-          <w:szCs w:val="28"/>
-        </w:rPr>
-        <w:t>1</w:t>
-      </w:r>
-      <w:r>
-        <w:rPr>
-          <w:rFonts w:eastAsia="Times New Roman" w:cs="Times New Roman"/>
-          <w:color w:val="000000" w:themeColor="text1"/>
-          <w:szCs w:val="28"/>
-        </w:rPr>
-        <w:t>)</w:t>
-      </w:r>
-      <w:r>
-        <w:rPr>
-          <w:rFonts w:eastAsia="Times New Roman" w:cs="Times New Roman"/>
-          <w:color w:val="000000" w:themeColor="text1"/>
-          <w:szCs w:val="28"/>
-        </w:rPr>
-        <w:t xml:space="preserve">. </w:t>
-      </w:r>
-      <w:r>
-        <w:rPr>
-          <w:rFonts w:eastAsia="Times New Roman" w:cs="Times New Roman"/>
-          <w:color w:val="000000" w:themeColor="text1"/>
-          <w:szCs w:val="28"/>
-        </w:rPr>
-        <w:t xml:space="preserve">[ </w:t>
-      </w:r>
-      <w:hyperlink r:id="rId12">
+        <w:t xml:space="preserve">По состоянию на июнь 2024 года PostgreSQL занимает четвертое место в общемировом рейтинге популярных СУБД (рисунок 1.1). [ </w:t>
+      </w:r>
+      <w:hyperlink r:id="rId9">
         <w:r>
           <w:rPr>
             <w:rStyle w:val="InternetLink"/>
@@ -3272,7 +2919,11 @@
         </w:rPr>
       </w:pPr>
       <w:r>
-        <w:rPr/>
+        <w:rPr>
+          <w:rFonts w:eastAsia="Times New Roman" w:cs="Times New Roman"/>
+          <w:color w:val="000000" w:themeColor="text1"/>
+          <w:szCs w:val="28"/>
+        </w:rPr>
       </w:r>
     </w:p>
     <w:p>
@@ -3290,11 +2941,7 @@
         </w:rPr>
       </w:pPr>
       <w:r>
-        <w:rPr>
-          <w:rFonts w:eastAsia="Times New Roman" w:cs="Times New Roman"/>
-          <w:color w:val="000000" w:themeColor="text1"/>
-          <w:szCs w:val="28"/>
-        </w:rPr>
+        <w:rPr/>
         <w:drawing>
           <wp:inline distT="0" distB="0" distL="0" distR="0">
             <wp:extent cx="5939790" cy="3936365"/>
@@ -3313,7 +2960,7 @@
                     </pic:cNvPicPr>
                   </pic:nvPicPr>
                   <pic:blipFill>
-                    <a:blip r:embed="rId13"/>
+                    <a:blip r:embed="rId10"/>
                     <a:srcRect l="-123" t="-186" r="-123" b="-186"/>
                     <a:stretch>
                       <a:fillRect/>
@@ -3339,7 +2986,7 @@
           </wp:inline>
         </w:drawing>
       </w:r>
-      <w:bookmarkStart w:id="26" w:name="_Hlk1473765101"/>
+      <w:bookmarkStart w:id="23" w:name="_Hlk1473765101"/>
     </w:p>
     <w:p>
       <w:pPr>
@@ -3374,8 +3021,62 @@
           <w:color w:val="000000" w:themeColor="text1"/>
           <w:szCs w:val="28"/>
         </w:rPr>
-        <w:t>Рисунок 1.</w:t>
-      </w:r>
+        <w:t xml:space="preserve">Рисунок 1.1 – </w:t>
+      </w:r>
+      <w:bookmarkEnd w:id="23"/>
+      <w:r>
+        <w:rPr>
+          <w:rFonts w:eastAsia="Times New Roman" w:cs="Times New Roman"/>
+          <w:color w:val="000000" w:themeColor="text1"/>
+          <w:szCs w:val="28"/>
+        </w:rPr>
+        <w:t>Рейтинг популярности СУБД в июне 2024 года</w:t>
+      </w:r>
+    </w:p>
+    <w:p>
+      <w:pPr>
+        <w:pStyle w:val="Normal"/>
+        <w:rPr>
+          <w:rFonts w:eastAsia="Times New Roman" w:cs="Times New Roman"/>
+          <w:color w:val="000000" w:themeColor="text1"/>
+          <w:szCs w:val="28"/>
+        </w:rPr>
+      </w:pPr>
+      <w:r>
+        <w:rPr>
+          <w:rFonts w:eastAsia="Times New Roman" w:cs="Times New Roman"/>
+          <w:color w:val="000000" w:themeColor="text1"/>
+          <w:szCs w:val="28"/>
+        </w:rPr>
+      </w:r>
+    </w:p>
+    <w:p>
+      <w:pPr>
+        <w:pStyle w:val="Normal"/>
+        <w:rPr>
+          <w:rFonts w:eastAsia="Times New Roman" w:cs="Times New Roman"/>
+          <w:color w:val="000000" w:themeColor="text1"/>
+          <w:szCs w:val="28"/>
+        </w:rPr>
+      </w:pPr>
+      <w:r>
+        <w:rPr>
+          <w:rFonts w:eastAsia="Times New Roman" w:cs="Times New Roman"/>
+          <w:color w:val="000000" w:themeColor="text1"/>
+          <w:szCs w:val="28"/>
+        </w:rPr>
+        <w:t xml:space="preserve">У СУБД PostgreSQL много преимуществ, которые продолжают повышать ее популярность:  </w:t>
+      </w:r>
+    </w:p>
+    <w:p>
+      <w:pPr>
+        <w:pStyle w:val="Normal"/>
+        <w:rPr>
+          <w:rFonts w:eastAsia="Times New Roman" w:cs="Times New Roman"/>
+          <w:color w:val="000000" w:themeColor="text1"/>
+          <w:szCs w:val="28"/>
+        </w:rPr>
+      </w:pPr>
       <w:r>
         <w:rPr>
           <w:rFonts w:eastAsia="Times New Roman" w:cs="Times New Roman"/>
@@ -3389,92 +3090,134 @@
           <w:rFonts w:eastAsia="Times New Roman" w:cs="Times New Roman"/>
           <w:color w:val="000000" w:themeColor="text1"/>
           <w:szCs w:val="28"/>
-        </w:rPr>
-        <w:t xml:space="preserve"> – </w:t>
-      </w:r>
+          <w:lang w:val="en-US"/>
+        </w:rPr>
+        <w:t> Любой специалист может бесплатно скачать, установить СУБД и сразу начать работу с базами данных.</w:t>
+      </w:r>
+    </w:p>
+    <w:p>
+      <w:pPr>
+        <w:pStyle w:val="Normal"/>
+        <w:rPr>
+          <w:rFonts w:eastAsia="Times New Roman" w:cs="Times New Roman"/>
+          <w:color w:val="000000" w:themeColor="text1"/>
+          <w:szCs w:val="28"/>
+        </w:rPr>
+      </w:pPr>
+      <w:r>
+        <w:rPr>
+          <w:rFonts w:eastAsia="Times New Roman" w:cs="Times New Roman"/>
+          <w:color w:val="000000" w:themeColor="text1"/>
+          <w:szCs w:val="28"/>
+          <w:lang w:val="en-US"/>
+        </w:rPr>
+        <w:t xml:space="preserve">2 PostgreSQL подходит для работы в любой операционной системе: Linux, macOS, Windows. Пользователь получает систему «из коробки» – чтобы установить и использовать программу, не нужны дополнительные инструменты.   </w:t>
+      </w:r>
+    </w:p>
+    <w:p>
+      <w:pPr>
+        <w:pStyle w:val="Normal"/>
+        <w:rPr>
+          <w:rFonts w:eastAsia="Times New Roman" w:cs="Times New Roman"/>
+          <w:color w:val="000000" w:themeColor="text1"/>
+          <w:szCs w:val="28"/>
+        </w:rPr>
+      </w:pPr>
+      <w:r>
+        <w:rPr>
+          <w:rFonts w:eastAsia="Times New Roman" w:cs="Times New Roman"/>
+          <w:color w:val="000000" w:themeColor="text1"/>
+          <w:szCs w:val="28"/>
+        </w:rPr>
+        <w:t>3 </w:t>
+      </w:r>
+      <w:bookmarkStart w:id="24" w:name="LcPage-0"/>
+      <w:bookmarkEnd w:id="24"/>
+      <w:r>
+        <w:rPr>
+          <w:rFonts w:eastAsia="Times New Roman" w:cs="Times New Roman"/>
+          <w:color w:val="000000" w:themeColor="text1"/>
+          <w:szCs w:val="28"/>
+          <w:lang w:val="en-US"/>
+        </w:rPr>
+        <w:t>PostgreSQL поддерживает много разных типов и структур данных, в том числе сетевые адреса, данные в текстовом формате JSON и геометрические данные для координат геопозиций. Все эти форматы можно хранить и обрабатывать в СУБД. Также при работе с PostgreSQL можно создавать собственные типы данных, их называют пользовательскими.</w:t>
+      </w:r>
+    </w:p>
+    <w:p>
+      <w:pPr>
+        <w:pStyle w:val="Normal"/>
+        <w:rPr>
+          <w:rFonts w:eastAsia="Times New Roman" w:cs="Times New Roman"/>
+          <w:color w:val="000000" w:themeColor="text1"/>
+          <w:szCs w:val="28"/>
+        </w:rPr>
+      </w:pPr>
+      <w:r>
+        <w:rPr>
+          <w:rFonts w:eastAsia="Times New Roman" w:cs="Times New Roman"/>
+          <w:color w:val="000000" w:themeColor="text1"/>
+          <w:szCs w:val="28"/>
+        </w:rPr>
+        <w:t>4 </w:t>
+      </w:r>
+      <w:bookmarkStart w:id="25" w:name="LcPage-02"/>
+      <w:bookmarkEnd w:id="25"/>
+      <w:r>
+        <w:rPr>
+          <w:rFonts w:eastAsia="Times New Roman" w:cs="Times New Roman"/>
+          <w:color w:val="000000" w:themeColor="text1"/>
+          <w:szCs w:val="28"/>
+        </w:rPr>
+        <w:t>Размер базы данных в PostgreSQL не ограничен и зависит от того, сколько свободной памяти есть в месте хранения: на сервере, локальном компьютере или в облаке.</w:t>
+      </w:r>
+    </w:p>
+    <w:p>
+      <w:pPr>
+        <w:pStyle w:val="Normal"/>
+        <w:rPr>
+          <w:rFonts w:eastAsia="Times New Roman" w:cs="Times New Roman"/>
+          <w:color w:val="000000" w:themeColor="text1"/>
+          <w:szCs w:val="28"/>
+        </w:rPr>
+      </w:pPr>
+      <w:r>
+        <w:rPr>
+          <w:rFonts w:eastAsia="Times New Roman" w:cs="Times New Roman"/>
+          <w:color w:val="000000" w:themeColor="text1"/>
+          <w:szCs w:val="28"/>
+        </w:rPr>
+        <w:t>5</w:t>
+      </w:r>
+      <w:r>
+        <w:rPr>
+          <w:rFonts w:eastAsia="Times New Roman" w:cs="Times New Roman"/>
+          <w:color w:val="000000" w:themeColor="text1"/>
+          <w:szCs w:val="28"/>
+          <w:lang w:val="en-US"/>
+        </w:rPr>
+        <w:t xml:space="preserve"> PostgreSQL реализует принципы ACID. </w:t>
+      </w:r>
+      <w:bookmarkStart w:id="26" w:name="LcPage-03"/>
       <w:bookmarkEnd w:id="26"/>
       <w:r>
         <w:rPr>
           <w:rFonts w:eastAsia="Times New Roman" w:cs="Times New Roman"/>
           <w:color w:val="000000" w:themeColor="text1"/>
           <w:szCs w:val="28"/>
-        </w:rPr>
-        <w:t>Рейтинг популярности СУБД в июне 2024 года</w:t>
-      </w:r>
-    </w:p>
-    <w:p>
-      <w:pPr>
-        <w:pStyle w:val="Normal"/>
-        <w:rPr>
-          <w:rFonts w:eastAsia="Times New Roman" w:cs="Times New Roman"/>
-          <w:color w:val="000000" w:themeColor="text1"/>
-          <w:szCs w:val="28"/>
-        </w:rPr>
-      </w:pPr>
-      <w:r>
-        <w:rPr/>
-      </w:r>
-    </w:p>
-    <w:p>
-      <w:pPr>
-        <w:pStyle w:val="Normal"/>
-        <w:rPr>
-          <w:rFonts w:eastAsia="Times New Roman" w:cs="Times New Roman"/>
-          <w:color w:val="000000" w:themeColor="text1"/>
-          <w:szCs w:val="28"/>
-        </w:rPr>
-      </w:pPr>
-      <w:r>
-        <w:rPr>
-          <w:rFonts w:eastAsia="Times New Roman" w:cs="Times New Roman"/>
-          <w:color w:val="000000" w:themeColor="text1"/>
-          <w:szCs w:val="28"/>
-        </w:rPr>
-        <w:t xml:space="preserve">У </w:t>
-      </w:r>
-      <w:r>
-        <w:rPr>
-          <w:rFonts w:eastAsia="Times New Roman" w:cs="Times New Roman"/>
-          <w:color w:val="000000" w:themeColor="text1"/>
-          <w:szCs w:val="28"/>
-        </w:rPr>
-        <w:t>СУБД PostgreSQL много преимуществ, которые продолжают повышать ее популярность</w:t>
-      </w:r>
-      <w:r>
-        <w:rPr>
-          <w:rFonts w:eastAsia="Times New Roman" w:cs="Times New Roman"/>
-          <w:color w:val="000000" w:themeColor="text1"/>
-          <w:szCs w:val="28"/>
-        </w:rPr>
-        <w:t xml:space="preserve">:  </w:t>
-      </w:r>
-    </w:p>
-    <w:p>
-      <w:pPr>
-        <w:pStyle w:val="Normal"/>
-        <w:rPr>
-          <w:rFonts w:eastAsia="Times New Roman" w:cs="Times New Roman"/>
-          <w:color w:val="000000" w:themeColor="text1"/>
-          <w:szCs w:val="28"/>
-        </w:rPr>
-      </w:pPr>
-      <w:r>
-        <w:rPr>
-          <w:rFonts w:eastAsia="Times New Roman" w:cs="Times New Roman"/>
-          <w:color w:val="000000" w:themeColor="text1"/>
-          <w:szCs w:val="28"/>
-        </w:rPr>
-        <w:t>1</w:t>
-      </w:r>
-      <w:r>
-        <w:rPr>
-          <w:rFonts w:eastAsia="Times New Roman" w:cs="Times New Roman"/>
-          <w:color w:val="000000" w:themeColor="text1"/>
-          <w:szCs w:val="28"/>
           <w:lang w:val="en-US"/>
         </w:rPr>
-        <w:t> </w:t>
-      </w:r>
+        <w:t>Это четыре требования для надежной работы систем, которые обрабатывают данные в режиме реального времени. Если все требования выполняются, данные не будут теряться из-за технических ошибок или сбоев в работе оборудования.</w:t>
+      </w:r>
+    </w:p>
+    <w:p>
+      <w:pPr>
+        <w:pStyle w:val="Normal"/>
+        <w:rPr>
+          <w:rFonts w:eastAsia="Times New Roman" w:cs="Times New Roman"/>
+          <w:color w:val="000000" w:themeColor="text1"/>
+          <w:szCs w:val="28"/>
+        </w:rPr>
+      </w:pPr>
       <w:r>
         <w:rPr>
           <w:rFonts w:eastAsia="Times New Roman" w:cs="Times New Roman"/>
@@ -3482,7 +3225,7 @@
           <w:szCs w:val="28"/>
           <w:lang w:val="en-US"/>
         </w:rPr>
-        <w:t>Любой специалист может бесплатно скачать, установить СУБД и сразу начать работу с базами данных.</w:t>
+        <w:t>6 PostgreSQL поддерживает все современные функции баз данных: оконные функции, вложенные транзакции, триггеры.</w:t>
       </w:r>
     </w:p>
     <w:p>
@@ -3501,35 +3244,28 @@
           <w:szCs w:val="28"/>
           <w:lang w:val="en-US"/>
         </w:rPr>
-        <w:t xml:space="preserve">2 PostgreSQL подходит для работы в любой операционной системе: Linux, macOS, Windows. Пользователь получает систему «из коробки» – чтобы установить и использовать программу, не нужны дополнительные инструменты.   </w:t>
-      </w:r>
-    </w:p>
-    <w:p>
-      <w:pPr>
-        <w:pStyle w:val="Normal"/>
-        <w:rPr>
-          <w:rFonts w:eastAsia="Times New Roman" w:cs="Times New Roman"/>
-          <w:color w:val="000000" w:themeColor="text1"/>
-          <w:szCs w:val="28"/>
-        </w:rPr>
-      </w:pPr>
-      <w:r>
-        <w:rPr>
-          <w:rFonts w:eastAsia="Times New Roman" w:cs="Times New Roman"/>
-          <w:color w:val="000000" w:themeColor="text1"/>
-          <w:szCs w:val="28"/>
-        </w:rPr>
-        <w:t>3</w:t>
-      </w:r>
-      <w:r>
-        <w:rPr>
-          <w:rFonts w:eastAsia="Times New Roman" w:cs="Times New Roman"/>
-          <w:color w:val="000000" w:themeColor="text1"/>
-          <w:szCs w:val="28"/>
-        </w:rPr>
-        <w:t> </w:t>
-      </w:r>
-      <w:bookmarkStart w:id="27" w:name="LcPage-0"/>
+        <w:t>7 Хотя большинство операций в PostgreSQL и используют классический стандарт языка SQL, помимо него поддерживается и свой отдельный диалект, позволяющий еще комфортнее писать запросы.</w:t>
+      </w:r>
+    </w:p>
+    <w:p>
+      <w:pPr>
+        <w:pStyle w:val="Normal"/>
+        <w:rPr>
+          <w:rFonts w:eastAsia="Times New Roman" w:cs="Times New Roman"/>
+          <w:color w:val="000000" w:themeColor="text1"/>
+          <w:szCs w:val="28"/>
+        </w:rPr>
+      </w:pPr>
+      <w:r>
+        <w:rPr>
+          <w:rFonts w:eastAsia="Times New Roman" w:cs="Times New Roman"/>
+          <w:color w:val="000000" w:themeColor="text1"/>
+          <w:szCs w:val="28"/>
+          <w:lang w:val="en-US"/>
+        </w:rPr>
+        <w:t xml:space="preserve">8 Поддерживается репликация «из коробки». </w:t>
+      </w:r>
+      <w:bookmarkStart w:id="27" w:name="LcPage-04"/>
       <w:bookmarkEnd w:id="27"/>
       <w:r>
         <w:rPr>
@@ -3538,8 +3274,18 @@
           <w:szCs w:val="28"/>
           <w:lang w:val="en-US"/>
         </w:rPr>
-        <w:t xml:space="preserve">PostgreSQL поддерживает много разных типов и структур данных, в том числе сетевые адреса, данные в текстовом формате JSON и геометрические данные для координат геопозиций. Все эти форматы можно хранить и обрабатывать в СУБД. </w:t>
-      </w:r>
+        <w:t>Репликация – это сохранение копии базы данных. Копия может находиться на другом сервере.</w:t>
+      </w:r>
+    </w:p>
+    <w:p>
+      <w:pPr>
+        <w:pStyle w:val="Normal"/>
+        <w:rPr>
+          <w:rFonts w:eastAsia="Times New Roman" w:cs="Times New Roman"/>
+          <w:color w:val="000000" w:themeColor="text1"/>
+          <w:szCs w:val="28"/>
+        </w:rPr>
+      </w:pPr>
       <w:r>
         <w:rPr>
           <w:rFonts w:eastAsia="Times New Roman" w:cs="Times New Roman"/>
@@ -3547,251 +3293,9 @@
           <w:szCs w:val="28"/>
           <w:lang w:val="en-US"/>
         </w:rPr>
-        <w:t>Также при работе с PostgreSQL можно создавать собственные типы данных, их называют пользовательскими.</w:t>
-      </w:r>
-    </w:p>
-    <w:p>
-      <w:pPr>
-        <w:pStyle w:val="Normal"/>
-        <w:rPr>
-          <w:rFonts w:eastAsia="Times New Roman" w:cs="Times New Roman"/>
-          <w:color w:val="000000" w:themeColor="text1"/>
-          <w:szCs w:val="28"/>
-        </w:rPr>
-      </w:pPr>
-      <w:r>
-        <w:rPr>
-          <w:rFonts w:eastAsia="Times New Roman" w:cs="Times New Roman"/>
-          <w:color w:val="000000" w:themeColor="text1"/>
-          <w:szCs w:val="28"/>
-        </w:rPr>
-        <w:t>4</w:t>
-      </w:r>
-      <w:r>
-        <w:rPr>
-          <w:rFonts w:eastAsia="Times New Roman" w:cs="Times New Roman"/>
-          <w:color w:val="000000" w:themeColor="text1"/>
-          <w:szCs w:val="28"/>
-        </w:rPr>
-        <w:t> </w:t>
-      </w:r>
-      <w:bookmarkStart w:id="28" w:name="LcPage-02"/>
-      <w:bookmarkEnd w:id="28"/>
-      <w:r>
-        <w:rPr>
-          <w:rFonts w:eastAsia="Times New Roman" w:cs="Times New Roman"/>
-          <w:color w:val="000000" w:themeColor="text1"/>
-          <w:szCs w:val="28"/>
-        </w:rPr>
-        <w:t>Размер базы данных в PostgreSQL не ограничен и зависит от того, сколько свободной памяти есть в месте хранения: на сервере, локальном компьютере или в облаке.</w:t>
-      </w:r>
-    </w:p>
-    <w:p>
-      <w:pPr>
-        <w:pStyle w:val="Normal"/>
-        <w:rPr>
-          <w:rFonts w:eastAsia="Times New Roman" w:cs="Times New Roman"/>
-          <w:color w:val="000000" w:themeColor="text1"/>
-          <w:szCs w:val="28"/>
-        </w:rPr>
-      </w:pPr>
-      <w:r>
-        <w:rPr>
-          <w:rFonts w:eastAsia="Times New Roman" w:cs="Times New Roman"/>
-          <w:color w:val="000000" w:themeColor="text1"/>
-          <w:szCs w:val="28"/>
-        </w:rPr>
-        <w:t>5</w:t>
-      </w:r>
-      <w:r>
-        <w:rPr>
-          <w:rFonts w:eastAsia="Times New Roman" w:cs="Times New Roman"/>
-          <w:color w:val="000000" w:themeColor="text1"/>
-          <w:szCs w:val="28"/>
-          <w:lang w:val="en-US"/>
-        </w:rPr>
-        <w:t> </w:t>
-      </w:r>
-      <w:r>
-        <w:rPr>
-          <w:rFonts w:eastAsia="Times New Roman" w:cs="Times New Roman"/>
-          <w:color w:val="000000" w:themeColor="text1"/>
-          <w:szCs w:val="28"/>
-          <w:lang w:val="en-US"/>
-        </w:rPr>
-        <w:t xml:space="preserve">PostgreSQL реализует принципы ACID. </w:t>
-      </w:r>
-      <w:bookmarkStart w:id="29" w:name="LcPage-03"/>
-      <w:bookmarkEnd w:id="29"/>
-      <w:r>
-        <w:rPr>
-          <w:rFonts w:eastAsia="Times New Roman" w:cs="Times New Roman"/>
-          <w:color w:val="000000" w:themeColor="text1"/>
-          <w:szCs w:val="28"/>
-          <w:lang w:val="en-US"/>
-        </w:rPr>
-        <w:t>Это четыре требования для надежной работы систем, которые обрабатывают данные в режиме реального времени. Если все требования выполняются, данные не будут теряться из-за технических ошибок или сбоев в работе оборудования.</w:t>
-      </w:r>
-    </w:p>
-    <w:p>
-      <w:pPr>
-        <w:pStyle w:val="Normal"/>
-        <w:rPr>
-          <w:rFonts w:eastAsia="Times New Roman" w:cs="Times New Roman"/>
-          <w:color w:val="000000" w:themeColor="text1"/>
-          <w:szCs w:val="28"/>
-        </w:rPr>
-      </w:pPr>
-      <w:r>
-        <w:rPr>
-          <w:rFonts w:eastAsia="Times New Roman" w:cs="Times New Roman"/>
-          <w:color w:val="000000" w:themeColor="text1"/>
-          <w:szCs w:val="28"/>
-          <w:lang w:val="en-US"/>
-        </w:rPr>
-        <w:t xml:space="preserve">6 PostgreSQL поддерживает все современные функции баз данных: оконные функции, вложенные транзакции, </w:t>
-      </w:r>
-      <w:r>
-        <w:rPr>
-          <w:rFonts w:eastAsia="Times New Roman" w:cs="Times New Roman"/>
-          <w:color w:val="000000" w:themeColor="text1"/>
-          <w:szCs w:val="28"/>
-          <w:lang w:val="en-US"/>
-        </w:rPr>
-        <w:t>триггеры.</w:t>
-      </w:r>
-    </w:p>
-    <w:p>
-      <w:pPr>
-        <w:pStyle w:val="Normal"/>
-        <w:rPr>
-          <w:rFonts w:eastAsia="Times New Roman" w:cs="Times New Roman"/>
-          <w:color w:val="000000" w:themeColor="text1"/>
-          <w:szCs w:val="28"/>
-        </w:rPr>
-      </w:pPr>
-      <w:r>
-        <w:rPr>
-          <w:rFonts w:eastAsia="Times New Roman" w:cs="Times New Roman"/>
-          <w:color w:val="000000" w:themeColor="text1"/>
-          <w:szCs w:val="28"/>
-          <w:lang w:val="en-US"/>
-        </w:rPr>
-        <w:t>7</w:t>
-      </w:r>
-      <w:r>
-        <w:rPr>
-          <w:rFonts w:eastAsia="Times New Roman" w:cs="Times New Roman"/>
-          <w:color w:val="000000" w:themeColor="text1"/>
-          <w:szCs w:val="28"/>
-          <w:lang w:val="en-US"/>
-        </w:rPr>
-        <w:t> </w:t>
-      </w:r>
-      <w:r>
-        <w:rPr>
-          <w:rFonts w:eastAsia="Times New Roman" w:cs="Times New Roman"/>
-          <w:color w:val="000000" w:themeColor="text1"/>
-          <w:szCs w:val="28"/>
-          <w:lang w:val="en-US"/>
-        </w:rPr>
-        <w:t>Хотя большинство операций в PostgreSQL и используют классический стандарт языка SQL, помимо него поддерживается и свой отдельный диалект, позволяющий еще комфортнее писать запросы.</w:t>
-      </w:r>
-    </w:p>
-    <w:p>
-      <w:pPr>
-        <w:pStyle w:val="Normal"/>
-        <w:rPr>
-          <w:rFonts w:eastAsia="Times New Roman" w:cs="Times New Roman"/>
-          <w:color w:val="000000" w:themeColor="text1"/>
-          <w:szCs w:val="28"/>
-        </w:rPr>
-      </w:pPr>
-      <w:r>
-        <w:rPr>
-          <w:rFonts w:eastAsia="Times New Roman" w:cs="Times New Roman"/>
-          <w:color w:val="000000" w:themeColor="text1"/>
-          <w:szCs w:val="28"/>
-          <w:lang w:val="en-US"/>
-        </w:rPr>
-        <w:t>8</w:t>
-      </w:r>
-      <w:r>
-        <w:rPr>
-          <w:rFonts w:eastAsia="Times New Roman" w:cs="Times New Roman"/>
-          <w:color w:val="000000" w:themeColor="text1"/>
-          <w:szCs w:val="28"/>
-          <w:lang w:val="en-US"/>
-        </w:rPr>
-        <w:t> </w:t>
-      </w:r>
-      <w:r>
-        <w:rPr>
-          <w:rFonts w:eastAsia="Times New Roman" w:cs="Times New Roman"/>
-          <w:color w:val="000000" w:themeColor="text1"/>
-          <w:szCs w:val="28"/>
-          <w:lang w:val="en-US"/>
-        </w:rPr>
-        <w:t xml:space="preserve">Поддерживается репликация «из коробки». </w:t>
-      </w:r>
-      <w:bookmarkStart w:id="30" w:name="LcPage-04"/>
-      <w:bookmarkEnd w:id="30"/>
-      <w:r>
-        <w:rPr>
-          <w:rFonts w:eastAsia="Times New Roman" w:cs="Times New Roman"/>
-          <w:color w:val="000000" w:themeColor="text1"/>
-          <w:szCs w:val="28"/>
-          <w:lang w:val="en-US"/>
-        </w:rPr>
-        <w:t>Репликация – это сохранение копии базы данных. Копия может находиться на другом сервере.</w:t>
-      </w:r>
-    </w:p>
-    <w:p>
-      <w:pPr>
-        <w:pStyle w:val="Normal"/>
-        <w:rPr>
-          <w:rFonts w:eastAsia="Times New Roman" w:cs="Times New Roman"/>
-          <w:color w:val="000000" w:themeColor="text1"/>
-          <w:szCs w:val="28"/>
-        </w:rPr>
-      </w:pPr>
-      <w:r>
-        <w:rPr>
-          <w:rFonts w:eastAsia="Times New Roman" w:cs="Times New Roman"/>
-          <w:color w:val="000000" w:themeColor="text1"/>
-          <w:szCs w:val="28"/>
-          <w:lang w:val="en-US"/>
-        </w:rPr>
-        <w:t>9</w:t>
-      </w:r>
-      <w:r>
-        <w:rPr>
-          <w:rFonts w:eastAsia="Times New Roman" w:cs="Times New Roman"/>
-          <w:color w:val="000000" w:themeColor="text1"/>
-          <w:szCs w:val="28"/>
-          <w:lang w:val="en-US"/>
-        </w:rPr>
-        <w:t xml:space="preserve"> PostgreSQL </w:t>
-      </w:r>
-      <w:r>
-        <w:rPr>
-          <w:rFonts w:eastAsia="Times New Roman" w:cs="Times New Roman"/>
-          <w:color w:val="000000" w:themeColor="text1"/>
-          <w:szCs w:val="28"/>
-          <w:lang w:val="en-US"/>
-        </w:rPr>
-        <w:t xml:space="preserve">позволяет быстро без потерь перенести данные из другой СУБД. </w:t>
-      </w:r>
-      <w:r>
-        <w:rPr>
-          <w:rFonts w:eastAsia="Times New Roman" w:cs="Times New Roman"/>
-          <w:color w:val="000000" w:themeColor="text1"/>
-          <w:szCs w:val="28"/>
-          <w:lang w:val="en-US"/>
-        </w:rPr>
-        <w:t xml:space="preserve">[ </w:t>
-      </w:r>
-      <w:hyperlink r:id="rId14">
+        <w:t xml:space="preserve">9 PostgreSQL позволяет быстро без потерь перенести данные из другой СУБД. [ </w:t>
+      </w:r>
+      <w:hyperlink r:id="rId11">
         <w:r>
           <w:rPr>
             <w:rStyle w:val="InternetLink"/>
@@ -3803,27 +3307,6 @@
           <w:t>https://practicum.yandex.ru/blog/chto-takoe-subd-postgresql/</w:t>
         </w:r>
       </w:hyperlink>
-      <w:hyperlink r:id="rId15">
-        <w:r>
-          <w:rPr>
-            <w:rFonts w:eastAsia="Times New Roman" w:cs="Times New Roman"/>
-            <w:color w:val="000000" w:themeColor="text1"/>
-            <w:szCs w:val="28"/>
-            <w:lang w:val="en-US"/>
-          </w:rPr>
-          <w:t xml:space="preserve"> ]</w:t>
-        </w:r>
-      </w:hyperlink>
-    </w:p>
-    <w:p>
-      <w:pPr>
-        <w:pStyle w:val="Normal"/>
-        <w:rPr>
-          <w:rFonts w:eastAsia="Times New Roman" w:cs="Times New Roman"/>
-          <w:color w:val="000000" w:themeColor="text1"/>
-          <w:szCs w:val="28"/>
-        </w:rPr>
-      </w:pPr>
       <w:r>
         <w:rPr>
           <w:rFonts w:eastAsia="Times New Roman" w:cs="Times New Roman"/>
@@ -3831,8 +3314,18 @@
           <w:szCs w:val="28"/>
           <w:lang w:val="en-US"/>
         </w:rPr>
-        <w:t>10</w:t>
-      </w:r>
+        <w:t xml:space="preserve"> ]</w:t>
+      </w:r>
+    </w:p>
+    <w:p>
+      <w:pPr>
+        <w:pStyle w:val="Normal"/>
+        <w:rPr>
+          <w:rFonts w:eastAsia="Times New Roman" w:cs="Times New Roman"/>
+          <w:color w:val="000000" w:themeColor="text1"/>
+          <w:szCs w:val="28"/>
+        </w:rPr>
+      </w:pPr>
       <w:r>
         <w:rPr>
           <w:rFonts w:eastAsia="Times New Roman" w:cs="Times New Roman"/>
@@ -3840,7 +3333,25 @@
           <w:szCs w:val="28"/>
           <w:lang w:val="en-US"/>
         </w:rPr>
-        <w:t> </w:t>
+        <w:t xml:space="preserve">10 Возможность одновременного доступа к базе с нескольких устройств. В СУБД реализована клиент-серверная архитектура, когда база данных хранится на сервере, а доступ к ней осуществляется с клиентских компьютеров. Для ситуаций, когда несколько человек одновременно модифицируют базу используется технология MVCC – Multiversion Concurrency Control, многоверсионное управление параллельным доступом. </w:t>
+      </w:r>
+    </w:p>
+    <w:p>
+      <w:pPr>
+        <w:pStyle w:val="Normal"/>
+        <w:rPr>
+          <w:rFonts w:eastAsia="Times New Roman" w:cs="Times New Roman"/>
+          <w:color w:val="000000" w:themeColor="text1"/>
+          <w:szCs w:val="28"/>
+        </w:rPr>
+      </w:pPr>
+      <w:r>
+        <w:rPr>
+          <w:rFonts w:eastAsia="Times New Roman" w:cs="Times New Roman"/>
+          <w:color w:val="000000" w:themeColor="text1"/>
+          <w:szCs w:val="28"/>
+        </w:rPr>
+        <w:t xml:space="preserve">Благодаря перечисленным выше преимуществам иногда PostgreSQL называют бесплатным аналогом Oracle Database. Обе системы адаптированы под большие проекты и высокую нагрузку. Но есть разница: они по-разному хранят данные, предоставляют разные инструменты и различаются возможностями. Важная особенность PostgreSQL в том, что эта система – feature-rich: так называют проекты с широким функционалом. </w:t>
       </w:r>
       <w:r>
         <w:rPr>
@@ -3849,89 +3360,9 @@
           <w:szCs w:val="28"/>
           <w:lang w:val="en-US"/>
         </w:rPr>
-        <w:t>В</w:t>
-      </w:r>
-      <w:r>
-        <w:rPr>
-          <w:rFonts w:eastAsia="Times New Roman" w:cs="Times New Roman"/>
-          <w:color w:val="000000" w:themeColor="text1"/>
-          <w:szCs w:val="28"/>
-          <w:lang w:val="en-US"/>
-        </w:rPr>
-        <w:t xml:space="preserve">озможность одновременного доступа к базе с нескольких устройств. В СУБД реализована клиент-серверная архитектура, когда база данных хранится на сервере, а доступ к ней осуществляется с клиентских компьютеров. </w:t>
-      </w:r>
-      <w:r>
-        <w:rPr>
-          <w:rFonts w:eastAsia="Times New Roman" w:cs="Times New Roman"/>
-          <w:color w:val="000000" w:themeColor="text1"/>
-          <w:szCs w:val="28"/>
-          <w:lang w:val="en-US"/>
-        </w:rPr>
-        <w:t>Д</w:t>
-      </w:r>
-      <w:r>
-        <w:rPr>
-          <w:rFonts w:eastAsia="Times New Roman" w:cs="Times New Roman"/>
-          <w:color w:val="000000" w:themeColor="text1"/>
-          <w:szCs w:val="28"/>
-          <w:lang w:val="en-US"/>
-        </w:rPr>
-        <w:t>ля ситуаци</w:t>
-      </w:r>
-      <w:r>
-        <w:rPr>
-          <w:rFonts w:eastAsia="Times New Roman" w:cs="Times New Roman"/>
-          <w:color w:val="000000" w:themeColor="text1"/>
-          <w:szCs w:val="28"/>
-          <w:lang w:val="en-US"/>
-        </w:rPr>
-        <w:t>й</w:t>
-      </w:r>
-      <w:r>
-        <w:rPr>
-          <w:rFonts w:eastAsia="Times New Roman" w:cs="Times New Roman"/>
-          <w:color w:val="000000" w:themeColor="text1"/>
-          <w:szCs w:val="28"/>
-          <w:lang w:val="en-US"/>
-        </w:rPr>
-        <w:t xml:space="preserve">, когда несколько человек одновременно модифицируют базу используется технология MVCC – Multiversion Concurrency Control, многоверсионное управление параллельным доступом. </w:t>
-      </w:r>
-    </w:p>
-    <w:p>
-      <w:pPr>
-        <w:pStyle w:val="Normal"/>
-        <w:rPr>
-          <w:rFonts w:eastAsia="Times New Roman" w:cs="Times New Roman"/>
-          <w:color w:val="000000" w:themeColor="text1"/>
-          <w:szCs w:val="28"/>
-        </w:rPr>
-      </w:pPr>
-      <w:r>
-        <w:rPr>
-          <w:rFonts w:eastAsia="Times New Roman" w:cs="Times New Roman"/>
-          <w:color w:val="000000" w:themeColor="text1"/>
-          <w:szCs w:val="28"/>
-        </w:rPr>
-        <w:t>Благодаря перечисленным выше преимуществам иногда PostgreSQL называют бесплатным аналогом Oracle Database. Обе системы адаптированы под большие проекты и высокую нагрузку. Но есть разница: они по-разному хранят данные, предоставляют разные инструменты и различаются возможностями. Важная особенность PostgreSQL в том, что эта система – feature-rich: так называют проекты с широким функционалом.</w:t>
-      </w:r>
-      <w:r>
-        <w:rPr>
-          <w:rFonts w:eastAsia="Times New Roman" w:cs="Times New Roman"/>
-          <w:color w:val="000000" w:themeColor="text1"/>
-          <w:szCs w:val="28"/>
-        </w:rPr>
-        <w:t xml:space="preserve"> </w:t>
-      </w:r>
-      <w:r>
-        <w:rPr>
-          <w:rFonts w:eastAsia="Times New Roman" w:cs="Times New Roman"/>
-          <w:color w:val="000000" w:themeColor="text1"/>
-          <w:szCs w:val="28"/>
-          <w:lang w:val="en-US"/>
-        </w:rPr>
         <w:t xml:space="preserve">[ </w:t>
       </w:r>
-      <w:hyperlink r:id="rId16">
+      <w:hyperlink r:id="rId12">
         <w:r>
           <w:rPr>
             <w:rStyle w:val="InternetLink"/>
@@ -3976,14 +3407,14 @@
         <w:spacing w:before="0" w:after="0"/>
         <w:rPr/>
       </w:pPr>
-      <w:bookmarkStart w:id="31" w:name="__RefHeading___Toc11253_602624272"/>
-      <w:bookmarkStart w:id="32" w:name="_Toc152697464"/>
-      <w:bookmarkEnd w:id="31"/>
+      <w:bookmarkStart w:id="28" w:name="__RefHeading___Toc11253_602624272"/>
+      <w:bookmarkStart w:id="29" w:name="_Toc152697464"/>
+      <w:bookmarkEnd w:id="28"/>
       <w:r>
         <w:rPr/>
         <w:t xml:space="preserve">1.3 </w:t>
       </w:r>
-      <w:bookmarkEnd w:id="32"/>
+      <w:bookmarkEnd w:id="29"/>
       <w:r>
         <w:rPr>
           <w:rFonts w:eastAsia="Times New Roman" w:cs="Times New Roman"/>
@@ -4031,91 +3462,43 @@
           <w:color w:val="000000" w:themeColor="text1"/>
           <w:szCs w:val="28"/>
         </w:rPr>
-        <w:t>PostgreSQL выбрана для разработки приложения для медицинского центра, поскольку она сочетает в себе мощные функциональные возможности, надежность и высокую популярность среди реляционных СУБД. К июню 2024 года PostgreSQL занимает четвертое место в мировом рейтинге популярных СУБД, что подтверждает е</w:t>
-      </w:r>
-      <w:r>
-        <w:rPr>
-          <w:rFonts w:eastAsia="Times New Roman" w:cs="Times New Roman"/>
-          <w:color w:val="000000" w:themeColor="text1"/>
-          <w:szCs w:val="28"/>
-        </w:rPr>
-        <w:t>е</w:t>
-      </w:r>
-      <w:r>
-        <w:rPr>
-          <w:rFonts w:eastAsia="Times New Roman" w:cs="Times New Roman"/>
-          <w:color w:val="000000" w:themeColor="text1"/>
-          <w:szCs w:val="28"/>
-        </w:rPr>
-        <w:t xml:space="preserve"> востребованность в сфере информационных технологий.</w:t>
-      </w:r>
-    </w:p>
-    <w:p>
-      <w:pPr>
-        <w:pStyle w:val="Normal"/>
-        <w:rPr>
-          <w:rFonts w:eastAsia="Times New Roman" w:cs="Times New Roman"/>
-          <w:color w:val="000000" w:themeColor="text1"/>
-          <w:szCs w:val="28"/>
-        </w:rPr>
-      </w:pPr>
-      <w:r>
-        <w:rPr>
-          <w:rFonts w:eastAsia="Times New Roman" w:cs="Times New Roman"/>
-          <w:color w:val="000000" w:themeColor="text1"/>
-          <w:szCs w:val="28"/>
-        </w:rPr>
-        <w:t>Одно из ключевых преимуществ PostgreSQL – это свободная лицензия, которая позволяет загружать и использовать систему без затрат. Она поддерживается на всех популярных операционных системах, включая Linux, macOS и Windows, что делает е</w:t>
-      </w:r>
-      <w:r>
-        <w:rPr>
-          <w:rFonts w:eastAsia="Times New Roman" w:cs="Times New Roman"/>
-          <w:color w:val="000000" w:themeColor="text1"/>
-          <w:szCs w:val="28"/>
-        </w:rPr>
-        <w:t>е</w:t>
-      </w:r>
-      <w:r>
-        <w:rPr>
-          <w:rFonts w:eastAsia="Times New Roman" w:cs="Times New Roman"/>
-          <w:color w:val="000000" w:themeColor="text1"/>
-          <w:szCs w:val="28"/>
-        </w:rPr>
-        <w:t xml:space="preserve"> доступной для самых разных приложений и сред. Система предоставляет «из коробки» все необходимые инструменты, позволяя сразу приступить к работе с базами данных, не требуя дополнительных программ или надстроек.</w:t>
-      </w:r>
-    </w:p>
-    <w:p>
-      <w:pPr>
-        <w:pStyle w:val="Normal"/>
-        <w:rPr>
-          <w:rFonts w:eastAsia="Times New Roman" w:cs="Times New Roman"/>
-          <w:color w:val="000000" w:themeColor="text1"/>
-          <w:szCs w:val="28"/>
-        </w:rPr>
-      </w:pPr>
-      <w:r>
-        <w:rPr>
-          <w:rFonts w:eastAsia="Times New Roman" w:cs="Times New Roman"/>
-          <w:color w:val="000000" w:themeColor="text1"/>
-          <w:szCs w:val="28"/>
-        </w:rPr>
-        <w:t>PostgreSQL выделяется поддержкой различных типов и структур данных, что особенно важно для приложений, которые обрабатывают сложные данные. В дополнение к стандартным типам данных она позволяет работать с JSON, геометрическими данными и сетевыми адресами. В данном проекте это облегчает хранение медицинской информации и расширяет возможности е</w:t>
-      </w:r>
-      <w:r>
-        <w:rPr>
-          <w:rFonts w:eastAsia="Times New Roman" w:cs="Times New Roman"/>
-          <w:color w:val="000000" w:themeColor="text1"/>
-          <w:szCs w:val="28"/>
-        </w:rPr>
-        <w:t>е</w:t>
-      </w:r>
-      <w:r>
-        <w:rPr>
-          <w:rFonts w:eastAsia="Times New Roman" w:cs="Times New Roman"/>
-          <w:color w:val="000000" w:themeColor="text1"/>
-          <w:szCs w:val="28"/>
-        </w:rPr>
-        <w:t xml:space="preserve"> обработки.</w:t>
+        <w:t>PostgreSQL выбрана для разработки приложения для медицинского центра, поскольку она сочетает в себе мощные функциональные возможности, надежность и высокую популярность среди реляционных СУБД. К июню 2024 года PostgreSQL занимает четвертое место в мировом рейтинге популярных СУБД, что подтверждает ее востребованность в сфере информационных технологий.</w:t>
+      </w:r>
+    </w:p>
+    <w:p>
+      <w:pPr>
+        <w:pStyle w:val="Normal"/>
+        <w:rPr>
+          <w:rFonts w:eastAsia="Times New Roman" w:cs="Times New Roman"/>
+          <w:color w:val="000000" w:themeColor="text1"/>
+          <w:szCs w:val="28"/>
+        </w:rPr>
+      </w:pPr>
+      <w:r>
+        <w:rPr>
+          <w:rFonts w:eastAsia="Times New Roman" w:cs="Times New Roman"/>
+          <w:color w:val="000000" w:themeColor="text1"/>
+          <w:szCs w:val="28"/>
+        </w:rPr>
+        <w:t>Одно из ключевых преимуществ PostgreSQL – это свободная лицензия, которая позволяет загружать и использовать систему без затрат. Она поддерживается на всех популярных операционных системах, включая Linux, macOS и Windows, что делает ее доступной для самых разных приложений и сред. Система предоставляет «из коробки» все необходимые инструменты, позволяя сразу приступить к работе с базами данных, не требуя дополнительных программ или надстроек.</w:t>
+      </w:r>
+    </w:p>
+    <w:p>
+      <w:pPr>
+        <w:pStyle w:val="Normal"/>
+        <w:rPr>
+          <w:rFonts w:eastAsia="Times New Roman" w:cs="Times New Roman"/>
+          <w:color w:val="000000" w:themeColor="text1"/>
+          <w:szCs w:val="28"/>
+        </w:rPr>
+      </w:pPr>
+      <w:r>
+        <w:rPr>
+          <w:rFonts w:eastAsia="Times New Roman" w:cs="Times New Roman"/>
+          <w:color w:val="000000" w:themeColor="text1"/>
+          <w:szCs w:val="28"/>
+        </w:rPr>
+        <w:t>PostgreSQL выделяется поддержкой различных типов и структур данных, что особенно важно для приложений, которые обрабатывают сложные данные. В дополнение к стандартным типам данных она позволяет работать с JSON, геометрическими данными и сетевыми адресами. В данном проекте это облегчает хранение медицинской информации и расширяет возможности ее обработки.</w:t>
       </w:r>
     </w:p>
     <w:p>
@@ -4151,39 +3534,7 @@
           <w:color w:val="000000" w:themeColor="text1"/>
           <w:szCs w:val="28"/>
         </w:rPr>
-        <w:t>Надежность си</w:t>
-      </w:r>
-      <w:r>
-        <w:rPr>
-          <w:rFonts w:eastAsia="Times New Roman" w:cs="Times New Roman"/>
-          <w:color w:val="000000" w:themeColor="text1"/>
-          <w:szCs w:val="28"/>
-        </w:rPr>
-        <w:t>с</w:t>
-      </w:r>
-      <w:r>
-        <w:rPr>
-          <w:rFonts w:eastAsia="Times New Roman" w:cs="Times New Roman"/>
-          <w:color w:val="000000" w:themeColor="text1"/>
-          <w:szCs w:val="28"/>
-        </w:rPr>
-        <w:t>темы обусловлена е</w:t>
-      </w:r>
-      <w:r>
-        <w:rPr>
-          <w:rFonts w:eastAsia="Times New Roman" w:cs="Times New Roman"/>
-          <w:color w:val="000000" w:themeColor="text1"/>
-          <w:szCs w:val="28"/>
-        </w:rPr>
-        <w:t>е</w:t>
-      </w:r>
-      <w:r>
-        <w:rPr>
-          <w:rFonts w:eastAsia="Times New Roman" w:cs="Times New Roman"/>
-          <w:color w:val="000000" w:themeColor="text1"/>
-          <w:szCs w:val="28"/>
-        </w:rPr>
-        <w:t xml:space="preserve"> соответствием стандартам ACID, что важно для приложений, которые требуют целостности и безопасности данных. Медицинские данные должны быть защищены от потерь и технических сбоев, и PostgreSQL предлагает стабильную платформу для их обработки и хранения. </w:t>
+        <w:t xml:space="preserve">Надежность системы обусловлена ее соответствием стандартам ACID, что важно для приложений, которые требуют целостности и безопасности данных. Медицинские данные должны быть защищены от потерь и технических сбоев, и PostgreSQL предлагает стабильную платформу для их обработки и хранения. </w:t>
       </w:r>
     </w:p>
     <w:p>
@@ -4219,23 +3570,7 @@
           <w:color w:val="000000" w:themeColor="text1"/>
           <w:szCs w:val="28"/>
         </w:rPr>
-        <w:t>Таким образом, PostgreSQL была выбрана для этого проекта благодаря е</w:t>
-      </w:r>
-      <w:r>
-        <w:rPr>
-          <w:rFonts w:eastAsia="Times New Roman" w:cs="Times New Roman"/>
-          <w:color w:val="000000" w:themeColor="text1"/>
-          <w:szCs w:val="28"/>
-        </w:rPr>
-        <w:t>е</w:t>
-      </w:r>
-      <w:r>
-        <w:rPr>
-          <w:rFonts w:eastAsia="Times New Roman" w:cs="Times New Roman"/>
-          <w:color w:val="000000" w:themeColor="text1"/>
-          <w:szCs w:val="28"/>
-        </w:rPr>
-        <w:t xml:space="preserve"> широким функциональным возможностям, высокой надежности, поддержке разнообразных типов данных и оптимальной масштабируемости. Это делает PostgreSQL идеальной СУБД для медицинского центра, нуждающегося в эффективной и надежной системе управления данными.</w:t>
+        <w:t>Таким образом, PostgreSQL была выбрана для этого проекта благодаря ее широким функциональным возможностям, высокой надежности, поддержке разнообразных типов данных и оптимальной масштабируемости. Это делает PostgreSQL идеальной СУБД для медицинского центра, нуждающегося в эффективной и надежной системе управления данными.</w:t>
       </w:r>
       <w:r>
         <w:br w:type="page"/>
@@ -4255,16 +3590,16 @@
           <w:rFonts w:eastAsia="Times New Roman"/>
         </w:rPr>
       </w:pPr>
-      <w:bookmarkStart w:id="33" w:name="__RefHeading___Toc11259_602624272"/>
-      <w:bookmarkStart w:id="34" w:name="_Toc152697467"/>
-      <w:bookmarkEnd w:id="33"/>
+      <w:bookmarkStart w:id="30" w:name="__RefHeading___Toc11259_602624272"/>
+      <w:bookmarkStart w:id="31" w:name="_Toc152697467"/>
+      <w:bookmarkEnd w:id="30"/>
       <w:r>
         <w:rPr>
           <w:rFonts w:eastAsia="Times New Roman"/>
         </w:rPr>
         <w:t>2 ПЛАТФОРМА ПРОГРАММНОГО ОБЕСПЕЧЕНИЯ</w:t>
       </w:r>
-      <w:bookmarkEnd w:id="34"/>
+      <w:bookmarkEnd w:id="31"/>
     </w:p>
     <w:p>
       <w:pPr>
@@ -4292,38 +3627,38 @@
           <w:rFonts w:eastAsia="Times New Roman"/>
         </w:rPr>
       </w:pPr>
-      <w:bookmarkStart w:id="35" w:name="__RefHeading___Toc11261_602624272"/>
-      <w:bookmarkStart w:id="36" w:name="_Toc152697468"/>
-      <w:bookmarkStart w:id="37" w:name="_Hlk149211313"/>
+      <w:bookmarkStart w:id="32" w:name="__RefHeading___Toc11261_602624272"/>
+      <w:bookmarkStart w:id="33" w:name="_Hlk149211313"/>
+      <w:bookmarkStart w:id="34" w:name="_Toc152697468"/>
+      <w:bookmarkEnd w:id="32"/>
+      <w:r>
+        <w:rPr>
+          <w:rFonts w:eastAsia="Times New Roman"/>
+        </w:rPr>
+        <w:t>2.1</w:t>
+      </w:r>
+      <w:bookmarkStart w:id="35" w:name="_Hlk149240607"/>
+      <w:r>
+        <w:rPr>
+          <w:rFonts w:eastAsia="Times New Roman"/>
+        </w:rPr>
+        <w:t xml:space="preserve"> </w:t>
+      </w:r>
       <w:bookmarkEnd w:id="35"/>
       <w:r>
         <w:rPr>
           <w:rFonts w:eastAsia="Times New Roman"/>
         </w:rPr>
-        <w:t>2.1</w:t>
-      </w:r>
-      <w:bookmarkStart w:id="38" w:name="_Hlk149240607"/>
+        <w:t>Выбор операционной системы</w:t>
+      </w:r>
+      <w:bookmarkEnd w:id="34"/>
       <w:r>
         <w:rPr>
           <w:rFonts w:eastAsia="Times New Roman"/>
         </w:rPr>
         <w:t xml:space="preserve"> </w:t>
       </w:r>
-      <w:bookmarkEnd w:id="38"/>
-      <w:r>
-        <w:rPr>
-          <w:rFonts w:eastAsia="Times New Roman"/>
-        </w:rPr>
-        <w:t>Выбор операционной системы</w:t>
-      </w:r>
-      <w:bookmarkEnd w:id="36"/>
-      <w:r>
-        <w:rPr>
-          <w:rFonts w:eastAsia="Times New Roman"/>
-        </w:rPr>
-        <w:t xml:space="preserve"> </w:t>
-      </w:r>
-      <w:bookmarkEnd w:id="37"/>
+      <w:bookmarkEnd w:id="33"/>
     </w:p>
     <w:p>
       <w:pPr>
@@ -4395,49 +3730,25 @@
           <w:color w:val="000000" w:themeColor="text1"/>
           <w:szCs w:val="28"/>
         </w:rPr>
-        <w:t xml:space="preserve">Медицинские данные требуют особого уровня защиты, так как они содержат персональные данные и конфиденциальную информацию. Сильная встроенная система прав доступа (основанная на ролях) и возможность регулярных обновлений </w:t>
-      </w:r>
-      <w:r>
-        <w:rPr>
-          <w:rFonts w:eastAsia="Times New Roman" w:cs="Times New Roman"/>
-          <w:color w:val="000000" w:themeColor="text1"/>
-          <w:szCs w:val="28"/>
-        </w:rPr>
-        <w:t xml:space="preserve">безопасности </w:t>
-      </w:r>
-      <w:r>
-        <w:rPr>
-          <w:rFonts w:eastAsia="Times New Roman" w:cs="Times New Roman"/>
-          <w:color w:val="000000" w:themeColor="text1"/>
-          <w:szCs w:val="28"/>
-        </w:rPr>
-        <w:t>делают Linux безопасной ОС для хранения и управления конфиденциальными данными.</w:t>
-      </w:r>
-    </w:p>
-    <w:p>
-      <w:pPr>
-        <w:pStyle w:val="Normal"/>
-        <w:rPr>
-          <w:rFonts w:eastAsia="Times New Roman" w:cs="Times New Roman"/>
-          <w:color w:val="000000" w:themeColor="text1"/>
-          <w:szCs w:val="28"/>
-        </w:rPr>
-      </w:pPr>
-      <w:r>
-        <w:rPr>
-          <w:rFonts w:eastAsia="Times New Roman" w:cs="Times New Roman"/>
-          <w:color w:val="000000" w:themeColor="text1"/>
-          <w:szCs w:val="28"/>
-        </w:rPr>
-        <w:t xml:space="preserve">Также </w:t>
-      </w:r>
-      <w:r>
-        <w:rPr>
-          <w:rFonts w:eastAsia="Times New Roman" w:cs="Times New Roman"/>
-          <w:color w:val="000000" w:themeColor="text1"/>
-          <w:szCs w:val="28"/>
-        </w:rPr>
-        <w:t xml:space="preserve">Linux позволяет оптимально использовать память и процессорные мощности, что особенно важно для приложений, обрабатывающих большое количество запросов и данных, как это требуется в медицинском центре. Благодаря тому, что Linux занимает минимум системных ресурсов, оставляя больше мощности для самого приложения и базы данных PostgreSQL, приложение будет работать быстрее и устойчивее.  </w:t>
+        <w:t>Медицинские данные требуют особого уровня защиты, так как они содержат персональные данные и конфиденциальную информацию. Сильная встроенная система прав доступа (основанная на ролях) и возможность регулярных обновлений безопасности делают Linux безопасной ОС для хранения и управления конфиденциальными данными.</w:t>
+      </w:r>
+    </w:p>
+    <w:p>
+      <w:pPr>
+        <w:pStyle w:val="Normal"/>
+        <w:rPr>
+          <w:rFonts w:eastAsia="Times New Roman" w:cs="Times New Roman"/>
+          <w:color w:val="000000" w:themeColor="text1"/>
+          <w:szCs w:val="28"/>
+        </w:rPr>
+      </w:pPr>
+      <w:r>
+        <w:rPr>
+          <w:rFonts w:eastAsia="Times New Roman" w:cs="Times New Roman"/>
+          <w:color w:val="000000" w:themeColor="text1"/>
+          <w:szCs w:val="28"/>
+        </w:rPr>
+        <w:t xml:space="preserve">Также Linux позволяет оптимально использовать память и процессорные мощности, что особенно важно для приложений, обрабатывающих большое количество запросов и данных, как это требуется в медицинском центре. Благодаря тому, что Linux занимает минимум системных ресурсов, оставляя больше мощности для самого приложения и базы данных PostgreSQL, приложение будет работать быстрее и устойчивее.  </w:t>
       </w:r>
     </w:p>
     <w:p>
@@ -4473,15 +3784,7 @@
           <w:color w:val="000000" w:themeColor="text1"/>
           <w:szCs w:val="28"/>
         </w:rPr>
-        <w:t xml:space="preserve">Кроме того, </w:t>
-      </w:r>
-      <w:r>
-        <w:rPr>
-          <w:rFonts w:eastAsia="Times New Roman" w:cs="Times New Roman"/>
-          <w:color w:val="000000" w:themeColor="text1"/>
-          <w:szCs w:val="28"/>
-        </w:rPr>
-        <w:t>Linux предлагает множество инструментов для автоматизации задач: скрипты на Bash, планировщики задач (например, cron) и возможности контейнеризации (например, Docker). Эти инструменты можно использовать для регулярного резервного копирования базы данных, обновлений системы и настройки мониторинга. Возможность автоматизации поможет медицинскому центру обеспечить бесперебойную работу и уменьшить затраты на обслуживание системы.</w:t>
+        <w:t>Кроме того, Linux предлагает множество инструментов для автоматизации задач: скрипты на Bash, планировщики задач (например, cron) и возможности контейнеризации (например, Docker). Эти инструменты можно использовать для регулярного резервного копирования базы данных, обновлений системы и настройки мониторинга. Возможность автоматизации поможет медицинскому центру обеспечить бесперебойную работу и уменьшить затраты на обслуживание системы.</w:t>
       </w:r>
     </w:p>
     <w:p>
@@ -4527,7 +3830,88 @@
           <w:color w:val="000000" w:themeColor="text1"/>
           <w:szCs w:val="28"/>
         </w:rPr>
-        <w:t xml:space="preserve">Linux </w:t>
+        <w:t>Linux (дистрибутив Ubuntu)</w:t>
+      </w:r>
+      <w:r>
+        <w:rPr>
+          <w:rFonts w:eastAsia="Times New Roman" w:cs="Times New Roman"/>
+          <w:color w:val="000000" w:themeColor="text1"/>
+          <w:szCs w:val="28"/>
+        </w:rPr>
+        <w:t>.</w:t>
+      </w:r>
+    </w:p>
+    <w:p>
+      <w:pPr>
+        <w:pStyle w:val="Normal"/>
+        <w:rPr>
+          <w:rFonts w:eastAsia="Times New Roman" w:cs="Times New Roman"/>
+          <w:color w:val="000000" w:themeColor="text1"/>
+          <w:szCs w:val="28"/>
+        </w:rPr>
+      </w:pPr>
+      <w:r>
+        <w:rPr>
+          <w:rFonts w:eastAsia="Times New Roman" w:cs="Times New Roman"/>
+          <w:color w:val="000000" w:themeColor="text1"/>
+          <w:szCs w:val="28"/>
+        </w:rPr>
+      </w:r>
+    </w:p>
+    <w:p>
+      <w:pPr>
+        <w:pStyle w:val="Heading2"/>
+        <w:spacing w:before="0" w:after="0"/>
+        <w:rPr>
+          <w:rFonts w:eastAsia="Times New Roman"/>
+        </w:rPr>
+      </w:pPr>
+      <w:bookmarkStart w:id="36" w:name="__RefHeading___Toc11263_602624272"/>
+      <w:bookmarkStart w:id="37" w:name="_Toc152697469"/>
+      <w:bookmarkEnd w:id="36"/>
+      <w:r>
+        <w:rPr>
+          <w:rFonts w:eastAsia="Times New Roman"/>
+        </w:rPr>
+        <w:t>2.2 Выбор платформы для написания программы</w:t>
+      </w:r>
+      <w:bookmarkEnd w:id="37"/>
+    </w:p>
+    <w:p>
+      <w:pPr>
+        <w:pStyle w:val="Normal"/>
+        <w:spacing w:before="0" w:after="0"/>
+        <w:contextualSpacing/>
+        <w:rPr>
+          <w:rFonts w:eastAsia="Times New Roman" w:cs="Times New Roman"/>
+          <w:color w:val="000000" w:themeColor="text1"/>
+          <w:szCs w:val="28"/>
+        </w:rPr>
+      </w:pPr>
+      <w:r>
+        <w:rPr>
+          <w:rFonts w:eastAsia="Times New Roman" w:cs="Times New Roman"/>
+          <w:color w:val="000000" w:themeColor="text1"/>
+          <w:szCs w:val="28"/>
+        </w:rPr>
+      </w:r>
+    </w:p>
+    <w:p>
+      <w:pPr>
+        <w:pStyle w:val="Normal"/>
+        <w:rPr>
+          <w:rFonts w:eastAsia="Times New Roman" w:cs="Times New Roman"/>
+          <w:color w:val="000000" w:themeColor="text1"/>
+          <w:szCs w:val="28"/>
+        </w:rPr>
+      </w:pPr>
+      <w:r>
+        <w:rPr>
+          <w:rFonts w:eastAsia="Times New Roman" w:cs="Times New Roman"/>
+          <w:color w:val="000000" w:themeColor="text1"/>
+          <w:szCs w:val="28"/>
+        </w:rPr>
+        <w:t xml:space="preserve">В качестве языка программирования для написания программы используется </w:t>
       </w:r>
       <w:r>
         <w:rPr>
@@ -4536,89 +3920,9 @@
           <w:iCs w:val="false"/>
           <w:color w:val="000000" w:themeColor="text1"/>
           <w:szCs w:val="28"/>
-        </w:rPr>
-        <w:t>(дистрибутив Ubuntu)</w:t>
-      </w:r>
-      <w:r>
-        <w:rPr>
-          <w:rFonts w:eastAsia="Times New Roman" w:cs="Times New Roman"/>
-          <w:color w:val="000000" w:themeColor="text1"/>
-          <w:szCs w:val="28"/>
-        </w:rPr>
-        <w:t>.</w:t>
-      </w:r>
-    </w:p>
-    <w:p>
-      <w:pPr>
-        <w:pStyle w:val="Normal"/>
-        <w:rPr>
-          <w:rFonts w:eastAsia="Times New Roman" w:cs="Times New Roman"/>
-          <w:color w:val="000000" w:themeColor="text1"/>
-          <w:szCs w:val="28"/>
-        </w:rPr>
-      </w:pPr>
-      <w:r>
-        <w:rPr>
-          <w:rFonts w:eastAsia="Times New Roman" w:cs="Times New Roman"/>
-          <w:color w:val="000000" w:themeColor="text1"/>
-          <w:szCs w:val="28"/>
-        </w:rPr>
-      </w:r>
-    </w:p>
-    <w:p>
-      <w:pPr>
-        <w:pStyle w:val="Heading2"/>
-        <w:spacing w:before="0" w:after="0"/>
-        <w:rPr>
-          <w:rFonts w:eastAsia="Times New Roman"/>
-        </w:rPr>
-      </w:pPr>
-      <w:bookmarkStart w:id="39" w:name="__RefHeading___Toc11263_602624272"/>
-      <w:bookmarkStart w:id="40" w:name="_Toc152697469"/>
-      <w:bookmarkEnd w:id="39"/>
-      <w:r>
-        <w:rPr>
-          <w:rFonts w:eastAsia="Times New Roman"/>
-        </w:rPr>
-        <w:t>2.2 Выбор платформы для написания программы</w:t>
-      </w:r>
-      <w:bookmarkEnd w:id="40"/>
-    </w:p>
-    <w:p>
-      <w:pPr>
-        <w:pStyle w:val="Normal"/>
-        <w:spacing w:before="0" w:after="0"/>
-        <w:contextualSpacing/>
-        <w:rPr>
-          <w:rFonts w:eastAsia="Times New Roman" w:cs="Times New Roman"/>
-          <w:color w:val="000000" w:themeColor="text1"/>
-          <w:szCs w:val="28"/>
-        </w:rPr>
-      </w:pPr>
-      <w:r>
-        <w:rPr>
-          <w:rFonts w:eastAsia="Times New Roman" w:cs="Times New Roman"/>
-          <w:color w:val="000000" w:themeColor="text1"/>
-          <w:szCs w:val="28"/>
-        </w:rPr>
-      </w:r>
-    </w:p>
-    <w:p>
-      <w:pPr>
-        <w:pStyle w:val="Normal"/>
-        <w:rPr>
-          <w:rFonts w:eastAsia="Times New Roman" w:cs="Times New Roman"/>
-          <w:color w:val="000000" w:themeColor="text1"/>
-          <w:szCs w:val="28"/>
-        </w:rPr>
-      </w:pPr>
-      <w:r>
-        <w:rPr>
-          <w:rFonts w:eastAsia="Times New Roman" w:cs="Times New Roman"/>
-          <w:color w:val="000000" w:themeColor="text1"/>
-          <w:szCs w:val="28"/>
-        </w:rPr>
-        <w:t xml:space="preserve">В качестве языка программирования для написания программы используется </w:t>
+          <w:lang w:val="en-US"/>
+        </w:rPr>
+        <w:t>Python</w:t>
       </w:r>
       <w:r>
         <w:rPr>
@@ -4627,9 +3931,34 @@
           <w:iCs w:val="false"/>
           <w:color w:val="000000" w:themeColor="text1"/>
           <w:szCs w:val="28"/>
-          <w:lang w:val="en-US"/>
-        </w:rPr>
-        <w:t>Python</w:t>
+        </w:rPr>
+        <w:t>. Python</w:t>
+      </w:r>
+      <w:r>
+        <w:rPr>
+          <w:rFonts w:eastAsia="Times New Roman" w:cs="Times New Roman"/>
+          <w:color w:val="000000" w:themeColor="text1"/>
+          <w:szCs w:val="28"/>
+        </w:rPr>
+        <w:t xml:space="preserve"> имеет несколько преимуществ для разработки приложения медицинского центра:</w:t>
+      </w:r>
+    </w:p>
+    <w:p>
+      <w:pPr>
+        <w:pStyle w:val="Normal"/>
+        <w:rPr>
+          <w:rFonts w:eastAsia="Times New Roman" w:cs="Times New Roman"/>
+          <w:color w:val="000000" w:themeColor="text1"/>
+          <w:szCs w:val="28"/>
+        </w:rPr>
+      </w:pPr>
+      <w:r>
+        <w:rPr>
+          <w:rFonts w:eastAsia="Times New Roman" w:cs="Times New Roman"/>
+          <w:color w:val="000000" w:themeColor="text1"/>
+          <w:szCs w:val="28"/>
+        </w:rPr>
+        <w:t>1 </w:t>
       </w:r>
       <w:r>
         <w:rPr>
@@ -4639,58 +3968,6 @@
           <w:color w:val="000000" w:themeColor="text1"/>
           <w:szCs w:val="28"/>
         </w:rPr>
-        <w:t>. Python</w:t>
-      </w:r>
-      <w:r>
-        <w:rPr>
-          <w:rFonts w:eastAsia="Times New Roman" w:cs="Times New Roman"/>
-          <w:color w:val="000000" w:themeColor="text1"/>
-          <w:szCs w:val="28"/>
-        </w:rPr>
-        <w:t xml:space="preserve"> имеет несколько преимуществ для </w:t>
-      </w:r>
-      <w:r>
-        <w:rPr>
-          <w:rFonts w:eastAsia="Times New Roman" w:cs="Times New Roman"/>
-          <w:color w:val="000000" w:themeColor="text1"/>
-          <w:szCs w:val="28"/>
-        </w:rPr>
-        <w:t>разработки приложения медицинского центра</w:t>
-      </w:r>
-      <w:r>
-        <w:rPr>
-          <w:rFonts w:eastAsia="Times New Roman" w:cs="Times New Roman"/>
-          <w:color w:val="000000" w:themeColor="text1"/>
-          <w:szCs w:val="28"/>
-        </w:rPr>
-        <w:t>:</w:t>
-      </w:r>
-    </w:p>
-    <w:p>
-      <w:pPr>
-        <w:pStyle w:val="Normal"/>
-        <w:rPr>
-          <w:rFonts w:eastAsia="Times New Roman" w:cs="Times New Roman"/>
-          <w:color w:val="000000" w:themeColor="text1"/>
-          <w:szCs w:val="28"/>
-        </w:rPr>
-      </w:pPr>
-      <w:r>
-        <w:rPr>
-          <w:rFonts w:eastAsia="Times New Roman" w:cs="Times New Roman"/>
-          <w:color w:val="000000" w:themeColor="text1"/>
-          <w:szCs w:val="28"/>
-        </w:rPr>
-        <w:t>1 </w:t>
-      </w:r>
-      <w:r>
-        <w:rPr>
-          <w:rFonts w:eastAsia="Times New Roman" w:cs="Times New Roman"/>
-          <w:i w:val="false"/>
-          <w:iCs w:val="false"/>
-          <w:color w:val="000000" w:themeColor="text1"/>
-          <w:szCs w:val="28"/>
-        </w:rPr>
         <w:t>Python отличается простой и понятной синтаксической структурой, что сокращает время на написание и поддержку кода. Это позволяет разработчику быстрее перейти от идеи к работающему продукту, а также легко поддерживать и обновлять приложение.</w:t>
       </w:r>
     </w:p>
@@ -4709,23 +3986,7 @@
           <w:color w:val="000000" w:themeColor="text1"/>
           <w:szCs w:val="28"/>
         </w:rPr>
-        <w:t xml:space="preserve">2 Python предлагает широкий выбор библиотек и фреймворков для разработки серверных приложений, таких как Django и </w:t>
-      </w:r>
-      <w:r>
-        <w:rPr>
-          <w:rFonts w:eastAsia="Times New Roman" w:cs="Times New Roman"/>
-          <w:color w:val="000000" w:themeColor="text1"/>
-          <w:szCs w:val="28"/>
-        </w:rPr>
-        <w:t>FastAPI</w:t>
-      </w:r>
-      <w:r>
-        <w:rPr>
-          <w:rFonts w:eastAsia="Times New Roman" w:cs="Times New Roman"/>
-          <w:color w:val="000000" w:themeColor="text1"/>
-          <w:szCs w:val="28"/>
-        </w:rPr>
-        <w:t>. Эти фреймворки упрощают настройку и структуру серверной части, обеспечивая готовые решения для обработки запросов, аутентификации и работы с базами данных. Например, Django ORM позволяет упростить взаимодействие с PostgreSQL, делая его интуитивно понятным и надежным.</w:t>
+        <w:t>2 Python предлагает широкий выбор библиотек и фреймворков для разработки серверных приложений, таких как Django и FastAPI. Эти фреймворки упрощают настройку и структуру серверной части, обеспечивая готовые решения для обработки запросов, аутентификации и работы с базами данных. Например, Django ORM позволяет упростить взаимодействие с PostgreSQL, делая его интуитивно понятным и надежным.</w:t>
       </w:r>
     </w:p>
     <w:p>
@@ -4751,15 +4012,7 @@
           <w:color w:val="000000" w:themeColor="text1"/>
           <w:szCs w:val="28"/>
         </w:rPr>
-        <w:t xml:space="preserve">3 Python имеет обширные возможности для работы с базами данных. Библиотеки, такие как psycopg2 и SQLAlchemy, облегчают взаимодействие с PostgreSQL, позволяя выполнять как простые, так и сложные запросы к базе данных. </w:t>
-      </w:r>
-      <w:r>
-        <w:rPr>
-          <w:rFonts w:eastAsia="Times New Roman" w:cs="Times New Roman"/>
-          <w:color w:val="000000" w:themeColor="text1"/>
-          <w:szCs w:val="28"/>
-        </w:rPr>
-        <w:t>Эти библиотеки предоставляют как интерфейс ORM, так и позволяют отправлять базы чистые запросы через так называемый «raw SQL».</w:t>
+        <w:t>3 Python имеет обширные возможности для работы с базами данных. Библиотеки, такие как psycopg2 и SQLAlchemy, облегчают взаимодействие с PostgreSQL, позволяя выполнять как простые, так и сложные запросы к базе данных. Эти библиотеки предоставляют как интерфейс ORM, так и позволяют отправлять базы чистые запросы через так называемый «raw SQL».</w:t>
       </w:r>
     </w:p>
     <w:p>
@@ -4779,7 +4032,7 @@
           <w:color w:val="000000" w:themeColor="text1"/>
           <w:szCs w:val="28"/>
         </w:rPr>
-        <w:t xml:space="preserve">В качестве платформы для разработки </w:t>
+        <w:t xml:space="preserve">В качестве платформы для разработки был выбран </w:t>
       </w:r>
       <w:r>
         <w:rPr>
@@ -4788,8 +4041,9 @@
           <w:iCs w:val="false"/>
           <w:color w:val="000000" w:themeColor="text1"/>
           <w:szCs w:val="28"/>
-        </w:rPr>
-        <w:t>был выбран</w:t>
+          <w:lang w:val="en-US"/>
+        </w:rPr>
+        <w:t>PyCharm</w:t>
       </w:r>
       <w:r>
         <w:rPr>
@@ -4799,48 +4053,7 @@
           <w:color w:val="000000" w:themeColor="text1"/>
           <w:szCs w:val="28"/>
         </w:rPr>
-        <w:t xml:space="preserve"> </w:t>
-      </w:r>
-      <w:r>
-        <w:rPr>
-          <w:rFonts w:eastAsia="Times New Roman" w:cs="Times New Roman"/>
-          <w:i w:val="false"/>
-          <w:iCs w:val="false"/>
-          <w:color w:val="000000" w:themeColor="text1"/>
-          <w:szCs w:val="28"/>
-          <w:lang w:val="en-US"/>
-        </w:rPr>
-        <w:t>PyCharm</w:t>
-      </w:r>
-      <w:r>
-        <w:rPr>
-          <w:rFonts w:eastAsia="Times New Roman" w:cs="Times New Roman"/>
-          <w:i w:val="false"/>
-          <w:iCs w:val="false"/>
-          <w:color w:val="000000" w:themeColor="text1"/>
-          <w:szCs w:val="28"/>
-        </w:rPr>
-        <w:t xml:space="preserve">. Главная причина этому то, что PyCharm является одной из наиболее популярных и мощных IDE для разработки на Python, предоставляя разработчикам множество инструментов и удобств для повышения производительности и качества кода, </w:t>
-      </w:r>
-      <w:r>
-        <w:rPr>
-          <w:rFonts w:eastAsia="Times New Roman" w:cs="Times New Roman"/>
-          <w:i w:val="false"/>
-          <w:iCs w:val="false"/>
-          <w:color w:val="000000" w:themeColor="text1"/>
-          <w:szCs w:val="28"/>
-        </w:rPr>
-        <w:t>и в том числе для удобной интеграции с базой данных и отслеживания ее состояния</w:t>
-      </w:r>
-      <w:r>
-        <w:rPr>
-          <w:rFonts w:eastAsia="Times New Roman" w:cs="Times New Roman"/>
-          <w:i w:val="false"/>
-          <w:iCs w:val="false"/>
-          <w:color w:val="000000" w:themeColor="text1"/>
-          <w:szCs w:val="28"/>
-        </w:rPr>
-        <w:t xml:space="preserve">. </w:t>
+        <w:t xml:space="preserve">. Главная причина этому то, что PyCharm является одной из наиболее популярных и мощных IDE для разработки на Python, предоставляя разработчикам множество инструментов и удобств для повышения производительности и качества кода, и в том числе для удобной интеграции с базой данных и отслеживания ее состояния. </w:t>
       </w:r>
     </w:p>
     <w:p>
@@ -4875,60 +4088,58 @@
       <w:pPr>
         <w:pStyle w:val="Heading1"/>
         <w:spacing w:before="0" w:after="0"/>
-        <w:ind w:left="993" w:hanging="284"/>
+        <w:ind w:left="993" w:right="0" w:hanging="284"/>
         <w:rPr>
           <w:rFonts w:eastAsia="Times New Roman"/>
         </w:rPr>
       </w:pPr>
-      <w:bookmarkStart w:id="41" w:name="__RefHeading___Toc11265_602624272"/>
-      <w:bookmarkStart w:id="42" w:name="_Hlk149240813"/>
-      <w:bookmarkStart w:id="43" w:name="_Toc152697470"/>
-      <w:bookmarkStart w:id="44" w:name="_Hlk149240783"/>
+      <w:bookmarkStart w:id="38" w:name="__RefHeading___Toc11265_602624272"/>
+      <w:bookmarkStart w:id="39" w:name="_Hlk149240783"/>
+      <w:bookmarkStart w:id="40" w:name="_Toc152697470"/>
+      <w:bookmarkStart w:id="41" w:name="_Hlk149240813"/>
+      <w:bookmarkEnd w:id="38"/>
       <w:bookmarkEnd w:id="41"/>
-      <w:bookmarkEnd w:id="42"/>
       <w:r>
         <w:rPr>
           <w:rFonts w:eastAsia="Times New Roman"/>
         </w:rPr>
         <w:t>3 ТЕОРЕТИЧЕСКОЕ ОБОСНОВАНИЕ РАЗРАБОТКИ</w:t>
       </w:r>
+      <w:bookmarkEnd w:id="40"/>
+      <w:r>
+        <w:rPr>
+          <w:rFonts w:eastAsia="Times New Roman"/>
+        </w:rPr>
+        <w:t xml:space="preserve"> </w:t>
+      </w:r>
+      <w:bookmarkEnd w:id="39"/>
+      <w:r>
+        <w:rPr>
+          <w:rFonts w:eastAsia="Times New Roman"/>
+        </w:rPr>
+        <w:t>ПРОГРАММНОГО ПРОДУКТА</w:t>
+      </w:r>
+    </w:p>
+    <w:p>
+      <w:pPr>
+        <w:pStyle w:val="Normal"/>
+        <w:ind w:left="360" w:firstLine="709"/>
+        <w:rPr>
+          <w:rFonts w:eastAsia="Times New Roman" w:cs="Times New Roman"/>
+          <w:color w:val="000000" w:themeColor="text1"/>
+          <w:szCs w:val="28"/>
+        </w:rPr>
+      </w:pPr>
+      <w:r>
+        <w:rPr>
+          <w:rFonts w:eastAsia="Times New Roman" w:cs="Times New Roman"/>
+          <w:color w:val="000000" w:themeColor="text1"/>
+          <w:szCs w:val="28"/>
+        </w:rPr>
+      </w:r>
+      <w:bookmarkStart w:id="42" w:name="_Hlk1492408131"/>
+      <w:bookmarkStart w:id="43" w:name="_Hlk1492408131"/>
       <w:bookmarkEnd w:id="43"/>
-      <w:r>
-        <w:rPr>
-          <w:rFonts w:eastAsia="Times New Roman"/>
-        </w:rPr>
-        <w:t xml:space="preserve"> </w:t>
-      </w:r>
-      <w:bookmarkEnd w:id="44"/>
-      <w:r>
-        <w:rPr>
-          <w:rFonts w:eastAsia="Times New Roman"/>
-        </w:rPr>
-        <w:t>ПРОГРАММНОГО ПРОДУКТА</w:t>
-      </w:r>
-    </w:p>
-    <w:p>
-      <w:pPr>
-        <w:pStyle w:val="Normal"/>
-        <w:ind w:left="360" w:firstLine="709"/>
-        <w:rPr>
-          <w:rFonts w:eastAsia="Times New Roman" w:cs="Times New Roman"/>
-          <w:color w:val="000000" w:themeColor="text1"/>
-          <w:szCs w:val="28"/>
-        </w:rPr>
-      </w:pPr>
-      <w:r>
-        <w:rPr>
-          <w:rFonts w:eastAsia="Times New Roman" w:cs="Times New Roman"/>
-          <w:color w:val="000000" w:themeColor="text1"/>
-          <w:szCs w:val="28"/>
-        </w:rPr>
-      </w:r>
-      <w:bookmarkStart w:id="45" w:name="_Hlk149240813"/>
-      <w:bookmarkStart w:id="46" w:name="_Hlk149216567"/>
-      <w:bookmarkStart w:id="47" w:name="_Hlk149240813"/>
-      <w:bookmarkStart w:id="48" w:name="_Hlk149216567"/>
-      <w:bookmarkEnd w:id="47"/>
     </w:p>
     <w:p>
       <w:pPr>
@@ -4938,29 +4149,23 @@
           <w:rFonts w:eastAsia="Times New Roman"/>
         </w:rPr>
       </w:pPr>
-      <w:bookmarkStart w:id="49" w:name="_Hlk149216567"/>
-      <w:bookmarkStart w:id="50" w:name="__RefHeading___Toc11267_602624272"/>
-      <w:bookmarkStart w:id="51" w:name="_Toc152697471"/>
-      <w:bookmarkEnd w:id="50"/>
+      <w:bookmarkStart w:id="44" w:name="__RefHeading___Toc11267_602624272"/>
+      <w:bookmarkStart w:id="45" w:name="_Hlk149216567"/>
+      <w:bookmarkStart w:id="46" w:name="_Toc152697471"/>
+      <w:bookmarkEnd w:id="44"/>
       <w:r>
         <w:rPr>
           <w:rFonts w:eastAsia="Times New Roman"/>
         </w:rPr>
         <w:t>3.1 Обоснование необходимости</w:t>
       </w:r>
-      <w:bookmarkEnd w:id="49"/>
-      <w:bookmarkEnd w:id="51"/>
+      <w:bookmarkEnd w:id="45"/>
+      <w:bookmarkEnd w:id="46"/>
       <w:r>
         <w:rPr>
           <w:rFonts w:eastAsia="Times New Roman"/>
         </w:rPr>
-        <w:t xml:space="preserve"> </w:t>
-      </w:r>
-      <w:r>
-        <w:rPr>
-          <w:rFonts w:eastAsia="Times New Roman"/>
-        </w:rPr>
-        <w:t>разработки</w:t>
+        <w:t xml:space="preserve"> разработки</w:t>
       </w:r>
     </w:p>
     <w:p>
@@ -4982,23 +4187,72 @@
           <w:rFonts w:cs="Times New Roman"/>
           <w:szCs w:val="28"/>
         </w:rPr>
-        <w:t>To be continued</w:t>
-      </w:r>
-    </w:p>
-    <w:p>
-      <w:pPr>
-        <w:pStyle w:val="Normal"/>
+        <w:t xml:space="preserve">В современном мире цифровизации и автоматизации, эффективное управление данными является ключевым фактором успешной работы медицинских учреждений. Медицинские центры ежедневно сталкиваются с необходимостью обработки больших объемов информации: от записи пациентов на прием и хранения медицинской истории до планирования расписания врачей и управления финансовыми операциями. Без надлежащей системы автоматизации такие задачи требуют значительных временных и человеческих ресурсов, что может приводить к ошибкам, задержкам и снижению уровня обслуживания пациентов.  </w:t>
+      </w:r>
+    </w:p>
+    <w:p>
+      <w:pPr>
+        <w:pStyle w:val="Normal"/>
+        <w:rPr/>
+      </w:pPr>
+      <w:r>
         <w:rPr>
           <w:rFonts w:cs="Times New Roman"/>
           <w:szCs w:val="28"/>
         </w:rPr>
+        <w:t xml:space="preserve">Создание программного средства для организации работы медицинского центра позволяет оптимизировать эти процессы и повысить общую эффективность работы учреждения. Программное обеспечение, разработанное на основе базы данных, дает возможность централизованного хранения, обработки и анализа данных. Это способствует более быстрому доступу к информации, снижает риск потери данных и минимизирует человеческий фактор при выполнении рутинных операций.  </w:t>
+      </w:r>
+    </w:p>
+    <w:p>
+      <w:pPr>
+        <w:pStyle w:val="Normal"/>
+        <w:rPr/>
       </w:pPr>
       <w:r>
         <w:rPr>
           <w:rFonts w:cs="Times New Roman"/>
           <w:szCs w:val="28"/>
         </w:rPr>
-        <w:t>Таким образом, … .</w:t>
+        <w:t xml:space="preserve">Кроме того, внедрение автоматизированной системы упрощает выполнение многих задач, включая управление расписанием врачей, обработку заявок от пациентов, формирование отчетов для руководства и мониторинг занятости ресурсов. Такие функции особенно актуальны в условиях высокой нагрузки, когда ручное управление данными становится непрактичным.  </w:t>
+      </w:r>
+    </w:p>
+    <w:p>
+      <w:pPr>
+        <w:pStyle w:val="Normal"/>
+        <w:rPr/>
+      </w:pPr>
+      <w:r>
+        <w:rPr>
+          <w:rFonts w:cs="Times New Roman"/>
+          <w:szCs w:val="28"/>
+        </w:rPr>
+        <w:t xml:space="preserve">Необходимость разработки подобного программного обеспечения обусловлена и современными требованиями в области медицины, включая соблюдение стандартов безопасности данных пациентов. Программное средство, основанное на современных СУБД, таких как PostgreSQL, позволяет обеспечить высокий уровень надежности, целостности и защиты данных.  </w:t>
+      </w:r>
+    </w:p>
+    <w:p>
+      <w:pPr>
+        <w:pStyle w:val="Normal"/>
+        <w:rPr/>
+      </w:pPr>
+      <w:r>
+        <w:rPr>
+          <w:rFonts w:cs="Times New Roman"/>
+          <w:szCs w:val="28"/>
+        </w:rPr>
+        <w:t xml:space="preserve">Важно отметить, что разработка такого программного средства не только упрощает управление данными, но и способствует улучшению качества предоставляемых услуг. Пациенты получают возможность оперативного взаимодействия с медицинским центром, будь то запись на прием или получение медицинской документации. Руководство же получает мощный инструмент для анализа ключевых показателей работы учреждения и принятия обоснованных решений.  </w:t>
+      </w:r>
+    </w:p>
+    <w:p>
+      <w:pPr>
+        <w:pStyle w:val="Normal"/>
+        <w:rPr/>
+      </w:pPr>
+      <w:r>
+        <w:rPr>
+          <w:rFonts w:cs="Times New Roman"/>
+          <w:szCs w:val="28"/>
+        </w:rPr>
+        <w:t>Таким образом, разработка программного средства для организации работы медицинского центра является важным шагом к повышению эффективности управления, улучшению качества обслуживания пациентов и внедрению современных технологий в медицинскую сферу. Такое решение отвечает как текущим потребностям медицинских центров, так и тенденциям их цифровой трансформации.</w:t>
       </w:r>
     </w:p>
     <w:p>
@@ -5027,16 +4281,16 @@
           <w:rFonts w:eastAsia="Times New Roman"/>
         </w:rPr>
       </w:pPr>
-      <w:bookmarkStart w:id="52" w:name="__RefHeading___Toc11269_602624272"/>
-      <w:bookmarkStart w:id="53" w:name="_Toc152697472"/>
-      <w:bookmarkEnd w:id="52"/>
+      <w:bookmarkStart w:id="47" w:name="__RefHeading___Toc11269_602624272"/>
+      <w:bookmarkStart w:id="48" w:name="_Toc152697472"/>
+      <w:bookmarkEnd w:id="47"/>
       <w:r>
         <w:rPr>
           <w:rFonts w:eastAsia="Times New Roman"/>
         </w:rPr>
         <w:t>3.2 Технологии программирования, используемые для решения</w:t>
       </w:r>
-      <w:bookmarkEnd w:id="53"/>
+      <w:bookmarkEnd w:id="48"/>
       <w:r>
         <w:rPr>
           <w:rFonts w:eastAsia="Times New Roman"/>
@@ -5053,20 +4307,20 @@
           <w:rFonts w:eastAsia="Times New Roman"/>
         </w:rPr>
       </w:pPr>
-      <w:bookmarkStart w:id="54" w:name="__RefHeading___Toc11271_602624272"/>
-      <w:bookmarkStart w:id="55" w:name="_Toc152697473"/>
-      <w:bookmarkStart w:id="56" w:name="_Toc149304372"/>
-      <w:bookmarkStart w:id="57" w:name="_Toc149217302"/>
-      <w:bookmarkEnd w:id="54"/>
+      <w:bookmarkStart w:id="49" w:name="__RefHeading___Toc11271_602624272"/>
+      <w:bookmarkStart w:id="50" w:name="_Toc152697473"/>
+      <w:bookmarkStart w:id="51" w:name="_Toc149304372"/>
+      <w:bookmarkStart w:id="52" w:name="_Toc149217302"/>
+      <w:bookmarkEnd w:id="49"/>
       <w:r>
         <w:rPr>
           <w:rFonts w:eastAsia="Times New Roman"/>
         </w:rPr>
         <w:t>поставленных задач</w:t>
       </w:r>
-      <w:bookmarkEnd w:id="55"/>
-      <w:bookmarkEnd w:id="56"/>
-      <w:bookmarkEnd w:id="57"/>
+      <w:bookmarkEnd w:id="50"/>
+      <w:bookmarkEnd w:id="51"/>
+      <w:bookmarkEnd w:id="52"/>
     </w:p>
     <w:p>
       <w:pPr>
@@ -5096,7 +4350,7 @@
           <w:rFonts w:cs="Times New Roman"/>
           <w:szCs w:val="28"/>
         </w:rPr>
-        <w:t>To be continued</w:t>
+        <w:t>Для решения задач курсового проекта был сделан выбор в пользу минималистичного, но мощного набора технологий. Основной акцент был сделан на глубокой интеграции с базой данных, что позволяет максимально эффективно управлять данными, сохраняя контроль за выполнением операций на уровне SQL-запросов.</w:t>
       </w:r>
     </w:p>
     <w:p>
@@ -5112,33 +4366,139 @@
           <w:rFonts w:cs="Times New Roman"/>
           <w:szCs w:val="28"/>
         </w:rPr>
-        <w:t>Для решения задач курсового проекта используются следующие технологии программирования:</w:t>
-      </w:r>
-    </w:p>
-    <w:p>
-      <w:pPr>
-        <w:pStyle w:val="Normal"/>
-        <w:ind w:hanging="0"/>
-        <w:rPr/>
-      </w:pPr>
-      <w:r>
-        <w:rPr/>
-      </w:r>
-    </w:p>
-    <w:p>
-      <w:pPr>
-        <w:pStyle w:val="Normal"/>
+        <w:t xml:space="preserve">Одной из ключевых библиотек, использованных в разработке, является psycopg2 – официальная библиотека для работы с PostgreSQL в Python. Она предоставляет удобный и гибкий интерфейс для выполнения SQL-запросов, управления транзакциями, а также работы с курсорами. Такой подход к реализации позволяет разработчику напрямую взаимодействовать с базой данных, избегая промежуточных абстракций, которые могли бы усложнить контроль за процессом выполнения операций. Например, все транзакции в программе (коммиты и откаты) управляются вручную, что гарантирует предсказуемое и безопасное выполнение операций с данными. [ </w:t>
+      </w:r>
+      <w:hyperlink r:id="rId13">
+        <w:r>
+          <w:rPr>
+            <w:rStyle w:val="InternetLink"/>
+            <w:rFonts w:cs="Times New Roman"/>
+            <w:szCs w:val="28"/>
+          </w:rPr>
+          <w:t>https://www.psycopg.org/docs/</w:t>
+        </w:r>
+      </w:hyperlink>
+      <w:r>
         <w:rPr>
           <w:rFonts w:cs="Times New Roman"/>
           <w:szCs w:val="28"/>
         </w:rPr>
-      </w:pPr>
-      <w:r>
+        <w:t xml:space="preserve"> ]</w:t>
+      </w:r>
+    </w:p>
+    <w:p>
+      <w:pPr>
+        <w:pStyle w:val="Normal"/>
         <w:rPr>
           <w:rFonts w:cs="Times New Roman"/>
           <w:szCs w:val="28"/>
         </w:rPr>
-        <w:t>Таким образом, используемые технологии программирования позволяют выполнить цели данного курсового проекта.</w:t>
+      </w:pPr>
+      <w:r>
+        <w:rPr>
+          <w:rFonts w:cs="Times New Roman"/>
+          <w:szCs w:val="28"/>
+        </w:rPr>
+        <w:t xml:space="preserve">Для создания графического пользовательского интерфейса было выбрано средство tkinter. Это встроенная в Python библиотека, которая позволяет разрабатывать удобные и функциональные интерфейсы без необходимости использования сторонних инструментов. Ее использование обеспечивает простоту интеграции с основной логикой программы и позволяет создать интерфейс, полностью адаптированный под поставленные задачи. [ </w:t>
+      </w:r>
+      <w:hyperlink r:id="rId14">
+        <w:r>
+          <w:rPr>
+            <w:rStyle w:val="InternetLink"/>
+            <w:rFonts w:cs="Times New Roman"/>
+            <w:szCs w:val="28"/>
+          </w:rPr>
+          <w:t>https://docs.python.org/3/library/tk.html</w:t>
+        </w:r>
+      </w:hyperlink>
+      <w:r>
+        <w:rPr>
+          <w:rFonts w:cs="Times New Roman"/>
+          <w:szCs w:val="28"/>
+        </w:rPr>
+        <w:t xml:space="preserve"> ]</w:t>
+      </w:r>
+    </w:p>
+    <w:p>
+      <w:pPr>
+        <w:pStyle w:val="Normal"/>
+        <w:rPr>
+          <w:rFonts w:cs="Times New Roman"/>
+          <w:szCs w:val="28"/>
+        </w:rPr>
+      </w:pPr>
+      <w:r>
+        <w:rPr>
+          <w:rFonts w:cs="Times New Roman"/>
+          <w:szCs w:val="28"/>
+        </w:rPr>
+        <w:t xml:space="preserve">Дополнительно, для упрощения работы с базой данных в процессе разработки был использован инструмент Docker. Это решение позволило избежать необходимости установки PostgreSQL на локальной машине разработчика, что делает разработку более гибкой и удобной. Использование Docker обеспечивает возможность быстрого развертывания базы данных в изолированном контейнере, позволяя минимизировать риски конфликтов зависимостей и упрощая настройку среды разработки. Более того, данный подход легко масштабируется и обеспечивает удобство переноса проекта на другие машины или серверы, что делает его особенно актуальным для проектов с использованием реляционных баз данных. [ </w:t>
+      </w:r>
+      <w:hyperlink r:id="rId15">
+        <w:r>
+          <w:rPr>
+            <w:rStyle w:val="InternetLink"/>
+            <w:rFonts w:cs="Times New Roman"/>
+            <w:szCs w:val="28"/>
+          </w:rPr>
+          <w:t>https://docs.docker.com/</w:t>
+        </w:r>
+      </w:hyperlink>
+      <w:r>
+        <w:rPr>
+          <w:rFonts w:cs="Times New Roman"/>
+          <w:szCs w:val="28"/>
+        </w:rPr>
+        <w:t xml:space="preserve"> ]</w:t>
+      </w:r>
+    </w:p>
+    <w:p>
+      <w:pPr>
+        <w:pStyle w:val="Normal"/>
+        <w:rPr>
+          <w:rFonts w:cs="Times New Roman"/>
+          <w:szCs w:val="28"/>
+        </w:rPr>
+      </w:pPr>
+      <w:r>
+        <w:rPr>
+          <w:rFonts w:cs="Times New Roman"/>
+          <w:szCs w:val="28"/>
+        </w:rPr>
+        <w:t xml:space="preserve">Несмотря на относительно небольшой набор используемых библиотек и инструментов, это решение было осознанным и связано с целью сосредоточить внимание на работе с базой данных через сырой SQL. Такой подход позволяет полностью контролировать процесс взаимодействия с данными, учитывать особенности выполнения транзакций и корректно обрабатывать возможные ошибки. В отличие от ORM (Object-Relational Mapping), данный подход исключает дополнительные абстракции и дает  гибкость в использовании возможностей PostgreSQL. [ </w:t>
+      </w:r>
+      <w:hyperlink r:id="rId16">
+        <w:r>
+          <w:rPr>
+            <w:rStyle w:val="InternetLink"/>
+            <w:rFonts w:cs="Times New Roman"/>
+            <w:szCs w:val="28"/>
+          </w:rPr>
+          <w:t>https://medium.com/@ritika.adequate/the-pros-and-cons-of-using-raw-sql-versus-orm-for-database-development-e9edde7ee31e</w:t>
+        </w:r>
+      </w:hyperlink>
+      <w:r>
+        <w:rPr>
+          <w:rFonts w:cs="Times New Roman"/>
+          <w:szCs w:val="28"/>
+        </w:rPr>
+        <w:t xml:space="preserve"> ]</w:t>
+      </w:r>
+    </w:p>
+    <w:p>
+      <w:pPr>
+        <w:pStyle w:val="Normal"/>
+        <w:rPr>
+          <w:rFonts w:cs="Times New Roman"/>
+          <w:szCs w:val="28"/>
+        </w:rPr>
+      </w:pPr>
+      <w:r>
+        <w:rPr>
+          <w:rFonts w:cs="Times New Roman"/>
+          <w:szCs w:val="28"/>
+        </w:rPr>
+        <w:t>Таким образом, выбранный стек технологий соответствует задачам курсовой работы, обеспечивая не только необходимую функциональность, но и высокую степень контроля за всеми этапами работы с базой данных. На основе этого можно сделать вывод о том, что используемые технологии программирования позволяют выполнить цели данного курсового проекта.</w:t>
       </w:r>
       <w:r>
         <w:br w:type="page"/>
@@ -5158,18 +4518,18 @@
           <w:rFonts w:eastAsia="Times New Roman"/>
         </w:rPr>
       </w:pPr>
-      <w:bookmarkStart w:id="58" w:name="__RefHeading___Toc11277_602624272"/>
-      <w:bookmarkStart w:id="59" w:name="_Toc152697476"/>
-      <w:bookmarkStart w:id="60" w:name="_Hlk149241153"/>
-      <w:bookmarkEnd w:id="58"/>
+      <w:bookmarkStart w:id="53" w:name="__RefHeading___Toc11277_602624272"/>
+      <w:bookmarkStart w:id="54" w:name="_Toc152697476"/>
+      <w:bookmarkStart w:id="55" w:name="_Hlk149241153"/>
+      <w:bookmarkEnd w:id="53"/>
       <w:r>
         <w:rPr>
           <w:rFonts w:eastAsia="Times New Roman"/>
         </w:rPr>
         <w:t>4 ПРОЕКТИРОВАНИЕ ФУНКЦИОНАЛЬНЫХ</w:t>
       </w:r>
-      <w:bookmarkEnd w:id="59"/>
-      <w:bookmarkEnd w:id="60"/>
+      <w:bookmarkEnd w:id="54"/>
+      <w:bookmarkEnd w:id="55"/>
       <w:r>
         <w:rPr>
           <w:rFonts w:eastAsia="Times New Roman"/>
@@ -5191,31 +4551,153 @@
           <w:rFonts w:eastAsia="Times New Roman"/>
         </w:rPr>
       </w:pPr>
-      <w:bookmarkStart w:id="61" w:name="__RefHeading___Toc11279_602624272"/>
+      <w:bookmarkStart w:id="56" w:name="__RefHeading___Toc11279_602624272"/>
+      <w:bookmarkEnd w:id="56"/>
+      <w:r>
+        <w:rPr>
+          <w:rFonts w:eastAsia="Times New Roman"/>
+        </w:rPr>
+        <w:t xml:space="preserve">   </w:t>
+      </w:r>
+      <w:bookmarkStart w:id="57" w:name="_Toc152697477"/>
+      <w:bookmarkStart w:id="58" w:name="_Toc151561165"/>
+      <w:bookmarkStart w:id="59" w:name="_Toc149304376"/>
+      <w:r>
+        <w:rPr>
+          <w:rFonts w:eastAsia="Times New Roman"/>
+        </w:rPr>
+        <w:t>ВОЗМОЖНОСТЕЙ ПРОГРАММЫ</w:t>
+      </w:r>
+      <w:bookmarkEnd w:id="57"/>
+      <w:bookmarkEnd w:id="58"/>
+      <w:bookmarkEnd w:id="59"/>
+      <w:r>
+        <w:rPr>
+          <w:rFonts w:eastAsia="Times New Roman"/>
+        </w:rPr>
+        <w:t xml:space="preserve"> </w:t>
+      </w:r>
+    </w:p>
+    <w:p>
+      <w:pPr>
+        <w:pStyle w:val="Normal"/>
+        <w:rPr>
+          <w:rFonts w:cs="Times New Roman"/>
+          <w:szCs w:val="28"/>
+        </w:rPr>
+      </w:pPr>
+      <w:r>
+        <w:rPr>
+          <w:rFonts w:cs="Times New Roman"/>
+          <w:szCs w:val="28"/>
+        </w:rPr>
+      </w:r>
+    </w:p>
+    <w:p>
+      <w:pPr>
+        <w:pStyle w:val="Heading2"/>
+        <w:rPr>
+          <w:rFonts w:cs="Times New Roman"/>
+          <w:szCs w:val="28"/>
+        </w:rPr>
+      </w:pPr>
+      <w:bookmarkStart w:id="60" w:name="__RefHeading___Toc11281_602624272"/>
+      <w:bookmarkStart w:id="61" w:name="_Hlk149241228"/>
+      <w:bookmarkStart w:id="62" w:name="_Toc152697478"/>
+      <w:bookmarkEnd w:id="60"/>
+      <w:r>
+        <w:rPr>
+          <w:rFonts w:eastAsia="Times New Roman"/>
+        </w:rPr>
+        <w:t xml:space="preserve">4.1 </w:t>
+      </w:r>
       <w:bookmarkEnd w:id="61"/>
+      <w:bookmarkEnd w:id="62"/>
       <w:r>
         <w:rPr>
           <w:rFonts w:eastAsia="Times New Roman"/>
         </w:rPr>
-        <w:t xml:space="preserve">   </w:t>
-      </w:r>
-      <w:bookmarkStart w:id="62" w:name="_Toc152697477"/>
-      <w:bookmarkStart w:id="63" w:name="_Toc151561165"/>
-      <w:bookmarkStart w:id="64" w:name="_Toc149304376"/>
+        <w:t>Подключение к базе данных</w:t>
+      </w:r>
+    </w:p>
+    <w:p>
+      <w:pPr>
+        <w:pStyle w:val="Normal"/>
+        <w:rPr>
+          <w:rFonts w:cs="Times New Roman"/>
+          <w:szCs w:val="28"/>
+        </w:rPr>
+      </w:pPr>
+      <w:r>
+        <w:rPr>
+          <w:rFonts w:cs="Times New Roman"/>
+          <w:szCs w:val="28"/>
+        </w:rPr>
+      </w:r>
+    </w:p>
+    <w:p>
+      <w:pPr>
+        <w:pStyle w:val="Normal"/>
+        <w:rPr>
+          <w:rFonts w:cs="Times New Roman"/>
+          <w:szCs w:val="28"/>
+        </w:rPr>
+      </w:pPr>
+      <w:r>
+        <w:rPr>
+          <w:rFonts w:cs="Times New Roman"/>
+          <w:szCs w:val="28"/>
+        </w:rPr>
+        <w:t>To be continued</w:t>
+      </w:r>
+    </w:p>
+    <w:p>
+      <w:pPr>
+        <w:pStyle w:val="Normal"/>
+        <w:rPr>
+          <w:rFonts w:cs="Times New Roman"/>
+          <w:szCs w:val="28"/>
+        </w:rPr>
+      </w:pPr>
+      <w:r>
+        <w:rPr>
+          <w:rFonts w:cs="Times New Roman"/>
+          <w:szCs w:val="28"/>
+        </w:rPr>
+      </w:r>
+    </w:p>
+    <w:p>
+      <w:pPr>
+        <w:pStyle w:val="Heading2"/>
+        <w:rPr>
+          <w:rFonts w:cs="Times New Roman"/>
+          <w:szCs w:val="28"/>
+        </w:rPr>
+      </w:pPr>
+      <w:bookmarkStart w:id="63" w:name="__RefHeading___Toc11283_602624272"/>
+      <w:bookmarkStart w:id="64" w:name="_Toc152697479"/>
+      <w:bookmarkStart w:id="65" w:name="_Hlk149265367"/>
+      <w:bookmarkEnd w:id="63"/>
       <w:r>
         <w:rPr>
           <w:rFonts w:eastAsia="Times New Roman"/>
         </w:rPr>
-        <w:t>ВОЗМОЖНОСТЕЙ ПРОГРАММЫ</w:t>
-      </w:r>
-      <w:bookmarkEnd w:id="62"/>
-      <w:bookmarkEnd w:id="63"/>
+        <w:t xml:space="preserve">4.2 </w:t>
+      </w:r>
       <w:bookmarkEnd w:id="64"/>
+      <w:bookmarkEnd w:id="65"/>
       <w:r>
         <w:rPr>
           <w:rFonts w:eastAsia="Times New Roman"/>
         </w:rPr>
-        <w:t xml:space="preserve"> </w:t>
+        <w:t>Регистрация и а</w:t>
+      </w:r>
+      <w:r>
+        <w:rPr>
+          <w:rFonts w:eastAsia="Times New Roman" w:cs="Times New Roman"/>
+          <w:szCs w:val="28"/>
+        </w:rPr>
+        <w:t>вторизация пользователей</w:t>
       </w:r>
     </w:p>
     <w:p>
@@ -5232,8 +4714,37 @@
           <w:szCs w:val="28"/>
         </w:rPr>
       </w:r>
-      <w:bookmarkStart w:id="65" w:name="_Hlk149241228"/>
-      <w:bookmarkStart w:id="66" w:name="_Hlk149241228"/>
+    </w:p>
+    <w:p>
+      <w:pPr>
+        <w:pStyle w:val="Normal"/>
+        <w:rPr>
+          <w:rFonts w:cs="Times New Roman"/>
+          <w:szCs w:val="28"/>
+        </w:rPr>
+      </w:pPr>
+      <w:r>
+        <w:rPr>
+          <w:rFonts w:eastAsia="" w:cs="Times New Roman" w:eastAsiaTheme="minorEastAsia"/>
+          <w:szCs w:val="28"/>
+        </w:rPr>
+        <w:t>To be continued</w:t>
+      </w:r>
+    </w:p>
+    <w:p>
+      <w:pPr>
+        <w:pStyle w:val="Normal"/>
+        <w:rPr>
+          <w:rFonts w:eastAsia="" w:cs="Times New Roman" w:eastAsiaTheme="minorEastAsia"/>
+          <w:szCs w:val="28"/>
+        </w:rPr>
+      </w:pPr>
+      <w:r>
+        <w:rPr>
+          <w:rFonts w:eastAsia="" w:cs="Times New Roman" w:eastAsiaTheme="minorEastAsia"/>
+          <w:szCs w:val="28"/>
+        </w:rPr>
+      </w:r>
     </w:p>
     <w:p>
       <w:pPr>
@@ -5243,171 +4754,18 @@
           <w:szCs w:val="28"/>
         </w:rPr>
       </w:pPr>
-      <w:bookmarkStart w:id="67" w:name="_Hlk149241228"/>
-      <w:bookmarkStart w:id="68" w:name="__RefHeading___Toc11281_602624272"/>
-      <w:bookmarkStart w:id="69" w:name="_Toc152697478"/>
+      <w:bookmarkStart w:id="66" w:name="__RefHeading___Toc11285_602624272"/>
+      <w:bookmarkStart w:id="67" w:name="_Toc152697480"/>
+      <w:bookmarkStart w:id="68" w:name="_Hlk149267827"/>
+      <w:bookmarkEnd w:id="66"/>
+      <w:r>
+        <w:rPr>
+          <w:rFonts w:eastAsia="Times New Roman"/>
+        </w:rPr>
+        <w:t xml:space="preserve">4.3 </w:t>
+      </w:r>
+      <w:bookmarkEnd w:id="67"/>
       <w:bookmarkEnd w:id="68"/>
-      <w:r>
-        <w:rPr>
-          <w:rFonts w:eastAsia="Times New Roman"/>
-        </w:rPr>
-        <w:t xml:space="preserve">4.1 </w:t>
-      </w:r>
-      <w:bookmarkEnd w:id="67"/>
-      <w:bookmarkEnd w:id="69"/>
-      <w:r>
-        <w:rPr>
-          <w:rFonts w:eastAsia="Times New Roman"/>
-        </w:rPr>
-        <w:t>Подключение к базе данных</w:t>
-      </w:r>
-    </w:p>
-    <w:p>
-      <w:pPr>
-        <w:pStyle w:val="Normal"/>
-        <w:rPr>
-          <w:rFonts w:cs="Times New Roman"/>
-          <w:szCs w:val="28"/>
-        </w:rPr>
-      </w:pPr>
-      <w:r>
-        <w:rPr>
-          <w:rFonts w:cs="Times New Roman"/>
-          <w:szCs w:val="28"/>
-        </w:rPr>
-      </w:r>
-    </w:p>
-    <w:p>
-      <w:pPr>
-        <w:pStyle w:val="Normal"/>
-        <w:rPr>
-          <w:rFonts w:cs="Times New Roman"/>
-          <w:szCs w:val="28"/>
-        </w:rPr>
-      </w:pPr>
-      <w:r>
-        <w:rPr>
-          <w:rFonts w:cs="Times New Roman"/>
-          <w:szCs w:val="28"/>
-        </w:rPr>
-        <w:t>To be continued</w:t>
-      </w:r>
-    </w:p>
-    <w:p>
-      <w:pPr>
-        <w:pStyle w:val="Normal"/>
-        <w:rPr>
-          <w:rFonts w:cs="Times New Roman"/>
-          <w:szCs w:val="28"/>
-        </w:rPr>
-      </w:pPr>
-      <w:r>
-        <w:rPr>
-          <w:rFonts w:cs="Times New Roman"/>
-          <w:szCs w:val="28"/>
-        </w:rPr>
-      </w:r>
-    </w:p>
-    <w:p>
-      <w:pPr>
-        <w:pStyle w:val="Heading2"/>
-        <w:rPr>
-          <w:rFonts w:cs="Times New Roman"/>
-          <w:szCs w:val="28"/>
-        </w:rPr>
-      </w:pPr>
-      <w:bookmarkStart w:id="70" w:name="__RefHeading___Toc11283_602624272"/>
-      <w:bookmarkStart w:id="71" w:name="_Toc152697479"/>
-      <w:bookmarkStart w:id="72" w:name="_Hlk149265367"/>
-      <w:bookmarkEnd w:id="70"/>
-      <w:r>
-        <w:rPr>
-          <w:rFonts w:eastAsia="Times New Roman"/>
-        </w:rPr>
-        <w:t xml:space="preserve">4.2 </w:t>
-      </w:r>
-      <w:bookmarkEnd w:id="71"/>
-      <w:bookmarkEnd w:id="72"/>
-      <w:r>
-        <w:rPr>
-          <w:rFonts w:eastAsia="Times New Roman"/>
-        </w:rPr>
-        <w:t>Регистрация и а</w:t>
-      </w:r>
-      <w:r>
-        <w:rPr>
-          <w:rFonts w:eastAsia="Times New Roman" w:cs="Times New Roman"/>
-          <w:szCs w:val="28"/>
-        </w:rPr>
-        <w:t>вторизация пользователей</w:t>
-      </w:r>
-    </w:p>
-    <w:p>
-      <w:pPr>
-        <w:pStyle w:val="Normal"/>
-        <w:rPr>
-          <w:rFonts w:cs="Times New Roman"/>
-          <w:szCs w:val="28"/>
-        </w:rPr>
-      </w:pPr>
-      <w:r>
-        <w:rPr>
-          <w:rFonts w:cs="Times New Roman"/>
-          <w:szCs w:val="28"/>
-        </w:rPr>
-      </w:r>
-    </w:p>
-    <w:p>
-      <w:pPr>
-        <w:pStyle w:val="Normal"/>
-        <w:rPr>
-          <w:rFonts w:cs="Times New Roman"/>
-          <w:szCs w:val="28"/>
-        </w:rPr>
-      </w:pPr>
-      <w:r>
-        <w:rPr>
-          <w:rFonts w:eastAsia="" w:cs="Times New Roman" w:eastAsiaTheme="minorEastAsia"/>
-          <w:szCs w:val="28"/>
-        </w:rPr>
-        <w:t>To be continued</w:t>
-      </w:r>
-    </w:p>
-    <w:p>
-      <w:pPr>
-        <w:pStyle w:val="Normal"/>
-        <w:rPr>
-          <w:rFonts w:eastAsia="" w:cs="Times New Roman" w:eastAsiaTheme="minorEastAsia"/>
-          <w:szCs w:val="28"/>
-        </w:rPr>
-      </w:pPr>
-      <w:r>
-        <w:rPr>
-          <w:rFonts w:eastAsia="" w:cs="Times New Roman" w:eastAsiaTheme="minorEastAsia"/>
-          <w:szCs w:val="28"/>
-        </w:rPr>
-      </w:r>
-    </w:p>
-    <w:p>
-      <w:pPr>
-        <w:pStyle w:val="Heading2"/>
-        <w:rPr>
-          <w:rFonts w:cs="Times New Roman"/>
-          <w:szCs w:val="28"/>
-        </w:rPr>
-      </w:pPr>
-      <w:bookmarkStart w:id="73" w:name="__RefHeading___Toc11285_602624272"/>
-      <w:bookmarkStart w:id="74" w:name="_Toc152697480"/>
-      <w:bookmarkStart w:id="75" w:name="_Hlk149267827"/>
-      <w:bookmarkEnd w:id="73"/>
-      <w:r>
-        <w:rPr>
-          <w:rFonts w:eastAsia="Times New Roman"/>
-        </w:rPr>
-        <w:t xml:space="preserve">4.3 </w:t>
-      </w:r>
-      <w:bookmarkEnd w:id="74"/>
-      <w:bookmarkEnd w:id="75"/>
       <w:r>
         <w:rPr>
           <w:rFonts w:eastAsia="Times New Roman"/>
@@ -5463,8 +4821,6 @@
           <w:szCs w:val="28"/>
         </w:rPr>
       </w:r>
-      <w:bookmarkStart w:id="76" w:name="_Hlk149268992"/>
-      <w:bookmarkStart w:id="77" w:name="_Hlk149268992"/>
     </w:p>
     <w:p>
       <w:pPr>
@@ -5473,18 +4829,18 @@
           <w:rFonts w:eastAsia="Times New Roman"/>
         </w:rPr>
       </w:pPr>
-      <w:bookmarkStart w:id="78" w:name="_Hlk149268992"/>
-      <w:bookmarkStart w:id="79" w:name="__RefHeading___Toc11287_602624272"/>
-      <w:bookmarkStart w:id="80" w:name="_Toc152697481"/>
-      <w:bookmarkEnd w:id="79"/>
+      <w:bookmarkStart w:id="69" w:name="__RefHeading___Toc11287_602624272"/>
+      <w:bookmarkStart w:id="70" w:name="_Hlk149268992"/>
+      <w:bookmarkStart w:id="71" w:name="_Toc152697481"/>
+      <w:bookmarkEnd w:id="69"/>
       <w:r>
         <w:rPr>
           <w:rFonts w:eastAsia="Times New Roman"/>
         </w:rPr>
         <w:t xml:space="preserve">4.4 </w:t>
       </w:r>
-      <w:bookmarkEnd w:id="78"/>
-      <w:bookmarkEnd w:id="80"/>
+      <w:bookmarkEnd w:id="70"/>
+      <w:bookmarkEnd w:id="71"/>
       <w:r>
         <w:rPr>
           <w:rFonts w:eastAsia="Times New Roman"/>
@@ -5525,8 +4881,6 @@
           <w:szCs w:val="28"/>
         </w:rPr>
       </w:r>
-      <w:bookmarkStart w:id="81" w:name="_Hlk149273984"/>
-      <w:bookmarkStart w:id="82" w:name="_Hlk149273984"/>
     </w:p>
     <w:p>
       <w:pPr>
@@ -5535,18 +4889,18 @@
           <w:rFonts w:eastAsia="Times New Roman"/>
         </w:rPr>
       </w:pPr>
-      <w:bookmarkStart w:id="83" w:name="_Hlk149273984"/>
-      <w:bookmarkStart w:id="84" w:name="__RefHeading___Toc11289_602624272"/>
-      <w:bookmarkStart w:id="85" w:name="_Toc152697482"/>
-      <w:bookmarkEnd w:id="84"/>
+      <w:bookmarkStart w:id="72" w:name="__RefHeading___Toc11289_602624272"/>
+      <w:bookmarkStart w:id="73" w:name="_Hlk149273984"/>
+      <w:bookmarkStart w:id="74" w:name="_Toc152697482"/>
+      <w:bookmarkEnd w:id="72"/>
       <w:r>
         <w:rPr>
           <w:rFonts w:eastAsia="Times New Roman"/>
         </w:rPr>
         <w:t>4.5 Общ</w:t>
       </w:r>
-      <w:bookmarkEnd w:id="83"/>
-      <w:bookmarkEnd w:id="85"/>
+      <w:bookmarkEnd w:id="73"/>
+      <w:bookmarkEnd w:id="74"/>
       <w:r>
         <w:rPr>
           <w:rFonts w:eastAsia="Times New Roman"/>
@@ -5595,24 +4949,24 @@
           <w:rFonts w:eastAsia="Times New Roman"/>
         </w:rPr>
       </w:pPr>
-      <w:bookmarkStart w:id="86" w:name="__RefHeading___Toc11291_602624272"/>
-      <w:bookmarkStart w:id="87" w:name="_Toc152697483"/>
-      <w:bookmarkEnd w:id="86"/>
+      <w:bookmarkStart w:id="75" w:name="__RefHeading___Toc11291_602624272"/>
+      <w:bookmarkStart w:id="76" w:name="_Toc152697483"/>
+      <w:bookmarkEnd w:id="75"/>
       <w:r>
         <w:rPr>
           <w:rFonts w:eastAsia="Times New Roman"/>
         </w:rPr>
         <w:t xml:space="preserve">4.6 </w:t>
       </w:r>
-      <w:bookmarkStart w:id="88" w:name="_Toc149107065"/>
-      <w:bookmarkEnd w:id="87"/>
+      <w:bookmarkStart w:id="77" w:name="_Toc149107065"/>
+      <w:bookmarkEnd w:id="76"/>
       <w:r>
         <w:rPr>
           <w:rFonts w:eastAsia="Times New Roman"/>
         </w:rPr>
         <w:t>Р</w:t>
       </w:r>
-      <w:bookmarkEnd w:id="88"/>
+      <w:bookmarkEnd w:id="77"/>
       <w:r>
         <w:rPr>
           <w:rFonts w:eastAsia="Times New Roman"/>
@@ -5647,9 +5001,9 @@
       <w:r>
         <w:rPr/>
       </w:r>
-      <w:bookmarkStart w:id="89" w:name="_Hlk152705024"/>
-      <w:bookmarkStart w:id="90" w:name="_Hlk152705024"/>
-      <w:bookmarkEnd w:id="90"/>
+      <w:bookmarkStart w:id="78" w:name="_Hlk152705024"/>
+      <w:bookmarkStart w:id="79" w:name="_Hlk152705024"/>
+      <w:bookmarkEnd w:id="79"/>
     </w:p>
     <w:p>
       <w:pPr>
@@ -5703,9 +5057,9 @@
           <w:szCs w:val="32"/>
         </w:rPr>
       </w:pPr>
-      <w:bookmarkStart w:id="91" w:name="__RefHeading___Toc11295_602624272"/>
-      <w:bookmarkStart w:id="92" w:name="_Toc152697485"/>
-      <w:bookmarkEnd w:id="91"/>
+      <w:bookmarkStart w:id="80" w:name="__RefHeading___Toc11295_602624272"/>
+      <w:bookmarkStart w:id="81" w:name="_Toc152697485"/>
+      <w:bookmarkEnd w:id="80"/>
       <w:r>
         <w:rPr>
           <w:rFonts w:eastAsia="Times New Roman" w:cs="" w:cstheme="majorBidi"/>
@@ -5716,7 +5070,7 @@
         </w:rPr>
         <w:t>5</w:t>
       </w:r>
-      <w:bookmarkEnd w:id="92"/>
+      <w:bookmarkEnd w:id="81"/>
       <w:r>
         <w:rPr>
           <w:rFonts w:eastAsia="Times New Roman" w:cs="" w:cstheme="majorBidi"/>
@@ -5742,247 +5096,250 @@
           <w:szCs w:val="28"/>
         </w:rPr>
       </w:r>
-      <w:bookmarkStart w:id="93" w:name="_Hlk149275045"/>
-      <w:bookmarkStart w:id="94" w:name="_Hlk149275045"/>
+      <w:bookmarkStart w:id="82" w:name="_Hlk149275045"/>
+      <w:bookmarkStart w:id="83" w:name="_Hlk149275045"/>
+      <w:bookmarkEnd w:id="83"/>
+    </w:p>
+    <w:p>
+      <w:pPr>
+        <w:pStyle w:val="Normal"/>
+        <w:rPr>
+          <w:rFonts w:cs="Times New Roman"/>
+          <w:szCs w:val="28"/>
+        </w:rPr>
+      </w:pPr>
+      <w:bookmarkStart w:id="84" w:name="_Hlk152714509"/>
+      <w:bookmarkStart w:id="85" w:name="_Hlk1492750451"/>
+      <w:bookmarkEnd w:id="85"/>
+      <w:r>
+        <w:rPr>
+          <w:rFonts w:cs="Times New Roman"/>
+          <w:szCs w:val="28"/>
+        </w:rPr>
+        <w:t>T</w:t>
+      </w:r>
+      <w:bookmarkEnd w:id="84"/>
+      <w:r>
+        <w:rPr>
+          <w:rFonts w:cs="Times New Roman"/>
+          <w:szCs w:val="28"/>
+        </w:rPr>
+        <w:t>o be continued</w:t>
+      </w:r>
+    </w:p>
+    <w:p>
+      <w:pPr>
+        <w:pStyle w:val="Normal"/>
+        <w:rPr/>
+      </w:pPr>
+      <w:bookmarkStart w:id="86" w:name="_Hlk153164364"/>
+      <w:r>
+        <w:rPr>
+          <w:rFonts w:cs="Times New Roman"/>
+          <w:szCs w:val="28"/>
+        </w:rPr>
+        <w:t xml:space="preserve">Таким образом, … . </w:t>
+      </w:r>
+      <w:bookmarkEnd w:id="86"/>
+    </w:p>
+    <w:p>
+      <w:pPr>
+        <w:pStyle w:val="Normal"/>
+        <w:rPr>
+          <w:rFonts w:cs="Times New Roman"/>
+          <w:szCs w:val="28"/>
+        </w:rPr>
+      </w:pPr>
+      <w:r>
+        <w:rPr>
+          <w:rFonts w:cs="Times New Roman"/>
+          <w:szCs w:val="28"/>
+        </w:rPr>
+      </w:r>
+    </w:p>
+    <w:p>
+      <w:pPr>
+        <w:pStyle w:val="Heading2"/>
+        <w:rPr>
+          <w:rFonts w:cs="Times New Roman"/>
+          <w:szCs w:val="28"/>
+        </w:rPr>
+      </w:pPr>
+      <w:bookmarkStart w:id="87" w:name="__RefHeading___Toc11281_6026242721"/>
+      <w:bookmarkEnd w:id="87"/>
+      <w:r>
+        <w:rPr>
+          <w:rFonts w:eastAsia="Times New Roman"/>
+        </w:rPr>
+        <w:t>5</w:t>
+      </w:r>
+      <w:bookmarkStart w:id="88" w:name="_Toc1526974781"/>
+      <w:r>
+        <w:rPr>
+          <w:rFonts w:eastAsia="Times New Roman"/>
+        </w:rPr>
+        <w:t xml:space="preserve">.1 </w:t>
+      </w:r>
+      <w:bookmarkEnd w:id="88"/>
+      <w:r>
+        <w:rPr>
+          <w:rFonts w:eastAsia="Times New Roman"/>
+        </w:rPr>
+        <w:t>Разработка информационной модели</w:t>
+      </w:r>
+    </w:p>
+    <w:p>
+      <w:pPr>
+        <w:pStyle w:val="Normal"/>
+        <w:rPr>
+          <w:rFonts w:cs="Times New Roman"/>
+          <w:szCs w:val="28"/>
+        </w:rPr>
+      </w:pPr>
+      <w:r>
+        <w:rPr>
+          <w:rFonts w:cs="Times New Roman"/>
+          <w:szCs w:val="28"/>
+        </w:rPr>
+      </w:r>
+    </w:p>
+    <w:p>
+      <w:pPr>
+        <w:pStyle w:val="Normal"/>
+        <w:rPr>
+          <w:rFonts w:cs="Times New Roman"/>
+          <w:szCs w:val="28"/>
+        </w:rPr>
+      </w:pPr>
+      <w:r>
+        <w:rPr>
+          <w:rFonts w:cs="Times New Roman"/>
+          <w:szCs w:val="28"/>
+        </w:rPr>
+        <w:t>To be continued</w:t>
+      </w:r>
+    </w:p>
+    <w:p>
+      <w:pPr>
+        <w:pStyle w:val="Normal"/>
+        <w:rPr>
+          <w:rFonts w:cs="Times New Roman"/>
+          <w:szCs w:val="28"/>
+        </w:rPr>
+      </w:pPr>
+      <w:r>
+        <w:rPr>
+          <w:rFonts w:cs="Times New Roman"/>
+          <w:szCs w:val="28"/>
+        </w:rPr>
+      </w:r>
+    </w:p>
+    <w:p>
+      <w:pPr>
+        <w:pStyle w:val="Heading2"/>
+        <w:rPr>
+          <w:rFonts w:cs="Times New Roman"/>
+          <w:szCs w:val="28"/>
+        </w:rPr>
+      </w:pPr>
+      <w:bookmarkStart w:id="89" w:name="__RefHeading___Toc11283_6026242721"/>
+      <w:bookmarkEnd w:id="89"/>
+      <w:r>
+        <w:rPr>
+          <w:rFonts w:eastAsia="Times New Roman"/>
+        </w:rPr>
+        <w:t>5</w:t>
+      </w:r>
+      <w:bookmarkStart w:id="90" w:name="_Toc1526974791"/>
+      <w:bookmarkStart w:id="91" w:name="_Hlk1492653671"/>
+      <w:r>
+        <w:rPr>
+          <w:rFonts w:eastAsia="Times New Roman"/>
+        </w:rPr>
+        <w:t xml:space="preserve">.2 </w:t>
+      </w:r>
+      <w:bookmarkEnd w:id="90"/>
+      <w:bookmarkEnd w:id="91"/>
+      <w:r>
+        <w:rPr>
+          <w:rFonts w:eastAsia="Times New Roman" w:cs="Times New Roman"/>
+          <w:szCs w:val="28"/>
+        </w:rPr>
+        <w:t>ER-диаграмма базы данных</w:t>
+      </w:r>
+    </w:p>
+    <w:p>
+      <w:pPr>
+        <w:pStyle w:val="Normal"/>
+        <w:rPr>
+          <w:rFonts w:cs="Times New Roman"/>
+          <w:szCs w:val="28"/>
+        </w:rPr>
+      </w:pPr>
+      <w:r>
+        <w:rPr>
+          <w:rFonts w:cs="Times New Roman"/>
+          <w:szCs w:val="28"/>
+        </w:rPr>
+      </w:r>
+    </w:p>
+    <w:p>
+      <w:pPr>
+        <w:pStyle w:val="Normal"/>
+        <w:rPr>
+          <w:rFonts w:cs="Times New Roman"/>
+          <w:szCs w:val="28"/>
+        </w:rPr>
+      </w:pPr>
+      <w:r>
+        <w:rPr>
+          <w:rFonts w:eastAsia="" w:cs="Times New Roman" w:eastAsiaTheme="minorEastAsia"/>
+          <w:szCs w:val="28"/>
+        </w:rPr>
+        <w:t>To be continued</w:t>
+      </w:r>
+    </w:p>
+    <w:p>
+      <w:pPr>
+        <w:pStyle w:val="Normal"/>
+        <w:rPr>
+          <w:rFonts w:eastAsia="" w:cs="Times New Roman" w:eastAsiaTheme="minorEastAsia"/>
+          <w:szCs w:val="28"/>
+        </w:rPr>
+      </w:pPr>
+      <w:r>
+        <w:rPr>
+          <w:rFonts w:eastAsia="" w:cs="Times New Roman" w:eastAsiaTheme="minorEastAsia"/>
+          <w:szCs w:val="28"/>
+        </w:rPr>
+      </w:r>
+    </w:p>
+    <w:p>
+      <w:pPr>
+        <w:pStyle w:val="Heading2"/>
+        <w:rPr>
+          <w:rFonts w:cs="Times New Roman"/>
+          <w:szCs w:val="28"/>
+        </w:rPr>
+      </w:pPr>
+      <w:bookmarkStart w:id="92" w:name="__RefHeading___Toc11285_6026242721"/>
+      <w:bookmarkEnd w:id="92"/>
+      <w:r>
+        <w:rPr>
+          <w:rFonts w:eastAsia="Times New Roman"/>
+        </w:rPr>
+        <w:t>5</w:t>
+      </w:r>
+      <w:bookmarkStart w:id="93" w:name="_Toc1526974801"/>
+      <w:bookmarkStart w:id="94" w:name="_Hlk1492678271"/>
+      <w:r>
+        <w:rPr>
+          <w:rFonts w:eastAsia="Times New Roman"/>
+        </w:rPr>
+        <w:t xml:space="preserve">.3 </w:t>
+      </w:r>
+      <w:bookmarkEnd w:id="93"/>
       <w:bookmarkEnd w:id="94"/>
-    </w:p>
-    <w:p>
-      <w:pPr>
-        <w:pStyle w:val="Normal"/>
-        <w:rPr>
-          <w:rFonts w:cs="Times New Roman"/>
-          <w:szCs w:val="28"/>
-        </w:rPr>
-      </w:pPr>
-      <w:bookmarkStart w:id="95" w:name="_Hlk149275045"/>
-      <w:bookmarkStart w:id="96" w:name="_Hlk152714509"/>
-      <w:bookmarkEnd w:id="95"/>
-      <w:r>
-        <w:rPr>
-          <w:rFonts w:cs="Times New Roman"/>
-          <w:szCs w:val="28"/>
-        </w:rPr>
-        <w:t>T</w:t>
-      </w:r>
-      <w:bookmarkEnd w:id="96"/>
-      <w:r>
-        <w:rPr>
-          <w:rFonts w:cs="Times New Roman"/>
-          <w:szCs w:val="28"/>
-        </w:rPr>
-        <w:t>o be continued</w:t>
-      </w:r>
-    </w:p>
-    <w:p>
-      <w:pPr>
-        <w:pStyle w:val="Normal"/>
-        <w:rPr/>
-      </w:pPr>
-      <w:bookmarkStart w:id="97" w:name="_Hlk153164364"/>
-      <w:r>
-        <w:rPr>
-          <w:rFonts w:cs="Times New Roman"/>
-          <w:szCs w:val="28"/>
-        </w:rPr>
-        <w:t xml:space="preserve">Таким образом, … . </w:t>
-      </w:r>
-      <w:bookmarkEnd w:id="97"/>
-    </w:p>
-    <w:p>
-      <w:pPr>
-        <w:pStyle w:val="Normal"/>
-        <w:rPr>
-          <w:rFonts w:cs="Times New Roman"/>
-          <w:szCs w:val="28"/>
-        </w:rPr>
-      </w:pPr>
-      <w:r>
-        <w:rPr/>
-      </w:r>
-    </w:p>
-    <w:p>
-      <w:pPr>
-        <w:pStyle w:val="Heading2"/>
-        <w:rPr>
-          <w:rFonts w:cs="Times New Roman"/>
-          <w:szCs w:val="28"/>
-        </w:rPr>
-      </w:pPr>
-      <w:bookmarkStart w:id="98" w:name="__RefHeading___Toc11281_6026242721"/>
-      <w:bookmarkEnd w:id="98"/>
-      <w:r>
-        <w:rPr>
-          <w:rFonts w:eastAsia="Times New Roman"/>
-        </w:rPr>
-        <w:t>5</w:t>
-      </w:r>
-      <w:bookmarkStart w:id="99" w:name="_Toc1526974781"/>
-      <w:r>
-        <w:rPr>
-          <w:rFonts w:eastAsia="Times New Roman"/>
-        </w:rPr>
-        <w:t xml:space="preserve">.1 </w:t>
-      </w:r>
-      <w:bookmarkEnd w:id="99"/>
-      <w:r>
-        <w:rPr>
-          <w:rFonts w:eastAsia="Times New Roman"/>
-        </w:rPr>
-        <w:t>Разработка информационной модели</w:t>
-      </w:r>
-    </w:p>
-    <w:p>
-      <w:pPr>
-        <w:pStyle w:val="Normal"/>
-        <w:rPr>
-          <w:rFonts w:cs="Times New Roman"/>
-          <w:szCs w:val="28"/>
-        </w:rPr>
-      </w:pPr>
-      <w:r>
-        <w:rPr>
-          <w:rFonts w:cs="Times New Roman"/>
-          <w:szCs w:val="28"/>
-        </w:rPr>
-      </w:r>
-    </w:p>
-    <w:p>
-      <w:pPr>
-        <w:pStyle w:val="Normal"/>
-        <w:rPr>
-          <w:rFonts w:cs="Times New Roman"/>
-          <w:szCs w:val="28"/>
-        </w:rPr>
-      </w:pPr>
-      <w:r>
-        <w:rPr>
-          <w:rFonts w:cs="Times New Roman"/>
-          <w:szCs w:val="28"/>
-        </w:rPr>
-        <w:t>To be continued</w:t>
-      </w:r>
-    </w:p>
-    <w:p>
-      <w:pPr>
-        <w:pStyle w:val="Normal"/>
-        <w:rPr>
-          <w:rFonts w:cs="Times New Roman"/>
-          <w:szCs w:val="28"/>
-        </w:rPr>
-      </w:pPr>
-      <w:r>
-        <w:rPr>
-          <w:rFonts w:cs="Times New Roman"/>
-          <w:szCs w:val="28"/>
-        </w:rPr>
-      </w:r>
-    </w:p>
-    <w:p>
-      <w:pPr>
-        <w:pStyle w:val="Heading2"/>
-        <w:rPr>
-          <w:rFonts w:cs="Times New Roman"/>
-          <w:szCs w:val="28"/>
-        </w:rPr>
-      </w:pPr>
-      <w:bookmarkStart w:id="100" w:name="__RefHeading___Toc11283_6026242721"/>
-      <w:bookmarkEnd w:id="100"/>
-      <w:r>
-        <w:rPr>
-          <w:rFonts w:eastAsia="Times New Roman"/>
-        </w:rPr>
-        <w:t>5</w:t>
-      </w:r>
-      <w:bookmarkStart w:id="101" w:name="_Toc1526974791"/>
-      <w:bookmarkStart w:id="102" w:name="_Hlk1492653671"/>
-      <w:r>
-        <w:rPr>
-          <w:rFonts w:eastAsia="Times New Roman"/>
-        </w:rPr>
-        <w:t xml:space="preserve">.2 </w:t>
-      </w:r>
-      <w:bookmarkEnd w:id="101"/>
-      <w:bookmarkEnd w:id="102"/>
-      <w:r>
-        <w:rPr>
-          <w:rFonts w:eastAsia="Times New Roman" w:cs="Times New Roman"/>
-          <w:szCs w:val="28"/>
-        </w:rPr>
-        <w:t>ER-диаграмма базы данных</w:t>
-      </w:r>
-    </w:p>
-    <w:p>
-      <w:pPr>
-        <w:pStyle w:val="Normal"/>
-        <w:rPr>
-          <w:rFonts w:cs="Times New Roman"/>
-          <w:szCs w:val="28"/>
-        </w:rPr>
-      </w:pPr>
-      <w:r>
-        <w:rPr>
-          <w:rFonts w:cs="Times New Roman"/>
-          <w:szCs w:val="28"/>
-        </w:rPr>
-      </w:r>
-    </w:p>
-    <w:p>
-      <w:pPr>
-        <w:pStyle w:val="Normal"/>
-        <w:rPr>
-          <w:rFonts w:cs="Times New Roman"/>
-          <w:szCs w:val="28"/>
-        </w:rPr>
-      </w:pPr>
-      <w:r>
-        <w:rPr>
-          <w:rFonts w:eastAsia="" w:cs="Times New Roman" w:eastAsiaTheme="minorEastAsia"/>
-          <w:szCs w:val="28"/>
-        </w:rPr>
-        <w:t>To be continued</w:t>
-      </w:r>
-    </w:p>
-    <w:p>
-      <w:pPr>
-        <w:pStyle w:val="Normal"/>
-        <w:rPr>
-          <w:rFonts w:eastAsia="" w:cs="Times New Roman" w:eastAsiaTheme="minorEastAsia"/>
-          <w:szCs w:val="28"/>
-        </w:rPr>
-      </w:pPr>
-      <w:r>
-        <w:rPr>
-          <w:rFonts w:eastAsia="" w:cs="Times New Roman" w:eastAsiaTheme="minorEastAsia"/>
-          <w:szCs w:val="28"/>
-        </w:rPr>
-      </w:r>
-    </w:p>
-    <w:p>
-      <w:pPr>
-        <w:pStyle w:val="Heading2"/>
-        <w:rPr>
-          <w:rFonts w:cs="Times New Roman"/>
-          <w:szCs w:val="28"/>
-        </w:rPr>
-      </w:pPr>
-      <w:bookmarkStart w:id="103" w:name="__RefHeading___Toc11285_6026242721"/>
-      <w:bookmarkEnd w:id="103"/>
-      <w:r>
-        <w:rPr>
-          <w:rFonts w:eastAsia="Times New Roman"/>
-        </w:rPr>
-        <w:t>5</w:t>
-      </w:r>
-      <w:bookmarkStart w:id="104" w:name="_Toc1526974801"/>
-      <w:bookmarkStart w:id="105" w:name="_Hlk1492678271"/>
-      <w:r>
-        <w:rPr>
-          <w:rFonts w:eastAsia="Times New Roman"/>
-        </w:rPr>
-        <w:t xml:space="preserve">.3 </w:t>
-      </w:r>
-      <w:bookmarkEnd w:id="104"/>
-      <w:bookmarkEnd w:id="105"/>
       <w:r>
         <w:rPr>
           <w:rFonts w:eastAsia="Times New Roman"/>
@@ -6038,8 +5395,8 @@
           <w:szCs w:val="28"/>
         </w:rPr>
       </w:r>
-      <w:bookmarkStart w:id="106" w:name="_Hlk1492689921"/>
-      <w:bookmarkStart w:id="107" w:name="_Hlk1492689921"/>
+      <w:bookmarkStart w:id="95" w:name="_Hlk1492689921"/>
+      <w:bookmarkStart w:id="96" w:name="_Hlk1492689921"/>
     </w:p>
     <w:p>
       <w:pPr>
@@ -6048,23 +5405,23 @@
           <w:rFonts w:eastAsia="Times New Roman"/>
         </w:rPr>
       </w:pPr>
-      <w:bookmarkStart w:id="108" w:name="__RefHeading___Toc11287_6026242721"/>
-      <w:bookmarkEnd w:id="108"/>
+      <w:bookmarkStart w:id="97" w:name="__RefHeading___Toc11287_6026242721"/>
+      <w:bookmarkEnd w:id="97"/>
       <w:r>
         <w:rPr>
           <w:rFonts w:eastAsia="Times New Roman"/>
         </w:rPr>
         <w:t>5</w:t>
       </w:r>
-      <w:bookmarkStart w:id="109" w:name="_Toc1526974811"/>
+      <w:bookmarkStart w:id="98" w:name="_Toc1526974811"/>
       <w:r>
         <w:rPr>
           <w:rFonts w:eastAsia="Times New Roman"/>
         </w:rPr>
         <w:t xml:space="preserve">.4 </w:t>
       </w:r>
-      <w:bookmarkEnd w:id="107"/>
-      <w:bookmarkEnd w:id="109"/>
+      <w:bookmarkEnd w:id="96"/>
+      <w:bookmarkEnd w:id="98"/>
       <w:r>
         <w:rPr>
           <w:rFonts w:eastAsia="Times New Roman"/>
@@ -6100,14 +5457,17 @@
         </w:rPr>
       </w:pPr>
       <w:r>
-        <w:rPr/>
-      </w:r>
-      <w:bookmarkStart w:id="110" w:name="_Hlk1492739841"/>
-      <w:bookmarkStart w:id="111" w:name="_Hlk1527050241"/>
-      <w:bookmarkStart w:id="112" w:name="_Hlk1492739841"/>
-      <w:bookmarkStart w:id="113" w:name="_Hlk1527050241"/>
-      <w:bookmarkEnd w:id="112"/>
-      <w:bookmarkEnd w:id="113"/>
+        <w:rPr>
+          <w:rFonts w:cs="Times New Roman"/>
+          <w:szCs w:val="28"/>
+        </w:rPr>
+      </w:r>
+      <w:bookmarkStart w:id="99" w:name="_Hlk1492739841"/>
+      <w:bookmarkStart w:id="100" w:name="_Hlk1527050241"/>
+      <w:bookmarkStart w:id="101" w:name="_Hlk1492739841"/>
+      <w:bookmarkStart w:id="102" w:name="_Hlk1527050241"/>
+      <w:bookmarkEnd w:id="101"/>
+      <w:bookmarkEnd w:id="102"/>
     </w:p>
     <w:p>
       <w:pPr>
@@ -6175,22 +5535,22 @@
       <w:pPr>
         <w:pStyle w:val="Heading1"/>
         <w:spacing w:before="0" w:after="0"/>
-        <w:ind w:hanging="0"/>
+        <w:ind w:left="0" w:right="0" w:hanging="0"/>
         <w:jc w:val="center"/>
         <w:rPr>
           <w:rFonts w:eastAsia="Times New Roman"/>
         </w:rPr>
       </w:pPr>
-      <w:bookmarkStart w:id="114" w:name="__RefHeading___Toc11307_602624272"/>
-      <w:bookmarkStart w:id="115" w:name="_Toc152697491"/>
-      <w:bookmarkEnd w:id="114"/>
+      <w:bookmarkStart w:id="103" w:name="__RefHeading___Toc11307_602624272"/>
+      <w:bookmarkStart w:id="104" w:name="_Toc152697491"/>
+      <w:bookmarkEnd w:id="103"/>
       <w:r>
         <w:rPr>
           <w:rFonts w:eastAsia="Times New Roman"/>
         </w:rPr>
         <w:t>ЗАКЛЮЧЕНИЕ</w:t>
       </w:r>
-      <w:bookmarkEnd w:id="115"/>
+      <w:bookmarkEnd w:id="104"/>
     </w:p>
     <w:p>
       <w:pPr>
@@ -6227,7 +5587,6 @@
           <w:szCs w:val="28"/>
         </w:rPr>
       </w:pPr>
-      <w:bookmarkStart w:id="116" w:name="_Hlk152707032"/>
       <w:r>
         <w:rPr>
           <w:rFonts w:eastAsia="Times New Roman" w:cs="Times New Roman"/>
@@ -6246,7 +5605,7 @@
           <w:szCs w:val="28"/>
         </w:rPr>
       </w:pPr>
-      <w:bookmarkStart w:id="117" w:name="_Hlk152707032"/>
+      <w:bookmarkStart w:id="105" w:name="_Hlk152707032"/>
       <w:r>
         <w:rPr>
           <w:rFonts w:eastAsia="Times New Roman" w:cs="Times New Roman"/>
@@ -6255,7 +5614,7 @@
         </w:rPr>
         <w:t xml:space="preserve">Таким образом, </w:t>
       </w:r>
-      <w:bookmarkEnd w:id="117"/>
+      <w:bookmarkEnd w:id="105"/>
       <w:r>
         <w:rPr>
           <w:rFonts w:eastAsia="Times New Roman" w:cs="Times New Roman"/>
@@ -6285,15 +5644,15 @@
       <w:pPr>
         <w:pStyle w:val="Heading1"/>
         <w:spacing w:before="0" w:after="0"/>
-        <w:ind w:hanging="0"/>
+        <w:ind w:left="0" w:right="0" w:hanging="0"/>
         <w:jc w:val="center"/>
         <w:rPr>
           <w:rFonts w:eastAsia="Times New Roman"/>
         </w:rPr>
       </w:pPr>
-      <w:bookmarkStart w:id="118" w:name="__RefHeading___Toc11309_602624272"/>
-      <w:bookmarkStart w:id="119" w:name="_Toc152697492"/>
-      <w:bookmarkEnd w:id="118"/>
+      <w:bookmarkStart w:id="106" w:name="__RefHeading___Toc11309_602624272"/>
+      <w:bookmarkStart w:id="107" w:name="_Toc152697492"/>
+      <w:bookmarkEnd w:id="106"/>
       <w:r>
         <w:rPr>
           <w:rFonts w:eastAsia="Times New Roman"/>
@@ -6307,36 +5666,36 @@
         </w:rPr>
         <w:t>ПИСОК ЛИТЕРАТУРНЫХ ИСТОЧНИКОВ</w:t>
       </w:r>
-      <w:bookmarkEnd w:id="119"/>
-    </w:p>
-    <w:p>
-      <w:pPr>
-        <w:pStyle w:val="Normal"/>
-        <w:rPr>
-          <w:rFonts w:eastAsia="Times New Roman" w:cs="Times New Roman"/>
-          <w:color w:val="000000" w:themeColor="text1"/>
-          <w:szCs w:val="28"/>
-        </w:rPr>
-      </w:pPr>
-      <w:r>
-        <w:rPr>
-          <w:rFonts w:eastAsia="Times New Roman" w:cs="Times New Roman"/>
-          <w:color w:val="000000" w:themeColor="text1"/>
-          <w:szCs w:val="28"/>
-        </w:rPr>
-      </w:r>
-    </w:p>
-    <w:p>
-      <w:pPr>
-        <w:pStyle w:val="Normal"/>
-        <w:rPr>
-          <w:rFonts w:eastAsia="Times New Roman" w:cs="Times New Roman"/>
-          <w:color w:val="000000" w:themeColor="text1"/>
-          <w:szCs w:val="28"/>
-        </w:rPr>
-      </w:pPr>
-      <w:bookmarkStart w:id="120" w:name="_Hlk152706306"/>
-      <w:bookmarkEnd w:id="120"/>
+      <w:bookmarkEnd w:id="107"/>
+    </w:p>
+    <w:p>
+      <w:pPr>
+        <w:pStyle w:val="Normal"/>
+        <w:rPr>
+          <w:rFonts w:eastAsia="Times New Roman" w:cs="Times New Roman"/>
+          <w:color w:val="000000" w:themeColor="text1"/>
+          <w:szCs w:val="28"/>
+        </w:rPr>
+      </w:pPr>
+      <w:r>
+        <w:rPr>
+          <w:rFonts w:eastAsia="Times New Roman" w:cs="Times New Roman"/>
+          <w:color w:val="000000" w:themeColor="text1"/>
+          <w:szCs w:val="28"/>
+        </w:rPr>
+      </w:r>
+    </w:p>
+    <w:p>
+      <w:pPr>
+        <w:pStyle w:val="Normal"/>
+        <w:rPr>
+          <w:rFonts w:eastAsia="Times New Roman" w:cs="Times New Roman"/>
+          <w:color w:val="000000" w:themeColor="text1"/>
+          <w:szCs w:val="28"/>
+        </w:rPr>
+      </w:pPr>
+      <w:bookmarkStart w:id="108" w:name="_Hlk152706306"/>
+      <w:bookmarkEnd w:id="108"/>
       <w:r>
         <w:rPr>
           <w:rFonts w:eastAsia="Times New Roman" w:cs="Times New Roman"/>
@@ -6345,7 +5704,7 @@
         </w:rPr>
         <w:t xml:space="preserve">[1] Архитектура Zen: сколько поколений продержится главная технология AMD [Электронный ресурс]. </w:t>
       </w:r>
-      <w:bookmarkStart w:id="121" w:name="_Hlk153164575"/>
+      <w:bookmarkStart w:id="109" w:name="_Hlk153164575"/>
       <w:r>
         <w:rPr>
           <w:rFonts w:eastAsia="Times New Roman" w:cs="Times New Roman"/>
@@ -6354,7 +5713,7 @@
         </w:rPr>
         <w:t xml:space="preserve">– </w:t>
       </w:r>
-      <w:bookmarkEnd w:id="121"/>
+      <w:bookmarkEnd w:id="109"/>
       <w:r>
         <w:rPr>
           <w:rFonts w:eastAsia="Times New Roman" w:cs="Times New Roman"/>
@@ -6392,11 +5751,15 @@
         </w:rPr>
       </w:pPr>
       <w:r>
-        <w:rPr/>
-      </w:r>
-      <w:bookmarkStart w:id="122" w:name="_Hlk152706306"/>
-      <w:bookmarkStart w:id="123" w:name="_Hlk152706306"/>
-      <w:bookmarkEnd w:id="123"/>
+        <w:rPr>
+          <w:rFonts w:eastAsia="Times New Roman" w:cs="Times New Roman"/>
+          <w:color w:val="000000" w:themeColor="text1"/>
+          <w:szCs w:val="28"/>
+        </w:rPr>
+      </w:r>
+      <w:bookmarkStart w:id="110" w:name="_Hlk1527063061"/>
+      <w:bookmarkStart w:id="111" w:name="_Hlk1527063061"/>
+      <w:bookmarkEnd w:id="111"/>
     </w:p>
     <w:p>
       <w:pPr>
@@ -6448,29 +5811,29 @@
       <w:pPr>
         <w:pStyle w:val="Heading1"/>
         <w:spacing w:before="0" w:after="0"/>
-        <w:ind w:hanging="0"/>
+        <w:ind w:left="0" w:right="0" w:hanging="0"/>
         <w:jc w:val="center"/>
         <w:rPr>
           <w:rFonts w:eastAsia="Times New Roman"/>
         </w:rPr>
       </w:pPr>
-      <w:bookmarkStart w:id="124" w:name="__RefHeading___Toc11311_602624272"/>
-      <w:bookmarkStart w:id="125" w:name="_Toc152697494"/>
-      <w:bookmarkStart w:id="126" w:name="_Hlk152706565"/>
-      <w:bookmarkEnd w:id="124"/>
+      <w:bookmarkStart w:id="112" w:name="__RefHeading___Toc11311_602624272"/>
+      <w:bookmarkStart w:id="113" w:name="_Hlk152706565"/>
+      <w:bookmarkStart w:id="114" w:name="_Toc152697494"/>
+      <w:bookmarkEnd w:id="112"/>
       <w:r>
         <w:rPr>
           <w:rFonts w:eastAsia="Times New Roman"/>
         </w:rPr>
         <w:t>ПРИЛОЖЕНИЕ А</w:t>
       </w:r>
-      <w:bookmarkEnd w:id="125"/>
+      <w:bookmarkEnd w:id="114"/>
     </w:p>
     <w:p>
       <w:pPr>
         <w:pStyle w:val="Heading1"/>
         <w:spacing w:before="0" w:after="0"/>
-        <w:ind w:hanging="0"/>
+        <w:ind w:left="0" w:right="0" w:hanging="0"/>
         <w:jc w:val="center"/>
         <w:rPr>
           <w:rFonts w:eastAsia="Times New Roman"/>
@@ -6478,13 +5841,13 @@
           <w:szCs w:val="28"/>
         </w:rPr>
       </w:pPr>
-      <w:bookmarkStart w:id="127" w:name="__RefHeading___Toc11313_602624272"/>
-      <w:bookmarkStart w:id="128" w:name="_Toc151561182"/>
-      <w:bookmarkStart w:id="129" w:name="_Toc151534143"/>
-      <w:bookmarkStart w:id="130" w:name="_Toc149304396"/>
-      <w:bookmarkStart w:id="131" w:name="_Toc147397463"/>
-      <w:bookmarkStart w:id="132" w:name="_Toc152697495"/>
-      <w:bookmarkEnd w:id="127"/>
+      <w:bookmarkStart w:id="115" w:name="__RefHeading___Toc11313_602624272"/>
+      <w:bookmarkStart w:id="116" w:name="_Toc151561182"/>
+      <w:bookmarkStart w:id="117" w:name="_Toc151534143"/>
+      <w:bookmarkStart w:id="118" w:name="_Toc149304396"/>
+      <w:bookmarkStart w:id="119" w:name="_Toc147397463"/>
+      <w:bookmarkStart w:id="120" w:name="_Toc152697495"/>
+      <w:bookmarkEnd w:id="115"/>
       <w:r>
         <w:rPr>
           <w:rFonts w:eastAsia="Times New Roman"/>
@@ -6493,17 +5856,17 @@
         </w:rPr>
         <w:t>(обязательное)</w:t>
       </w:r>
-      <w:bookmarkEnd w:id="128"/>
-      <w:bookmarkEnd w:id="129"/>
-      <w:bookmarkEnd w:id="130"/>
-      <w:bookmarkEnd w:id="131"/>
-      <w:bookmarkEnd w:id="132"/>
+      <w:bookmarkEnd w:id="116"/>
+      <w:bookmarkEnd w:id="117"/>
+      <w:bookmarkEnd w:id="118"/>
+      <w:bookmarkEnd w:id="119"/>
+      <w:bookmarkEnd w:id="120"/>
     </w:p>
     <w:p>
       <w:pPr>
         <w:pStyle w:val="Heading1"/>
         <w:spacing w:before="0" w:after="0"/>
-        <w:ind w:hanging="0"/>
+        <w:ind w:left="0" w:right="0" w:hanging="0"/>
         <w:jc w:val="center"/>
         <w:rPr>
           <w:rFonts w:eastAsia="Times New Roman"/>
@@ -6511,9 +5874,9 @@
           <w:szCs w:val="28"/>
         </w:rPr>
       </w:pPr>
-      <w:bookmarkStart w:id="133" w:name="__RefHeading___Toc11315_602624272"/>
-      <w:bookmarkStart w:id="134" w:name="_Hlk151501749"/>
-      <w:bookmarkEnd w:id="133"/>
+      <w:bookmarkStart w:id="121" w:name="__RefHeading___Toc11315_602624272"/>
+      <w:bookmarkStart w:id="122" w:name="_Hlk151501749"/>
+      <w:bookmarkEnd w:id="121"/>
       <w:r>
         <w:rPr>
           <w:rFonts w:eastAsia="Times New Roman"/>
@@ -6522,7 +5885,7 @@
         </w:rPr>
         <w:t>Листинг программного кода</w:t>
       </w:r>
-      <w:bookmarkEnd w:id="134"/>
+      <w:bookmarkEnd w:id="122"/>
     </w:p>
     <w:p>
       <w:pPr>
@@ -6540,45 +5903,6 @@
           <w:color w:val="000000" w:themeColor="text1"/>
           <w:szCs w:val="28"/>
         </w:rPr>
-      </w:r>
-    </w:p>
-    <w:p>
-      <w:pPr>
-        <w:pStyle w:val="Normal"/>
-        <w:ind w:hanging="0"/>
-        <w:rPr>
-          <w:rFonts w:ascii="Courier New" w:hAnsi="Courier New" w:eastAsia="Courier New" w:cs="Courier New"/>
-          <w:color w:val="000000" w:themeColor="text1"/>
-          <w:sz w:val="20"/>
-          <w:szCs w:val="20"/>
-          <w:lang w:val="en-US"/>
-        </w:rPr>
-      </w:pPr>
-      <w:r>
-        <w:rPr>
-          <w:rFonts w:eastAsia="Courier New" w:cs="Courier New" w:ascii="Courier New" w:hAnsi="Courier New"/>
-          <w:color w:val="000000" w:themeColor="text1"/>
-          <w:sz w:val="20"/>
-          <w:szCs w:val="20"/>
-          <w:lang w:val="en-US"/>
-        </w:rPr>
-        <w:t>To be continued</w:t>
-      </w:r>
-    </w:p>
-    <w:p>
-      <w:pPr>
-        <w:pStyle w:val="Normal"/>
-        <w:ind w:hanging="0"/>
-        <w:rPr>
-          <w:rFonts w:ascii="Courier New" w:hAnsi="Courier New" w:eastAsia="Courier New" w:cs="Courier New"/>
-          <w:color w:val="000000" w:themeColor="text1"/>
-          <w:sz w:val="20"/>
-          <w:szCs w:val="20"/>
-          <w:lang w:val="en-US"/>
-        </w:rPr>
-      </w:pPr>
-      <w:r>
-        <w:rPr/>
       </w:r>
     </w:p>
     <w:p>
@@ -6596,70 +5920,81 @@
           <w:textDirection w:val="lrTb"/>
           <w:docGrid w:type="default" w:linePitch="381" w:charSpace="0"/>
         </w:sectPr>
+        <w:pStyle w:val="Normal"/>
+        <w:ind w:hanging="0"/>
+        <w:rPr>
+          <w:rFonts w:ascii="Courier New" w:hAnsi="Courier New" w:eastAsia="Courier New" w:cs="Courier New"/>
+          <w:color w:val="000000" w:themeColor="text1"/>
+          <w:sz w:val="20"/>
+          <w:szCs w:val="20"/>
+          <w:lang w:val="en-US"/>
+        </w:rPr>
+      </w:pPr>
+      <w:r>
+        <w:rPr>
+          <w:rFonts w:eastAsia="Courier New" w:cs="Courier New" w:ascii="Courier New" w:hAnsi="Courier New"/>
+          <w:color w:val="000000" w:themeColor="text1"/>
+          <w:sz w:val="20"/>
+          <w:szCs w:val="20"/>
+          <w:lang w:val="en-US"/>
+        </w:rPr>
+        <w:t>To be continued</w:t>
+      </w:r>
+      <w:r>
+        <w:br w:type="page"/>
+      </w:r>
+    </w:p>
+    <w:p>
+      <w:pPr>
         <w:pStyle w:val="Heading1"/>
         <w:spacing w:before="0" w:after="0"/>
-        <w:ind w:hanging="0"/>
+        <w:ind w:left="0" w:right="0" w:hanging="0"/>
         <w:jc w:val="center"/>
-        <w:rPr/>
-      </w:pPr>
-      <w:r>
-        <w:rPr/>
-      </w:r>
-      <w:r>
-        <w:br w:type="page"/>
-      </w:r>
+        <w:rPr>
+          <w:rFonts w:eastAsia="Times New Roman"/>
+        </w:rPr>
+      </w:pPr>
+      <w:bookmarkStart w:id="123" w:name="__RefHeading___Toc11317_602624272"/>
+      <w:bookmarkStart w:id="124" w:name="_Toc152697497"/>
+      <w:bookmarkEnd w:id="123"/>
+      <w:r>
+        <w:rPr>
+          <w:rFonts w:eastAsia="Times New Roman"/>
+        </w:rPr>
+        <w:t>ПРИЛОЖЕНИЕ Б</w:t>
+      </w:r>
+      <w:bookmarkEnd w:id="124"/>
     </w:p>
     <w:p>
       <w:pPr>
         <w:pStyle w:val="Heading1"/>
         <w:spacing w:before="0" w:after="0"/>
-        <w:ind w:hanging="0"/>
+        <w:ind w:left="0" w:right="0" w:hanging="0"/>
         <w:jc w:val="center"/>
         <w:rPr>
-          <w:rFonts w:eastAsia="Times New Roman"/>
-        </w:rPr>
-      </w:pPr>
-      <w:bookmarkStart w:id="135" w:name="__RefHeading___Toc11317_602624272"/>
-      <w:bookmarkStart w:id="136" w:name="_Toc152697497"/>
-      <w:bookmarkEnd w:id="135"/>
-      <w:r>
-        <w:rPr>
-          <w:rFonts w:eastAsia="Times New Roman"/>
-        </w:rPr>
-        <w:t>ПРИЛОЖЕНИЕ Б</w:t>
-      </w:r>
-      <w:bookmarkEnd w:id="136"/>
+          <w:sz w:val="28"/>
+          <w:szCs w:val="28"/>
+        </w:rPr>
+      </w:pPr>
+      <w:bookmarkStart w:id="125" w:name="__RefHeading___Toc11319_602624272"/>
+      <w:bookmarkStart w:id="126" w:name="_Toc152697498"/>
+      <w:bookmarkStart w:id="127" w:name="_Toc151561185"/>
+      <w:bookmarkEnd w:id="125"/>
+      <w:r>
+        <w:rPr>
+          <w:sz w:val="28"/>
+          <w:szCs w:val="24"/>
+        </w:rPr>
+        <w:t>(обязательное)</w:t>
+      </w:r>
+      <w:bookmarkEnd w:id="126"/>
+      <w:bookmarkEnd w:id="127"/>
     </w:p>
     <w:p>
       <w:pPr>
         <w:pStyle w:val="Heading1"/>
         <w:spacing w:before="0" w:after="0"/>
-        <w:ind w:hanging="0"/>
-        <w:jc w:val="center"/>
-        <w:rPr>
-          <w:sz w:val="28"/>
-          <w:szCs w:val="28"/>
-        </w:rPr>
-      </w:pPr>
-      <w:bookmarkStart w:id="137" w:name="__RefHeading___Toc11319_602624272"/>
-      <w:bookmarkStart w:id="138" w:name="_Toc152697498"/>
-      <w:bookmarkStart w:id="139" w:name="_Toc151561185"/>
-      <w:bookmarkEnd w:id="137"/>
-      <w:r>
-        <w:rPr>
-          <w:sz w:val="28"/>
-          <w:szCs w:val="24"/>
-        </w:rPr>
-        <w:t>(обязательное)</w:t>
-      </w:r>
-      <w:bookmarkEnd w:id="138"/>
-      <w:bookmarkEnd w:id="139"/>
-    </w:p>
-    <w:p>
-      <w:pPr>
-        <w:pStyle w:val="Heading1"/>
-        <w:spacing w:before="0" w:after="0"/>
-        <w:ind w:hanging="0"/>
+        <w:ind w:left="0" w:right="0" w:hanging="0"/>
         <w:jc w:val="center"/>
         <w:rPr>
           <w:rFonts w:eastAsia="Times New Roman"/>
@@ -6667,9 +6002,9 @@
           <w:szCs w:val="24"/>
         </w:rPr>
       </w:pPr>
-      <w:bookmarkStart w:id="140" w:name="__RefHeading___Toc11321_602624272"/>
-      <w:bookmarkStart w:id="141" w:name="_Toc152697499"/>
-      <w:bookmarkEnd w:id="140"/>
+      <w:bookmarkStart w:id="128" w:name="__RefHeading___Toc11321_602624272"/>
+      <w:bookmarkStart w:id="129" w:name="_Toc152697499"/>
+      <w:bookmarkEnd w:id="128"/>
       <w:r>
         <w:rPr>
           <w:rFonts w:eastAsia="Times New Roman"/>
@@ -6678,7 +6013,7 @@
         </w:rPr>
         <w:t>К</w:t>
       </w:r>
-      <w:bookmarkEnd w:id="141"/>
+      <w:bookmarkEnd w:id="129"/>
       <w:r>
         <w:rPr>
           <w:rFonts w:eastAsia="Times New Roman"/>
@@ -6692,7 +6027,7 @@
       <w:pPr>
         <w:pStyle w:val="Normal"/>
         <w:spacing w:lineRule="auto" w:line="259" w:before="0" w:after="160"/>
-        <w:ind w:hanging="0"/>
+        <w:ind w:left="0" w:right="0" w:hanging="0"/>
         <w:jc w:val="left"/>
         <w:rPr>
           <w:rFonts w:eastAsia="" w:cs="" w:cstheme="majorBidi" w:eastAsiaTheme="majorEastAsia"/>
@@ -6719,7 +6054,7 @@
           <w:tab w:val="right" w:pos="21146" w:leader="none"/>
         </w:tabs>
         <w:spacing w:lineRule="auto" w:line="259" w:before="0" w:after="160"/>
-        <w:ind w:hanging="0"/>
+        <w:ind w:left="0" w:right="0" w:hanging="0"/>
         <w:jc w:val="left"/>
         <w:rPr>
           <w:rFonts w:eastAsia="" w:cs="" w:cstheme="majorBidi" w:eastAsiaTheme="majorEastAsia"/>
@@ -6739,7 +6074,7 @@
       <w:pPr>
         <w:pStyle w:val="Normal"/>
         <w:spacing w:lineRule="auto" w:line="259" w:before="0" w:after="160"/>
-        <w:ind w:hanging="0"/>
+        <w:ind w:left="0" w:right="0" w:hanging="0"/>
         <w:jc w:val="left"/>
         <w:rPr>
           <w:rFonts w:eastAsia="Times New Roman" w:cs="" w:cstheme="majorBidi"/>
@@ -6752,10 +6087,11 @@
       </w:pPr>
       <w:r>
         <w:rPr>
-          <w:rFonts w:eastAsia="" w:cs="" w:cstheme="majorBidi" w:eastAsiaTheme="majorEastAsia"/>
+          <w:rFonts w:eastAsia="Times New Roman" w:cs="" w:cstheme="majorBidi"/>
           <w:b/>
           <w:color w:val="000000" w:themeColor="text1"/>
-          <w:szCs w:val="28"/>
+          <w:sz w:val="32"/>
+          <w:szCs w:val="32"/>
         </w:rPr>
       </w:r>
     </w:p>
@@ -6763,7 +6099,7 @@
       <w:pPr>
         <w:pStyle w:val="Normal"/>
         <w:spacing w:lineRule="auto" w:line="240"/>
-        <w:ind w:hanging="0"/>
+        <w:ind w:left="0" w:right="0" w:hanging="0"/>
         <w:jc w:val="left"/>
         <w:rPr>
           <w:rFonts w:eastAsia="" w:cs="" w:cstheme="majorBidi" w:eastAsiaTheme="majorEastAsia"/>
@@ -6786,7 +6122,7 @@
       <w:pPr>
         <w:pStyle w:val="Normal"/>
         <w:spacing w:lineRule="auto" w:line="259" w:before="0" w:after="160"/>
-        <w:ind w:hanging="0"/>
+        <w:ind w:left="0" w:right="0" w:hanging="0"/>
         <w:jc w:val="left"/>
         <w:rPr>
           <w:rFonts w:eastAsia="" w:cs="" w:cstheme="majorBidi" w:eastAsiaTheme="majorEastAsia"/>
@@ -6799,9 +6135,11 @@
       </w:pPr>
       <w:r>
         <w:rPr>
-          <w:bCs/>
-          <w:sz w:val="28"/>
-          <w:szCs w:val="28"/>
+          <w:rFonts w:eastAsia="" w:cs="" w:cstheme="majorBidi" w:eastAsiaTheme="majorEastAsia"/>
+          <w:b/>
+          <w:color w:val="000000" w:themeColor="text1"/>
+          <w:sz w:val="32"/>
+          <w:szCs w:val="32"/>
         </w:rPr>
       </w:r>
       <w:r>
@@ -6820,16 +6158,16 @@
         <w:jc w:val="center"/>
         <w:rPr/>
       </w:pPr>
-      <w:bookmarkStart w:id="142" w:name="__RefHeading___Toc11333_602624272"/>
-      <w:bookmarkStart w:id="143" w:name="_Toc152697505"/>
-      <w:bookmarkEnd w:id="142"/>
+      <w:bookmarkStart w:id="130" w:name="__RefHeading___Toc11333_602624272"/>
+      <w:bookmarkStart w:id="131" w:name="_Toc152697505"/>
+      <w:bookmarkEnd w:id="130"/>
       <w:r>
         <w:rPr>
           <w:rFonts w:eastAsia="Times New Roman"/>
         </w:rPr>
         <w:t xml:space="preserve">ПРИЛОЖЕНИЕ </w:t>
       </w:r>
-      <w:bookmarkEnd w:id="143"/>
+      <w:bookmarkEnd w:id="131"/>
       <w:r>
         <w:rPr>
           <w:rFonts w:eastAsia="Times New Roman"/>
@@ -6849,16 +6187,16 @@
         <w:jc w:val="center"/>
         <w:rPr/>
       </w:pPr>
-      <w:bookmarkStart w:id="144" w:name="__RefHeading___Toc11335_602624272"/>
-      <w:bookmarkStart w:id="145" w:name="_Toc152697506"/>
-      <w:bookmarkEnd w:id="144"/>
+      <w:bookmarkStart w:id="132" w:name="__RefHeading___Toc11335_602624272"/>
+      <w:bookmarkStart w:id="133" w:name="_Toc152697506"/>
+      <w:bookmarkEnd w:id="132"/>
       <w:r>
         <w:rPr>
           <w:rFonts w:eastAsia="Times New Roman"/>
         </w:rPr>
         <w:t>(обязательное)</w:t>
       </w:r>
-      <w:bookmarkEnd w:id="145"/>
+      <w:bookmarkEnd w:id="133"/>
     </w:p>
     <w:p>
       <w:pPr>
@@ -6872,10 +6210,10 @@
         <w:jc w:val="center"/>
         <w:rPr/>
       </w:pPr>
-      <w:bookmarkStart w:id="146" w:name="__RefHeading___Toc11337_602624272"/>
-      <w:bookmarkStart w:id="147" w:name="_Toc152697507"/>
-      <w:bookmarkStart w:id="148" w:name="_Toc151561192"/>
-      <w:bookmarkEnd w:id="146"/>
+      <w:bookmarkStart w:id="134" w:name="__RefHeading___Toc11337_602624272"/>
+      <w:bookmarkStart w:id="135" w:name="_Toc152697507"/>
+      <w:bookmarkStart w:id="136" w:name="_Toc151561192"/>
+      <w:bookmarkEnd w:id="134"/>
       <w:r>
         <w:rPr>
           <w:sz w:val="28"/>
@@ -6883,7 +6221,7 @@
         </w:rPr>
         <w:t>Ведомость курсово</w:t>
       </w:r>
-      <w:bookmarkEnd w:id="148"/>
+      <w:bookmarkEnd w:id="136"/>
       <w:r>
         <w:rPr>
           <w:sz w:val="28"/>
@@ -6891,8 +6229,8 @@
         </w:rPr>
         <w:t>го проекта</w:t>
       </w:r>
-      <w:bookmarkEnd w:id="126"/>
-      <w:bookmarkEnd w:id="147"/>
+      <w:bookmarkEnd w:id="113"/>
+      <w:bookmarkEnd w:id="135"/>
     </w:p>
     <w:sectPr>
       <w:headerReference w:type="first" r:id="rId20"/>
@@ -6919,7 +6257,7 @@
         <w:docPartGallery w:val="Page Numbers (Bottom of Page)"/>
         <w:docPartUnique w:val="true"/>
       </w:docPartObj>
-      <w:id w:val="1902342405"/>
+      <w:id w:val="620679855"/>
     </w:sdtPr>
     <w:sdtContent>
       <w:p>
@@ -6972,7 +6310,7 @@
         <w:docPartGallery w:val="Page Numbers (Bottom of Page)"/>
         <w:docPartUnique w:val="true"/>
       </w:docPartObj>
-      <w:id w:val="2112956639"/>
+      <w:id w:val="990863924"/>
     </w:sdtPr>
     <w:sdtContent>
       <w:p>
@@ -6995,7 +6333,7 @@
         </w:r>
         <w:r>
           <w:rPr/>
-          <w:t>18</w:t>
+          <w:t>20</w:t>
         </w:r>
         <w:r>
           <w:rPr/>
@@ -7025,7 +6363,7 @@
         <w:docPartGallery w:val="Page Numbers (Bottom of Page)"/>
         <w:docPartUnique w:val="true"/>
       </w:docPartObj>
-      <w:id w:val="1153603296"/>
+      <w:id w:val="1358219024"/>
     </w:sdtPr>
     <w:sdtContent>
       <w:p>
@@ -7077,7 +6415,7 @@
         <w:docPartGallery w:val="Page Numbers (Bottom of Page)"/>
         <w:docPartUnique w:val="true"/>
       </w:docPartObj>
-      <w:id w:val="463347581"/>
+      <w:id w:val="1491323622"/>
     </w:sdtPr>
     <w:sdtContent>
       <w:p>
@@ -7100,7 +6438,7 @@
         </w:r>
         <w:r>
           <w:rPr/>
-          <w:t>20</w:t>
+          <w:t>22</w:t>
         </w:r>
         <w:r>
           <w:rPr/>
@@ -7130,7 +6468,7 @@
         <w:docPartGallery w:val="Page Numbers (Bottom of Page)"/>
         <w:docPartUnique w:val="true"/>
       </w:docPartObj>
-      <w:id w:val="119717031"/>
+      <w:id w:val="1759701730"/>
     </w:sdtPr>
     <w:sdtContent>
       <w:p>
@@ -7153,7 +6491,7 @@
         </w:r>
         <w:r>
           <w:rPr/>
-          <w:t>19</w:t>
+          <w:t>21</w:t>
         </w:r>
         <w:r>
           <w:rPr/>
@@ -7848,6 +7186,7 @@
     <w:rsid w:val="009c7433"/>
     <w:pPr>
       <w:widowControl/>
+      <w:suppressAutoHyphens w:val="true"/>
       <w:bidi w:val="0"/>
       <w:spacing w:lineRule="auto" w:line="276" w:before="0" w:after="0"/>
       <w:ind w:firstLine="709"/>

--- a/записка_бд.docx
+++ b/записка_бд.docx
@@ -314,10 +314,10 @@
           <w:szCs w:val="28"/>
         </w:rPr>
       </w:r>
-      <w:bookmarkStart w:id="4" w:name="_Hlk1527044411"/>
-      <w:bookmarkStart w:id="5" w:name="_Hlk152704479"/>
-      <w:bookmarkStart w:id="6" w:name="_Hlk1527044411"/>
-      <w:bookmarkStart w:id="7" w:name="_Hlk152704479"/>
+      <w:bookmarkStart w:id="4" w:name="_Hlk152704479"/>
+      <w:bookmarkStart w:id="5" w:name="_Hlk1527044411"/>
+      <w:bookmarkStart w:id="6" w:name="_Hlk152704479"/>
+      <w:bookmarkStart w:id="7" w:name="_Hlk1527044411"/>
       <w:bookmarkEnd w:id="6"/>
       <w:bookmarkEnd w:id="7"/>
     </w:p>
@@ -1855,9 +1855,9 @@
         <w:rPr/>
       </w:pPr>
       <w:bookmarkStart w:id="11" w:name="__RefHeading___Toc12078_602624272"/>
-      <w:bookmarkStart w:id="12" w:name="_Toc152697460"/>
+      <w:bookmarkStart w:id="12" w:name="_ВВЕДЕНИЕ"/>
       <w:bookmarkStart w:id="13" w:name="_Toc345829949"/>
-      <w:bookmarkStart w:id="14" w:name="_ВВЕДЕНИЕ"/>
+      <w:bookmarkStart w:id="14" w:name="_Toc152697460"/>
       <w:bookmarkEnd w:id="11"/>
       <w:r>
         <w:rPr>
@@ -4150,8 +4150,8 @@
         </w:rPr>
       </w:pPr>
       <w:bookmarkStart w:id="44" w:name="__RefHeading___Toc11267_602624272"/>
-      <w:bookmarkStart w:id="45" w:name="_Hlk149216567"/>
-      <w:bookmarkStart w:id="46" w:name="_Toc152697471"/>
+      <w:bookmarkStart w:id="45" w:name="_Toc152697471"/>
+      <w:bookmarkStart w:id="46" w:name="_Hlk149216567"/>
       <w:bookmarkEnd w:id="44"/>
       <w:r>
         <w:rPr>
@@ -4187,7 +4187,14 @@
           <w:rFonts w:cs="Times New Roman"/>
           <w:szCs w:val="28"/>
         </w:rPr>
-        <w:t xml:space="preserve">В современном мире цифровизации и автоматизации, эффективное управление данными является ключевым фактором успешной работы медицинских учреждений. Медицинские центры ежедневно сталкиваются с необходимостью обработки больших объемов информации: от записи пациентов на прием и хранения медицинской истории до планирования расписания врачей и управления финансовыми операциями. Без надлежащей системы автоматизации такие задачи требуют значительных временных и человеческих ресурсов, что может приводить к ошибкам, задержкам и снижению уровня обслуживания пациентов.  </w:t>
+        <w:t>Э</w:t>
+      </w:r>
+      <w:r>
+        <w:rPr>
+          <w:rFonts w:cs="Times New Roman"/>
+          <w:szCs w:val="28"/>
+        </w:rPr>
+        <w:t xml:space="preserve">ффективное управление данными является ключевым фактором успешной работы медицинских учреждений. Медицинские центры ежедневно сталкиваются с необходимостью обработки больших объемов информации: от записи пациентов на прием и хранения медицинской истории до планирования расписания врачей и управления финансовыми операциями. Без надлежащей системы автоматизации такие задачи требуют значительных временных и человеческих ресурсов, что может приводить к ошибкам, задержкам и снижению уровня обслуживания пациентов.  </w:t>
       </w:r>
     </w:p>
     <w:p>
@@ -4308,9 +4315,9 @@
         </w:rPr>
       </w:pPr>
       <w:bookmarkStart w:id="49" w:name="__RefHeading___Toc11271_602624272"/>
-      <w:bookmarkStart w:id="50" w:name="_Toc152697473"/>
+      <w:bookmarkStart w:id="50" w:name="_Toc149217302"/>
       <w:bookmarkStart w:id="51" w:name="_Toc149304372"/>
-      <w:bookmarkStart w:id="52" w:name="_Toc149217302"/>
+      <w:bookmarkStart w:id="52" w:name="_Toc152697473"/>
       <w:bookmarkEnd w:id="49"/>
       <w:r>
         <w:rPr>
@@ -4350,7 +4357,21 @@
           <w:rFonts w:cs="Times New Roman"/>
           <w:szCs w:val="28"/>
         </w:rPr>
-        <w:t>Для решения задач курсового проекта был сделан выбор в пользу минималистичного, но мощного набора технологий. Основной акцент был сделан на глубокой интеграции с базой данных, что позволяет максимально эффективно управлять данными, сохраняя контроль за выполнением операций на уровне SQL-запросов.</w:t>
+        <w:t>Для решения задач курсового проекта был сделан выбор в пользу минималистичного набора технологий. Основной акцент был сделан на глубокой интеграции с базой данных, что</w:t>
+      </w:r>
+      <w:r>
+        <w:rPr>
+          <w:rFonts w:cs="Times New Roman"/>
+          <w:szCs w:val="28"/>
+        </w:rPr>
+        <w:t>бы</w:t>
+      </w:r>
+      <w:r>
+        <w:rPr>
+          <w:rFonts w:cs="Times New Roman"/>
+          <w:szCs w:val="28"/>
+        </w:rPr>
+        <w:t xml:space="preserve"> максимально эффективно управлять данными, сохраняя контроль за выполнением операций на уровне SQL-запросов.</w:t>
       </w:r>
     </w:p>
     <w:p>
@@ -4519,8 +4540,8 @@
         </w:rPr>
       </w:pPr>
       <w:bookmarkStart w:id="53" w:name="__RefHeading___Toc11277_602624272"/>
-      <w:bookmarkStart w:id="54" w:name="_Toc152697476"/>
-      <w:bookmarkStart w:id="55" w:name="_Hlk149241153"/>
+      <w:bookmarkStart w:id="54" w:name="_Hlk149241153"/>
+      <w:bookmarkStart w:id="55" w:name="_Toc152697476"/>
       <w:bookmarkEnd w:id="53"/>
       <w:r>
         <w:rPr>
@@ -4559,9 +4580,9 @@
         </w:rPr>
         <w:t xml:space="preserve">   </w:t>
       </w:r>
-      <w:bookmarkStart w:id="57" w:name="_Toc152697477"/>
+      <w:bookmarkStart w:id="57" w:name="_Toc149304376"/>
       <w:bookmarkStart w:id="58" w:name="_Toc151561165"/>
-      <w:bookmarkStart w:id="59" w:name="_Toc149304376"/>
+      <w:bookmarkStart w:id="59" w:name="_Toc152697477"/>
       <w:r>
         <w:rPr>
           <w:rFonts w:eastAsia="Times New Roman"/>
@@ -4601,9 +4622,9 @@
           <w:szCs w:val="28"/>
         </w:rPr>
       </w:pPr>
-      <w:bookmarkStart w:id="60" w:name="__RefHeading___Toc11281_602624272"/>
-      <w:bookmarkStart w:id="61" w:name="_Hlk149241228"/>
-      <w:bookmarkStart w:id="62" w:name="_Toc152697478"/>
+      <w:bookmarkStart w:id="60" w:name="__RefHeading___Toc11281_6026242722"/>
+      <w:bookmarkStart w:id="61" w:name="_Toc1526974782"/>
+      <w:bookmarkStart w:id="62" w:name="_Hlk1492412281"/>
       <w:bookmarkEnd w:id="60"/>
       <w:r>
         <w:rPr>
@@ -4617,53 +4638,237 @@
         <w:rPr>
           <w:rFonts w:eastAsia="Times New Roman"/>
         </w:rPr>
-        <w:t>Подключение к базе данных</w:t>
-      </w:r>
-    </w:p>
-    <w:p>
-      <w:pPr>
-        <w:pStyle w:val="Normal"/>
-        <w:rPr>
-          <w:rFonts w:cs="Times New Roman"/>
-          <w:szCs w:val="28"/>
-        </w:rPr>
-      </w:pPr>
-      <w:r>
-        <w:rPr>
-          <w:rFonts w:cs="Times New Roman"/>
-          <w:szCs w:val="28"/>
-        </w:rPr>
-      </w:r>
-    </w:p>
-    <w:p>
-      <w:pPr>
-        <w:pStyle w:val="Normal"/>
-        <w:rPr>
-          <w:rFonts w:cs="Times New Roman"/>
-          <w:szCs w:val="28"/>
-        </w:rPr>
-      </w:pPr>
-      <w:r>
-        <w:rPr>
-          <w:rFonts w:cs="Times New Roman"/>
-          <w:szCs w:val="28"/>
-        </w:rPr>
-        <w:t>To be continued</w:t>
-      </w:r>
-    </w:p>
-    <w:p>
-      <w:pPr>
-        <w:pStyle w:val="Normal"/>
-        <w:rPr>
-          <w:rFonts w:cs="Times New Roman"/>
-          <w:szCs w:val="28"/>
-        </w:rPr>
-      </w:pPr>
-      <w:r>
-        <w:rPr>
-          <w:rFonts w:cs="Times New Roman"/>
-          <w:szCs w:val="28"/>
-        </w:rPr>
+        <w:t>Функциональные требования</w:t>
+      </w:r>
+    </w:p>
+    <w:p>
+      <w:pPr>
+        <w:pStyle w:val="Normal"/>
+        <w:rPr>
+          <w:rFonts w:cs="Times New Roman"/>
+          <w:szCs w:val="28"/>
+        </w:rPr>
+      </w:pPr>
+      <w:r>
+        <w:rPr>
+          <w:rFonts w:cs="Times New Roman"/>
+          <w:szCs w:val="28"/>
+        </w:rPr>
+      </w:r>
+    </w:p>
+    <w:p>
+      <w:pPr>
+        <w:pStyle w:val="Normal"/>
+        <w:rPr>
+          <w:rFonts w:cs="Times New Roman"/>
+          <w:szCs w:val="28"/>
+        </w:rPr>
+      </w:pPr>
+      <w:r>
+        <w:rPr>
+          <w:rFonts w:eastAsia="Times New Roman" w:cs="Times New Roman"/>
+          <w:szCs w:val="28"/>
+        </w:rPr>
+        <w:t>Программа должна иметь систему ролей, состоящую из администратора, доктора и пациента, так как их пользовательский опыт в рамках медицинского центра отличается.</w:t>
+      </w:r>
+    </w:p>
+    <w:p>
+      <w:pPr>
+        <w:pStyle w:val="Normal"/>
+        <w:rPr>
+          <w:rFonts w:cs="Times New Roman"/>
+          <w:szCs w:val="28"/>
+        </w:rPr>
+      </w:pPr>
+      <w:r>
+        <w:rPr>
+          <w:rFonts w:eastAsia="Times New Roman" w:cs="Times New Roman"/>
+          <w:szCs w:val="28"/>
+        </w:rPr>
+        <w:t xml:space="preserve">Администратор </w:t>
+      </w:r>
+      <w:r>
+        <w:rPr>
+          <w:rFonts w:eastAsia="Times New Roman" w:cs="Times New Roman"/>
+          <w:szCs w:val="28"/>
+        </w:rPr>
+        <w:t>должен быть способен осуществлять CRUD-операции над всеми сущностями программы, иметь доступ ко всем данным.</w:t>
+      </w:r>
+    </w:p>
+    <w:p>
+      <w:pPr>
+        <w:pStyle w:val="Normal"/>
+        <w:rPr>
+          <w:rFonts w:cs="Times New Roman"/>
+          <w:szCs w:val="28"/>
+        </w:rPr>
+      </w:pPr>
+      <w:r>
+        <w:rPr>
+          <w:rFonts w:eastAsia="Times New Roman" w:cs="Times New Roman"/>
+          <w:szCs w:val="28"/>
+        </w:rPr>
+        <w:t>Пациент, чтобы успешно пользоваться врачебными услугами, должен иметь возможность:</w:t>
+      </w:r>
+    </w:p>
+    <w:p>
+      <w:pPr>
+        <w:pStyle w:val="Normal"/>
+        <w:rPr>
+          <w:rFonts w:cs="Times New Roman"/>
+          <w:szCs w:val="28"/>
+        </w:rPr>
+      </w:pPr>
+      <w:r>
+        <w:rPr>
+          <w:rFonts w:eastAsia="Times New Roman" w:cs="Times New Roman"/>
+          <w:szCs w:val="28"/>
+        </w:rPr>
+        <w:t>1 Просмотреть список своих записей к докторам;</w:t>
+      </w:r>
+    </w:p>
+    <w:p>
+      <w:pPr>
+        <w:pStyle w:val="Normal"/>
+        <w:rPr>
+          <w:rFonts w:cs="Times New Roman"/>
+          <w:szCs w:val="28"/>
+        </w:rPr>
+      </w:pPr>
+      <w:r>
+        <w:rPr>
+          <w:rFonts w:eastAsia="Times New Roman" w:cs="Times New Roman"/>
+          <w:szCs w:val="28"/>
+        </w:rPr>
+        <w:t>2 Записаться к доктору на свободное окошко и выбрать предоставляемую услугу;</w:t>
+      </w:r>
+    </w:p>
+    <w:p>
+      <w:pPr>
+        <w:pStyle w:val="Normal"/>
+        <w:rPr>
+          <w:rFonts w:cs="Times New Roman"/>
+          <w:szCs w:val="28"/>
+        </w:rPr>
+      </w:pPr>
+      <w:r>
+        <w:rPr>
+          <w:rFonts w:eastAsia="Times New Roman" w:cs="Times New Roman"/>
+          <w:szCs w:val="28"/>
+        </w:rPr>
+        <w:t>3 Просмотреть список всех когда-либо выписанных ему диагнозов (аналогично медицинской книжке в поликлинике);</w:t>
+      </w:r>
+    </w:p>
+    <w:p>
+      <w:pPr>
+        <w:pStyle w:val="Normal"/>
+        <w:rPr>
+          <w:rFonts w:cs="Times New Roman"/>
+          <w:szCs w:val="28"/>
+        </w:rPr>
+      </w:pPr>
+      <w:r>
+        <w:rPr>
+          <w:rFonts w:eastAsia="Times New Roman" w:cs="Times New Roman"/>
+          <w:szCs w:val="28"/>
+        </w:rPr>
+        <w:t>4 Просмотреть список всех когда-либо выданных предписаний от докторов.</w:t>
+      </w:r>
+    </w:p>
+    <w:p>
+      <w:pPr>
+        <w:pStyle w:val="Normal"/>
+        <w:rPr>
+          <w:rFonts w:cs="Times New Roman"/>
+          <w:szCs w:val="28"/>
+        </w:rPr>
+      </w:pPr>
+      <w:r>
+        <w:rPr>
+          <w:rFonts w:eastAsia="Times New Roman" w:cs="Times New Roman"/>
+          <w:szCs w:val="28"/>
+        </w:rPr>
+        <w:t>Доктор, чтобы успешно оказывать врачебные услуги, должен иметь возможность:</w:t>
+      </w:r>
+    </w:p>
+    <w:p>
+      <w:pPr>
+        <w:pStyle w:val="Normal"/>
+        <w:rPr>
+          <w:rFonts w:cs="Times New Roman"/>
+          <w:szCs w:val="28"/>
+        </w:rPr>
+      </w:pPr>
+      <w:r>
+        <w:rPr>
+          <w:rFonts w:eastAsia="Times New Roman" w:cs="Times New Roman"/>
+          <w:szCs w:val="28"/>
+        </w:rPr>
+        <w:t>1 Просмотреть список записанных к нему пациентов;</w:t>
+      </w:r>
+    </w:p>
+    <w:p>
+      <w:pPr>
+        <w:pStyle w:val="Normal"/>
+        <w:rPr>
+          <w:rFonts w:cs="Times New Roman"/>
+          <w:szCs w:val="28"/>
+        </w:rPr>
+      </w:pPr>
+      <w:r>
+        <w:rPr>
+          <w:rFonts w:eastAsia="Times New Roman" w:cs="Times New Roman"/>
+          <w:szCs w:val="28"/>
+        </w:rPr>
+        <w:t>2 Просматривать детальную информацию о посещении, такую как тип оказываемой услуги, дату и время приема;</w:t>
+      </w:r>
+    </w:p>
+    <w:p>
+      <w:pPr>
+        <w:pStyle w:val="Normal"/>
+        <w:rPr>
+          <w:rFonts w:cs="Times New Roman"/>
+          <w:szCs w:val="28"/>
+        </w:rPr>
+      </w:pPr>
+      <w:r>
+        <w:rPr>
+          <w:rFonts w:eastAsia="Times New Roman" w:cs="Times New Roman"/>
+          <w:szCs w:val="28"/>
+        </w:rPr>
+        <w:t>3 По итогам проведенного приема добавлять в медицинскую книжку пациента какой-либо диагноз, а также врачебное предписание;</w:t>
+      </w:r>
+    </w:p>
+    <w:p>
+      <w:pPr>
+        <w:pStyle w:val="Normal"/>
+        <w:rPr>
+          <w:rFonts w:cs="Times New Roman"/>
+          <w:szCs w:val="28"/>
+        </w:rPr>
+      </w:pPr>
+      <w:r>
+        <w:rPr>
+          <w:rFonts w:eastAsia="Times New Roman" w:cs="Times New Roman"/>
+          <w:szCs w:val="28"/>
+        </w:rPr>
+        <w:t>4 Помечать прием, как закрытый.</w:t>
+      </w:r>
+    </w:p>
+    <w:p>
+      <w:pPr>
+        <w:pStyle w:val="Normal"/>
+        <w:rPr>
+          <w:rFonts w:cs="Times New Roman"/>
+          <w:szCs w:val="28"/>
+        </w:rPr>
+      </w:pPr>
+      <w:r>
+        <w:rPr>
+          <w:rFonts w:eastAsia="Times New Roman" w:cs="Times New Roman"/>
+          <w:szCs w:val="28"/>
+        </w:rPr>
+        <w:t>Кроме того, система конечно же должна предоставлять пользователям возможность зарегистрироваться, заполнить свой профиль, а также заходить в приложение по логину и паролю.</w:t>
       </w:r>
     </w:p>
     <w:p>
@@ -4674,15 +4879,39 @@
           <w:szCs w:val="28"/>
         </w:rPr>
       </w:pPr>
-      <w:bookmarkStart w:id="63" w:name="__RefHeading___Toc11283_602624272"/>
-      <w:bookmarkStart w:id="64" w:name="_Toc152697479"/>
-      <w:bookmarkStart w:id="65" w:name="_Hlk149265367"/>
+      <w:r>
+        <w:rPr/>
+      </w:r>
+    </w:p>
+    <w:p>
+      <w:pPr>
+        <w:pStyle w:val="Heading2"/>
+        <w:rPr>
+          <w:rFonts w:cs="Times New Roman"/>
+          <w:szCs w:val="28"/>
+        </w:rPr>
+      </w:pPr>
+      <w:bookmarkStart w:id="63" w:name="__RefHeading___Toc11281_602624272"/>
+      <w:bookmarkStart w:id="64" w:name="_Toc152697478"/>
+      <w:bookmarkStart w:id="65" w:name="_Hlk149241228"/>
       <w:bookmarkEnd w:id="63"/>
       <w:r>
         <w:rPr>
           <w:rFonts w:eastAsia="Times New Roman"/>
         </w:rPr>
-        <w:t xml:space="preserve">4.2 </w:t>
+        <w:t>4.</w:t>
+      </w:r>
+      <w:r>
+        <w:rPr>
+          <w:rFonts w:eastAsia="Times New Roman"/>
+        </w:rPr>
+        <w:t>2</w:t>
+      </w:r>
+      <w:r>
+        <w:rPr>
+          <w:rFonts w:eastAsia="Times New Roman"/>
+        </w:rPr>
+        <w:t xml:space="preserve"> </w:t>
       </w:r>
       <w:bookmarkEnd w:id="64"/>
       <w:bookmarkEnd w:id="65"/>
@@ -4690,58 +4919,101 @@
         <w:rPr>
           <w:rFonts w:eastAsia="Times New Roman"/>
         </w:rPr>
-        <w:t>Регистрация и а</w:t>
-      </w:r>
-      <w:r>
-        <w:rPr>
-          <w:rFonts w:eastAsia="Times New Roman" w:cs="Times New Roman"/>
-          <w:szCs w:val="28"/>
-        </w:rPr>
-        <w:t>вторизация пользователей</w:t>
-      </w:r>
-    </w:p>
-    <w:p>
-      <w:pPr>
-        <w:pStyle w:val="Normal"/>
-        <w:rPr>
-          <w:rFonts w:cs="Times New Roman"/>
-          <w:szCs w:val="28"/>
-        </w:rPr>
-      </w:pPr>
-      <w:r>
-        <w:rPr>
-          <w:rFonts w:cs="Times New Roman"/>
-          <w:szCs w:val="28"/>
-        </w:rPr>
-      </w:r>
-    </w:p>
-    <w:p>
-      <w:pPr>
-        <w:pStyle w:val="Normal"/>
-        <w:rPr>
-          <w:rFonts w:cs="Times New Roman"/>
-          <w:szCs w:val="28"/>
-        </w:rPr>
-      </w:pPr>
-      <w:r>
-        <w:rPr>
-          <w:rFonts w:eastAsia="" w:cs="Times New Roman" w:eastAsiaTheme="minorEastAsia"/>
-          <w:szCs w:val="28"/>
-        </w:rPr>
-        <w:t>To be continued</w:t>
-      </w:r>
-    </w:p>
-    <w:p>
-      <w:pPr>
-        <w:pStyle w:val="Normal"/>
-        <w:rPr>
-          <w:rFonts w:eastAsia="" w:cs="Times New Roman" w:eastAsiaTheme="minorEastAsia"/>
-          <w:szCs w:val="28"/>
-        </w:rPr>
-      </w:pPr>
-      <w:r>
-        <w:rPr>
-          <w:rFonts w:eastAsia="" w:cs="Times New Roman" w:eastAsiaTheme="minorEastAsia"/>
+        <w:t>Подключение к базе данных</w:t>
+      </w:r>
+    </w:p>
+    <w:p>
+      <w:pPr>
+        <w:pStyle w:val="Normal"/>
+        <w:rPr>
+          <w:rFonts w:cs="Times New Roman"/>
+          <w:szCs w:val="28"/>
+        </w:rPr>
+      </w:pPr>
+      <w:r>
+        <w:rPr>
+          <w:rFonts w:cs="Times New Roman"/>
+          <w:szCs w:val="28"/>
+        </w:rPr>
+      </w:r>
+    </w:p>
+    <w:p>
+      <w:pPr>
+        <w:pStyle w:val="Normal"/>
+        <w:rPr>
+          <w:rFonts w:cs="Times New Roman"/>
+          <w:szCs w:val="28"/>
+        </w:rPr>
+      </w:pPr>
+      <w:r>
+        <w:rPr>
+          <w:rFonts w:cs="Times New Roman"/>
+          <w:szCs w:val="28"/>
+        </w:rPr>
+        <w:t xml:space="preserve">Для более экономного расходования ресурсов компьютера база данных поднимается не локально, а в Docker. Это не только избавляет пользователей от необходимости тратить время на установку базы данных локально и ее конфигурацию, но также занимает гораздо меньше памяти, так как был подобран Docker-образ (Docker-image), имеющий оптимальный баланс между производительностью и размером  </w:t>
+      </w:r>
+      <w:r>
+        <w:rPr>
+          <w:rFonts w:eastAsia="Times New Roman" w:cs="Times New Roman"/>
+          <w:color w:val="000000" w:themeColor="text1"/>
+          <w:szCs w:val="28"/>
+        </w:rPr>
+        <w:t>– Postgres 16 в версии Alpine, который весит всего 275 мегабайт. Запускается такая база данных одной простой командой «docker compose up».</w:t>
+      </w:r>
+    </w:p>
+    <w:p>
+      <w:pPr>
+        <w:pStyle w:val="Normal"/>
+        <w:rPr>
+          <w:rFonts w:cs="Times New Roman"/>
+          <w:szCs w:val="28"/>
+        </w:rPr>
+      </w:pPr>
+      <w:r>
+        <w:rPr>
+          <w:rFonts w:eastAsia="Times New Roman" w:cs="Times New Roman"/>
+          <w:color w:val="000000" w:themeColor="text1"/>
+          <w:szCs w:val="28"/>
+        </w:rPr>
+        <w:t xml:space="preserve">На уровне приложения подключение к базе данных осуществляется с помощью библиотеки psycopg2. В приложении есть отдельный класс для работы с базой данных Database, который хранит подключение к базе в одном из своих полей. Именно этот класс используется во всех контроллерах приложения, что позволяет разделить код, связанный с взаимодействием с базой данных, и код, обрабатывающий действия пользователя. Кроме того, если база данных еще не настроена (например в случае, если это </w:t>
+      </w:r>
+      <w:r>
+        <w:rPr>
+          <w:rFonts w:eastAsia="Times New Roman" w:cs="Times New Roman"/>
+          <w:color w:val="000000" w:themeColor="text1"/>
+          <w:szCs w:val="28"/>
+        </w:rPr>
+        <w:t>первый запуск приложения), то данный класс вызовет функции create_database и create_tables, которые запустят нужные SQL-скрипты для настройки базы данных.</w:t>
+      </w:r>
+    </w:p>
+    <w:p>
+      <w:pPr>
+        <w:pStyle w:val="Normal"/>
+        <w:rPr>
+          <w:rFonts w:cs="Times New Roman"/>
+          <w:szCs w:val="28"/>
+        </w:rPr>
+      </w:pPr>
+      <w:r>
+        <w:rPr>
+          <w:rFonts w:eastAsia="Times New Roman" w:cs="Times New Roman"/>
+          <w:color w:val="000000" w:themeColor="text1"/>
+          <w:szCs w:val="28"/>
+        </w:rPr>
+        <w:t>Также данный класс в стиле raw-SQL выполняет все запросы к базе данных, а также контролирует фиксацию (commit) и откат (rollback) изменений.</w:t>
+      </w:r>
+    </w:p>
+    <w:p>
+      <w:pPr>
+        <w:pStyle w:val="Normal"/>
+        <w:rPr>
+          <w:rFonts w:cs="Times New Roman"/>
+          <w:szCs w:val="28"/>
+        </w:rPr>
+      </w:pPr>
+      <w:r>
+        <w:rPr>
+          <w:rFonts w:cs="Times New Roman"/>
           <w:szCs w:val="28"/>
         </w:rPr>
       </w:r>
@@ -4754,15 +5026,27 @@
           <w:szCs w:val="28"/>
         </w:rPr>
       </w:pPr>
-      <w:bookmarkStart w:id="66" w:name="__RefHeading___Toc11285_602624272"/>
-      <w:bookmarkStart w:id="67" w:name="_Toc152697480"/>
-      <w:bookmarkStart w:id="68" w:name="_Hlk149267827"/>
+      <w:bookmarkStart w:id="66" w:name="__RefHeading___Toc11283_602624272"/>
+      <w:bookmarkStart w:id="67" w:name="_Hlk149265367"/>
+      <w:bookmarkStart w:id="68" w:name="_Toc152697479"/>
       <w:bookmarkEnd w:id="66"/>
       <w:r>
         <w:rPr>
           <w:rFonts w:eastAsia="Times New Roman"/>
         </w:rPr>
-        <w:t xml:space="preserve">4.3 </w:t>
+        <w:t>4.</w:t>
+      </w:r>
+      <w:r>
+        <w:rPr>
+          <w:rFonts w:eastAsia="Times New Roman"/>
+        </w:rPr>
+        <w:t>3</w:t>
+      </w:r>
+      <w:r>
+        <w:rPr>
+          <w:rFonts w:eastAsia="Times New Roman"/>
+        </w:rPr>
+        <w:t xml:space="preserve"> </w:t>
       </w:r>
       <w:bookmarkEnd w:id="67"/>
       <w:bookmarkEnd w:id="68"/>
@@ -4770,7 +5054,99 @@
         <w:rPr>
           <w:rFonts w:eastAsia="Times New Roman"/>
         </w:rPr>
-        <w:t>Управление пользователями</w:t>
+        <w:t>Регистрация и а</w:t>
+      </w:r>
+      <w:r>
+        <w:rPr>
+          <w:rFonts w:eastAsia="Times New Roman" w:cs="Times New Roman"/>
+          <w:szCs w:val="28"/>
+        </w:rPr>
+        <w:t>вторизация пользователей</w:t>
+      </w:r>
+    </w:p>
+    <w:p>
+      <w:pPr>
+        <w:pStyle w:val="Normal"/>
+        <w:rPr>
+          <w:rFonts w:cs="Times New Roman"/>
+          <w:szCs w:val="28"/>
+        </w:rPr>
+      </w:pPr>
+      <w:r>
+        <w:rPr>
+          <w:rFonts w:cs="Times New Roman"/>
+          <w:szCs w:val="28"/>
+        </w:rPr>
+      </w:r>
+    </w:p>
+    <w:p>
+      <w:pPr>
+        <w:pStyle w:val="Normal"/>
+        <w:rPr>
+          <w:rFonts w:cs="Times New Roman"/>
+          <w:szCs w:val="28"/>
+        </w:rPr>
+      </w:pPr>
+      <w:r>
+        <w:rPr>
+          <w:rFonts w:eastAsia="" w:cs="Times New Roman" w:eastAsiaTheme="minorEastAsia"/>
+          <w:szCs w:val="28"/>
+        </w:rPr>
+        <w:t>To be continued</w:t>
+      </w:r>
+    </w:p>
+    <w:p>
+      <w:pPr>
+        <w:pStyle w:val="Normal"/>
+        <w:rPr>
+          <w:rFonts w:eastAsia="" w:cs="Times New Roman" w:eastAsiaTheme="minorEastAsia"/>
+          <w:szCs w:val="28"/>
+        </w:rPr>
+      </w:pPr>
+      <w:r>
+        <w:rPr>
+          <w:rFonts w:eastAsia="" w:cs="Times New Roman" w:eastAsiaTheme="minorEastAsia"/>
+          <w:szCs w:val="28"/>
+        </w:rPr>
+      </w:r>
+    </w:p>
+    <w:p>
+      <w:pPr>
+        <w:pStyle w:val="Heading2"/>
+        <w:rPr>
+          <w:rFonts w:cs="Times New Roman"/>
+          <w:szCs w:val="28"/>
+        </w:rPr>
+      </w:pPr>
+      <w:bookmarkStart w:id="69" w:name="__RefHeading___Toc11285_602624272"/>
+      <w:bookmarkStart w:id="70" w:name="_Hlk149267827"/>
+      <w:bookmarkStart w:id="71" w:name="_Toc152697480"/>
+      <w:bookmarkEnd w:id="69"/>
+      <w:r>
+        <w:rPr>
+          <w:rFonts w:eastAsia="Times New Roman"/>
+        </w:rPr>
+        <w:t>4.</w:t>
+      </w:r>
+      <w:r>
+        <w:rPr>
+          <w:rFonts w:eastAsia="Times New Roman"/>
+        </w:rPr>
+        <w:t>4</w:t>
+      </w:r>
+      <w:r>
+        <w:rPr>
+          <w:rFonts w:eastAsia="Times New Roman"/>
+        </w:rPr>
+        <w:t xml:space="preserve"> </w:t>
+      </w:r>
+      <w:bookmarkEnd w:id="70"/>
+      <w:bookmarkEnd w:id="71"/>
+      <w:r>
+        <w:rPr>
+          <w:rFonts w:eastAsia="Times New Roman"/>
+        </w:rPr>
+        <w:t>Функционал администратора</w:t>
       </w:r>
     </w:p>
     <w:p>
@@ -4829,23 +5205,35 @@
           <w:rFonts w:eastAsia="Times New Roman"/>
         </w:rPr>
       </w:pPr>
-      <w:bookmarkStart w:id="69" w:name="__RefHeading___Toc11287_602624272"/>
-      <w:bookmarkStart w:id="70" w:name="_Hlk149268992"/>
-      <w:bookmarkStart w:id="71" w:name="_Toc152697481"/>
-      <w:bookmarkEnd w:id="69"/>
+      <w:bookmarkStart w:id="72" w:name="__RefHeading___Toc11287_602624272"/>
+      <w:bookmarkStart w:id="73" w:name="_Toc152697481"/>
+      <w:bookmarkStart w:id="74" w:name="_Hlk149268992"/>
+      <w:bookmarkEnd w:id="72"/>
       <w:r>
         <w:rPr>
           <w:rFonts w:eastAsia="Times New Roman"/>
         </w:rPr>
-        <w:t xml:space="preserve">4.4 </w:t>
-      </w:r>
-      <w:bookmarkEnd w:id="70"/>
-      <w:bookmarkEnd w:id="71"/>
+        <w:t>4.</w:t>
+      </w:r>
       <w:r>
         <w:rPr>
           <w:rFonts w:eastAsia="Times New Roman"/>
         </w:rPr>
-        <w:t>Взаимодействие с сущностями приложения</w:t>
+        <w:t>5</w:t>
+      </w:r>
+      <w:r>
+        <w:rPr>
+          <w:rFonts w:eastAsia="Times New Roman"/>
+        </w:rPr>
+        <w:t xml:space="preserve"> </w:t>
+      </w:r>
+      <w:bookmarkEnd w:id="73"/>
+      <w:bookmarkEnd w:id="74"/>
+      <w:r>
+        <w:rPr>
+          <w:rFonts w:eastAsia="Times New Roman"/>
+        </w:rPr>
+        <w:t>Функционал доктора</w:t>
       </w:r>
     </w:p>
     <w:p>
@@ -4889,23 +5277,35 @@
           <w:rFonts w:eastAsia="Times New Roman"/>
         </w:rPr>
       </w:pPr>
-      <w:bookmarkStart w:id="72" w:name="__RefHeading___Toc11289_602624272"/>
-      <w:bookmarkStart w:id="73" w:name="_Hlk149273984"/>
-      <w:bookmarkStart w:id="74" w:name="_Toc152697482"/>
-      <w:bookmarkEnd w:id="72"/>
+      <w:bookmarkStart w:id="75" w:name="__RefHeading___Toc11289_602624272"/>
+      <w:bookmarkStart w:id="76" w:name="_Toc152697482"/>
+      <w:bookmarkStart w:id="77" w:name="_Hlk149273984"/>
+      <w:bookmarkEnd w:id="75"/>
       <w:r>
         <w:rPr>
           <w:rFonts w:eastAsia="Times New Roman"/>
         </w:rPr>
-        <w:t>4.5 Общ</w:t>
-      </w:r>
-      <w:bookmarkEnd w:id="73"/>
-      <w:bookmarkEnd w:id="74"/>
+        <w:t>4.</w:t>
+      </w:r>
       <w:r>
         <w:rPr>
           <w:rFonts w:eastAsia="Times New Roman"/>
         </w:rPr>
-        <w:t>ее описание системы</w:t>
+        <w:t>6</w:t>
+      </w:r>
+      <w:r>
+        <w:rPr>
+          <w:rFonts w:eastAsia="Times New Roman"/>
+        </w:rPr>
+        <w:t xml:space="preserve"> </w:t>
+      </w:r>
+      <w:bookmarkEnd w:id="76"/>
+      <w:bookmarkEnd w:id="77"/>
+      <w:r>
+        <w:rPr>
+          <w:rFonts w:eastAsia="Times New Roman"/>
+        </w:rPr>
+        <w:t>Функционал пациента</w:t>
       </w:r>
     </w:p>
     <w:p>
@@ -4936,61 +5336,20 @@
         </w:rPr>
       </w:pPr>
       <w:r>
-        <w:rPr>
-          <w:rFonts w:cs="Times New Roman"/>
-          <w:szCs w:val="28"/>
-        </w:rPr>
-      </w:r>
-    </w:p>
-    <w:p>
-      <w:pPr>
-        <w:pStyle w:val="Heading2"/>
-        <w:rPr>
-          <w:rFonts w:eastAsia="Times New Roman"/>
-        </w:rPr>
-      </w:pPr>
-      <w:bookmarkStart w:id="75" w:name="__RefHeading___Toc11291_602624272"/>
-      <w:bookmarkStart w:id="76" w:name="_Toc152697483"/>
-      <w:bookmarkEnd w:id="75"/>
-      <w:r>
-        <w:rPr>
-          <w:rFonts w:eastAsia="Times New Roman"/>
-        </w:rPr>
-        <w:t xml:space="preserve">4.6 </w:t>
-      </w:r>
-      <w:bookmarkStart w:id="77" w:name="_Toc149107065"/>
-      <w:bookmarkEnd w:id="76"/>
-      <w:r>
-        <w:rPr>
-          <w:rFonts w:eastAsia="Times New Roman"/>
-        </w:rPr>
-        <w:t>Р</w:t>
-      </w:r>
-      <w:bookmarkEnd w:id="77"/>
-      <w:r>
-        <w:rPr>
-          <w:rFonts w:eastAsia="Times New Roman"/>
-        </w:rPr>
-        <w:t>уководство пользователя</w:t>
-      </w:r>
-    </w:p>
-    <w:p>
-      <w:pPr>
-        <w:pStyle w:val="Normal"/>
         <w:rPr/>
-      </w:pPr>
-      <w:r>
+      </w:r>
+    </w:p>
+    <w:p>
+      <w:pPr>
+        <w:pStyle w:val="Normal"/>
         <w:rPr/>
-      </w:r>
-    </w:p>
-    <w:p>
-      <w:pPr>
-        <w:pStyle w:val="Normal"/>
-        <w:rPr/>
-      </w:pPr>
-      <w:r>
-        <w:rPr/>
-        <w:t>To be continued</w:t>
+      </w:pPr>
+      <w:r>
+        <w:rPr>
+          <w:rFonts w:cs="Times New Roman"/>
+          <w:szCs w:val="28"/>
+        </w:rPr>
+        <w:t>Таким образом, … .</w:t>
       </w:r>
     </w:p>
     <w:p>
@@ -5126,19 +5485,13 @@
         </w:rPr>
         <w:t>o be continued</w:t>
       </w:r>
-    </w:p>
-    <w:p>
-      <w:pPr>
-        <w:pStyle w:val="Normal"/>
-        <w:rPr/>
-      </w:pPr>
       <w:bookmarkStart w:id="86" w:name="_Hlk153164364"/>
       <w:r>
         <w:rPr>
           <w:rFonts w:cs="Times New Roman"/>
           <w:szCs w:val="28"/>
         </w:rPr>
-        <w:t xml:space="preserve">Таким образом, … . </w:t>
+        <w:t xml:space="preserve"> </w:t>
       </w:r>
       <w:bookmarkEnd w:id="86"/>
     </w:p>
@@ -5185,7 +5538,19 @@
         <w:rPr>
           <w:rFonts w:eastAsia="Times New Roman"/>
         </w:rPr>
-        <w:t>Разработка информационной модели</w:t>
+        <w:t xml:space="preserve">Разработка </w:t>
+      </w:r>
+      <w:r>
+        <w:rPr>
+          <w:rFonts w:eastAsia="Times New Roman"/>
+        </w:rPr>
+        <w:t>концептуальной</w:t>
+      </w:r>
+      <w:r>
+        <w:rPr>
+          <w:rFonts w:eastAsia="Times New Roman"/>
+        </w:rPr>
+        <w:t xml:space="preserve"> модели</w:t>
       </w:r>
     </w:p>
     <w:p>
@@ -5250,8 +5615,8 @@
         </w:rPr>
         <w:t>5</w:t>
       </w:r>
-      <w:bookmarkStart w:id="90" w:name="_Toc1526974791"/>
-      <w:bookmarkStart w:id="91" w:name="_Hlk1492653671"/>
+      <w:bookmarkStart w:id="90" w:name="_Hlk1492653671"/>
+      <w:bookmarkStart w:id="91" w:name="_Toc1526974791"/>
       <w:r>
         <w:rPr>
           <w:rFonts w:eastAsia="Times New Roman"/>
@@ -5265,7 +5630,7 @@
           <w:rFonts w:eastAsia="Times New Roman" w:cs="Times New Roman"/>
           <w:szCs w:val="28"/>
         </w:rPr>
-        <w:t>ER-диаграмма базы данных</w:t>
+        <w:t>Разработка логической модели</w:t>
       </w:r>
     </w:p>
     <w:p>
@@ -5330,8 +5695,8 @@
         </w:rPr>
         <w:t>5</w:t>
       </w:r>
-      <w:bookmarkStart w:id="93" w:name="_Toc1526974801"/>
-      <w:bookmarkStart w:id="94" w:name="_Hlk1492678271"/>
+      <w:bookmarkStart w:id="93" w:name="_Hlk1492678271"/>
+      <w:bookmarkStart w:id="94" w:name="_Toc1526974801"/>
       <w:r>
         <w:rPr>
           <w:rFonts w:eastAsia="Times New Roman"/>
@@ -5342,9 +5707,10 @@
       <w:bookmarkEnd w:id="94"/>
       <w:r>
         <w:rPr>
-          <w:rFonts w:eastAsia="Times New Roman"/>
-        </w:rPr>
-        <w:t>Оптимизация структуры разработанной базы данных</w:t>
+          <w:rFonts w:eastAsia="Times New Roman" w:cs="Times New Roman"/>
+          <w:szCs w:val="28"/>
+        </w:rPr>
+        <w:t>Разработка физической модели</w:t>
       </w:r>
     </w:p>
     <w:p>
@@ -5426,7 +5792,7 @@
         <w:rPr>
           <w:rFonts w:eastAsia="Times New Roman"/>
         </w:rPr>
-        <w:t xml:space="preserve">Описание базы данных </w:t>
+        <w:t>Конечная модель базы данных</w:t>
       </w:r>
     </w:p>
     <w:p>
@@ -5462,10 +5828,10 @@
           <w:szCs w:val="28"/>
         </w:rPr>
       </w:r>
-      <w:bookmarkStart w:id="99" w:name="_Hlk1492739841"/>
-      <w:bookmarkStart w:id="100" w:name="_Hlk1527050241"/>
-      <w:bookmarkStart w:id="101" w:name="_Hlk1492739841"/>
-      <w:bookmarkStart w:id="102" w:name="_Hlk1527050241"/>
+      <w:bookmarkStart w:id="99" w:name="_Hlk1527050241"/>
+      <w:bookmarkStart w:id="100" w:name="_Hlk1492739841"/>
+      <w:bookmarkStart w:id="101" w:name="_Hlk1527050241"/>
+      <w:bookmarkStart w:id="102" w:name="_Hlk1492739841"/>
       <w:bookmarkEnd w:id="101"/>
       <w:bookmarkEnd w:id="102"/>
     </w:p>
@@ -5842,11 +6208,11 @@
         </w:rPr>
       </w:pPr>
       <w:bookmarkStart w:id="115" w:name="__RefHeading___Toc11313_602624272"/>
-      <w:bookmarkStart w:id="116" w:name="_Toc151561182"/>
-      <w:bookmarkStart w:id="117" w:name="_Toc151534143"/>
+      <w:bookmarkStart w:id="116" w:name="_Toc152697495"/>
+      <w:bookmarkStart w:id="117" w:name="_Toc147397463"/>
       <w:bookmarkStart w:id="118" w:name="_Toc149304396"/>
-      <w:bookmarkStart w:id="119" w:name="_Toc147397463"/>
-      <w:bookmarkStart w:id="120" w:name="_Toc152697495"/>
+      <w:bookmarkStart w:id="119" w:name="_Toc151534143"/>
+      <w:bookmarkStart w:id="120" w:name="_Toc151561182"/>
       <w:bookmarkEnd w:id="115"/>
       <w:r>
         <w:rPr>
@@ -5977,8 +6343,8 @@
         </w:rPr>
       </w:pPr>
       <w:bookmarkStart w:id="125" w:name="__RefHeading___Toc11319_602624272"/>
-      <w:bookmarkStart w:id="126" w:name="_Toc152697498"/>
-      <w:bookmarkStart w:id="127" w:name="_Toc151561185"/>
+      <w:bookmarkStart w:id="126" w:name="_Toc151561185"/>
+      <w:bookmarkStart w:id="127" w:name="_Toc152697498"/>
       <w:bookmarkEnd w:id="125"/>
       <w:r>
         <w:rPr>
@@ -6257,7 +6623,7 @@
         <w:docPartGallery w:val="Page Numbers (Bottom of Page)"/>
         <w:docPartUnique w:val="true"/>
       </w:docPartObj>
-      <w:id w:val="620679855"/>
+      <w:id w:val="1153140495"/>
     </w:sdtPr>
     <w:sdtContent>
       <w:p>
@@ -6310,7 +6676,7 @@
         <w:docPartGallery w:val="Page Numbers (Bottom of Page)"/>
         <w:docPartUnique w:val="true"/>
       </w:docPartObj>
-      <w:id w:val="990863924"/>
+      <w:id w:val="1254087448"/>
     </w:sdtPr>
     <w:sdtContent>
       <w:p>
@@ -6333,7 +6699,7 @@
         </w:r>
         <w:r>
           <w:rPr/>
-          <w:t>20</w:t>
+          <w:t>21</w:t>
         </w:r>
         <w:r>
           <w:rPr/>
@@ -6363,7 +6729,7 @@
         <w:docPartGallery w:val="Page Numbers (Bottom of Page)"/>
         <w:docPartUnique w:val="true"/>
       </w:docPartObj>
-      <w:id w:val="1358219024"/>
+      <w:id w:val="1919098196"/>
     </w:sdtPr>
     <w:sdtContent>
       <w:p>
@@ -6415,7 +6781,7 @@
         <w:docPartGallery w:val="Page Numbers (Bottom of Page)"/>
         <w:docPartUnique w:val="true"/>
       </w:docPartObj>
-      <w:id w:val="1491323622"/>
+      <w:id w:val="858538972"/>
     </w:sdtPr>
     <w:sdtContent>
       <w:p>
@@ -6438,7 +6804,7 @@
         </w:r>
         <w:r>
           <w:rPr/>
-          <w:t>22</w:t>
+          <w:t>23</w:t>
         </w:r>
         <w:r>
           <w:rPr/>
@@ -6468,7 +6834,7 @@
         <w:docPartGallery w:val="Page Numbers (Bottom of Page)"/>
         <w:docPartUnique w:val="true"/>
       </w:docPartObj>
-      <w:id w:val="1759701730"/>
+      <w:id w:val="1385024940"/>
     </w:sdtPr>
     <w:sdtContent>
       <w:p>
@@ -6491,7 +6857,7 @@
         </w:r>
         <w:r>
           <w:rPr/>
-          <w:t>21</w:t>
+          <w:t>22</w:t>
         </w:r>
         <w:r>
           <w:rPr/>
